--- a/draft-02/manuscript_ver3/manuscript_ver3.docx
+++ b/draft-02/manuscript_ver3/manuscript_ver3.docx
@@ -5,11 +5,23 @@
     <w:p>
       <w:pPr>
         <w:pStyle w:val="Title"/>
-        <w:spacing w:line="240" w:lineRule="auto"/>
+        <w:spacing w:before="0" w:line="240" w:lineRule="auto"/>
       </w:pPr>
       <w:bookmarkStart w:id="0" w:name="materials-and-methods"/>
       <w:r>
-        <w:t>Environmental heterogeneity patterns plant species richness and turnover in two hyperdiverse floras</w:t>
+        <w:t>Similar axes of e</w:t>
+      </w:r>
+      <w:r>
+        <w:t xml:space="preserve">nvironmental heterogeneity </w:t>
+      </w:r>
+      <w:r>
+        <w:rPr>
+          <w:highlight w:val="yellow"/>
+        </w:rPr>
+        <w:t>drive</w:t>
+      </w:r>
+      <w:r>
+        <w:t xml:space="preserve"> plant species richness in two hyperdiverse floras</w:t>
       </w:r>
     </w:p>
     <w:p>
@@ -123,6 +135,15 @@
         </w:rPr>
         <w:t>Aim:</w:t>
       </w:r>
+      <w:r>
+        <w:t xml:space="preserve"> </w:t>
+      </w:r>
+      <w:r>
+        <w:rPr>
+          <w:highlight w:val="yellow"/>
+        </w:rPr>
+        <w:t>…</w:t>
+      </w:r>
     </w:p>
     <w:p>
       <w:pPr>
@@ -198,6 +219,18 @@
         </w:rPr>
         <w:t>Methods:</w:t>
       </w:r>
+      <w:r>
+        <w:rPr>
+          <w:b/>
+        </w:rPr>
+        <w:t xml:space="preserve"> </w:t>
+      </w:r>
+      <w:r>
+        <w:rPr>
+          <w:highlight w:val="yellow"/>
+        </w:rPr>
+        <w:t>…</w:t>
+      </w:r>
     </w:p>
     <w:p>
       <w:pPr>
@@ -213,6 +246,18 @@
         </w:rPr>
         <w:t>Results:</w:t>
       </w:r>
+      <w:r>
+        <w:rPr>
+          <w:b/>
+        </w:rPr>
+        <w:t xml:space="preserve"> </w:t>
+      </w:r>
+      <w:r>
+        <w:rPr>
+          <w:highlight w:val="yellow"/>
+        </w:rPr>
+        <w:t>…</w:t>
+      </w:r>
     </w:p>
     <w:p>
       <w:pPr>
@@ -228,6 +273,18 @@
         </w:rPr>
         <w:t>Main conclusions:</w:t>
       </w:r>
+      <w:r>
+        <w:rPr>
+          <w:b/>
+        </w:rPr>
+        <w:t xml:space="preserve"> </w:t>
+      </w:r>
+      <w:r>
+        <w:rPr>
+          <w:highlight w:val="yellow"/>
+        </w:rPr>
+        <w:t>…</w:t>
+      </w:r>
     </w:p>
     <w:p>
       <w:pPr>
@@ -238,7 +295,22 @@
         <w:rPr>
           <w:i/>
         </w:rPr>
-        <w:t>Keywords:</w:t>
+        <w:t>Keywords</w:t>
+      </w:r>
+      <w:r>
+        <w:rPr>
+          <w:i/>
+        </w:rPr>
+        <w:t>:</w:t>
+      </w:r>
+      <w:r>
+        <w:t xml:space="preserve"> </w:t>
+      </w:r>
+      <w:r>
+        <w:rPr>
+          <w:highlight w:val="yellow"/>
+        </w:rPr>
+        <w:t>…</w:t>
       </w:r>
     </w:p>
     <w:p>
@@ -265,7 +337,21 @@
         <w:t xml:space="preserve"> region</w:t>
       </w:r>
       <w:r>
-        <w:t xml:space="preserve"> is a function of its biogeographic context (e.g. proximity to potential immigrant source areas), its diversification history (e.g. speciation and extinction history) and any locally-deterministic, environmental features (e.g. environmental productivity, heterogeneity) that influence species persistence and coexistence (Ricklefs 1987, 2004). Since all three effects are potentially influenced by environmental heterogeneity (</w:t>
+        <w:t xml:space="preserve"> is a function of its biogeographic context (e.g. proximity to potential immigrant source areas), its diversification history (e.g. speciation and extinction history) and any locally-deterministic, environmental features (e.g. environmental productivity, heterogeneity) that influence species persistence and coexistence (</w:t>
+      </w:r>
+      <w:proofErr w:type="spellStart"/>
+      <w:r>
+        <w:t>Ricklefs</w:t>
+      </w:r>
+      <w:proofErr w:type="spellEnd"/>
+      <w:r>
+        <w:t xml:space="preserve"> 1987,</w:t>
+      </w:r>
+      <w:r>
+        <w:t xml:space="preserve"> </w:t>
+      </w:r>
+      <w:r>
+        <w:t>2004). Since all three effects are potentially influenced by environmental heterogeneity (</w:t>
       </w:r>
       <w:r>
         <w:t>environmental heterogeneity</w:t>
@@ -274,17 +360,76 @@
         <w:t xml:space="preserve">), the latter may be a particularly important driver of regional species richness </w:t>
       </w:r>
       <w:r>
+        <w:t xml:space="preserve">variation </w:t>
+      </w:r>
+      <w:r>
+        <w:t>(</w:t>
+      </w:r>
+      <w:r>
+        <w:rPr>
+          <w:highlight w:val="yellow"/>
+        </w:rPr>
+        <w:t>refs</w:t>
+      </w:r>
+      <w:r>
+        <w:t>), with physically-heterogeneous regions being especially prone to be species-rich (</w:t>
+      </w:r>
+      <w:r>
+        <w:rPr>
+          <w:highlight w:val="yellow"/>
+        </w:rPr>
+        <w:t>refs</w:t>
+      </w:r>
+      <w:r>
+        <w:t xml:space="preserve">). For example, given that the recruitment success of immigrant lineages into a region is </w:t>
+      </w:r>
+      <w:r>
         <w:lastRenderedPageBreak/>
-        <w:t xml:space="preserve">variation </w:t>
-      </w:r>
-      <w:r>
-        <w:t>(refs), with physically-heterogeneous regions being especially prone to be species-rich (refs). For example, given that the recruitment success of immigrant lineages into a region is often dictated by the pre-adaptations of those lineages (Ackerly, Donoghue, Crisp), a physically-heterogenous environment may promote diversity by admitting a</w:t>
+        <w:t>often dictated by the pre-adaptations of those lineages (</w:t>
+      </w:r>
+      <w:proofErr w:type="spellStart"/>
+      <w:r>
+        <w:rPr>
+          <w:highlight w:val="yellow"/>
+        </w:rPr>
+        <w:t>Ackerly</w:t>
+      </w:r>
+      <w:proofErr w:type="spellEnd"/>
+      <w:r>
+        <w:rPr>
+          <w:highlight w:val="yellow"/>
+        </w:rPr>
+        <w:t>, Donoghue</w:t>
+      </w:r>
+      <w:r>
+        <w:rPr>
+          <w:highlight w:val="yellow"/>
+        </w:rPr>
+        <w:t xml:space="preserve"> &amp; </w:t>
+      </w:r>
+      <w:r>
+        <w:rPr>
+          <w:highlight w:val="yellow"/>
+        </w:rPr>
+        <w:t>Crisp</w:t>
+      </w:r>
+      <w:r>
+        <w:t>), a physically-heterogenous environment may promote diversity by admitting a</w:t>
       </w:r>
       <w:r>
         <w:t xml:space="preserve"> more functionally-diverse array of</w:t>
       </w:r>
       <w:r>
-        <w:t xml:space="preserve"> immigrant lineages (ref). In addition, by virtue of its central role in powering adaptive divergence and</w:t>
+        <w:t xml:space="preserve"> immigrant lineages (</w:t>
+      </w:r>
+      <w:r>
+        <w:rPr>
+          <w:highlight w:val="yellow"/>
+        </w:rPr>
+        <w:t>ref</w:t>
+      </w:r>
+      <w:r>
+        <w:t>). In addition, by virtue of its central role in powering adaptive divergence and</w:t>
       </w:r>
       <w:r>
         <w:t>/or</w:t>
@@ -308,7 +453,16 @@
         <w:t xml:space="preserve">critical requirement for speciation under </w:t>
       </w:r>
       <w:r>
-        <w:t xml:space="preserve">most models (Wiens 2004a, b; Sobel et al. 2010; Nosil?). Likewise, </w:t>
+        <w:t>most models (</w:t>
+      </w:r>
+      <w:r>
+        <w:rPr>
+          <w:highlight w:val="yellow"/>
+        </w:rPr>
+        <w:t>Wiens 2004a,b; Sobel et al. 2010; Nosil?</w:t>
+      </w:r>
+      <w:r>
+        <w:t xml:space="preserve">). Likewise, </w:t>
       </w:r>
       <w:r>
         <w:t xml:space="preserve">in the context of long-term environmental change, physically </w:t>
@@ -362,13 +516,31 @@
         <w:t>ing</w:t>
       </w:r>
       <w:r>
-        <w:t xml:space="preserve"> against lineage extinction (refs Byrne?). Finally, </w:t>
+        <w:t xml:space="preserve"> against lineage extinction (</w:t>
+      </w:r>
+      <w:r>
+        <w:rPr>
+          <w:highlight w:val="yellow"/>
+        </w:rPr>
+        <w:t>refs Byrne?</w:t>
+      </w:r>
+      <w:r>
+        <w:t xml:space="preserve">). Finally, </w:t>
       </w:r>
       <w:r>
         <w:t>environmental heterogeneity</w:t>
       </w:r>
       <w:r>
-        <w:t xml:space="preserve"> has repeatedly been shown to facilitate species coexistence at a variety of scales, and so enhance regional species richness (refs). Differences in </w:t>
+        <w:t xml:space="preserve"> has repeatedly been shown to facilitate species coexistence at a variety of scales, and so enhance regional species richness (</w:t>
+      </w:r>
+      <w:r>
+        <w:rPr>
+          <w:highlight w:val="yellow"/>
+        </w:rPr>
+        <w:t>refs</w:t>
+      </w:r>
+      <w:r>
+        <w:t xml:space="preserve">). Differences in </w:t>
       </w:r>
       <w:r>
         <w:t>environmental heterogeneity</w:t>
@@ -401,7 +573,21 @@
         <w:t xml:space="preserve">floristically-rich </w:t>
       </w:r>
       <w:r>
-        <w:t xml:space="preserve">South Western Australian Floristic Region (SWAFR; Hopper and Gioia 2004) and Greater Cape Floristic Region of South Africa (GCFR; Born et al. 2007) </w:t>
+        <w:t xml:space="preserve">South Western Australian Floristic Region (SWAFR; Hopper </w:t>
+      </w:r>
+      <w:r>
+        <w:t>&amp;</w:t>
+      </w:r>
+      <w:r>
+        <w:t xml:space="preserve"> </w:t>
+      </w:r>
+      <w:proofErr w:type="spellStart"/>
+      <w:r>
+        <w:t>Gioia</w:t>
+      </w:r>
+      <w:proofErr w:type="spellEnd"/>
+      <w:r>
+        <w:t xml:space="preserve"> 2004) and Greater Cape Floristic Region of South Africa (GCFR; Born et al. 2007) </w:t>
       </w:r>
       <w:r>
         <w:t>constitute</w:t>
@@ -425,16 +611,84 @@
         <w:t>-Middle</w:t>
       </w:r>
       <w:r>
-        <w:t xml:space="preserve"> (SWAFR: Rundel et al. 2016; Lamont and He 2017) or Late Miocene (GCFR: Dupont et al. 2011; Hoffmann et al 2015). </w:t>
+        <w:t xml:space="preserve"> (SWAFR: Rundel et al. 2016; Lamont </w:t>
+      </w:r>
+      <w:r>
+        <w:t>&amp;</w:t>
+      </w:r>
+      <w:r>
+        <w:t xml:space="preserve"> He 2017) or Late Miocene (GCFR: Dupont et al. 2011; Hoffmann et al</w:t>
+      </w:r>
+      <w:r>
+        <w:t>.</w:t>
+      </w:r>
+      <w:r>
+        <w:t xml:space="preserve"> 2015). </w:t>
       </w:r>
       <w:r>
         <w:t>In addition</w:t>
       </w:r>
       <w:r>
-        <w:t>, both regions have been unglaciated since the Permian and are dominated by ancient, weathered landscapes whose soil-nutritional status is amongst the lowest of any landscape on Earth (Stock and Verboom)</w:t>
-      </w:r>
-      <w:r>
-        <w:t xml:space="preserve">, hence their designation as “OCBILs” (“old, climatically-buffered infertile landscapes”; Hopper 2009). Owing to these environmental similarities, the SWAFR and GCFR floras are very similar in terms of their functional trait spectra (Cowling and Witkowski 1994), though the presence of a significant tree component in the SWAFR underpins a striking difference in vegetation physiognomy (ref). Moreover, the long-term climatic and geological stability of the two regions ensures that the native floras of both reflect long histories of assembly, extending back to the Palaeocene and possibly even earlier (refs), with evidence of a long history of transoceanic dispersal between the two (refs). In this context, it is unsurprising that the two floras show strong taxonomic affinities and that both are species-rich, with high levels of regional endemism (refs). </w:t>
+        <w:t xml:space="preserve">, both regions have been unglaciated since the Permian and are dominated by ancient, weathered landscapes whose soil-nutritional status is amongst the lowest of any landscape on Earth (Stock </w:t>
+      </w:r>
+      <w:r>
+        <w:t>&amp;</w:t>
+      </w:r>
+      <w:r>
+        <w:t xml:space="preserve"> </w:t>
+      </w:r>
+      <w:proofErr w:type="spellStart"/>
+      <w:r>
+        <w:t>Verboom</w:t>
+      </w:r>
+      <w:proofErr w:type="spellEnd"/>
+      <w:r>
+        <w:t>)</w:t>
+      </w:r>
+      <w:r>
+        <w:t xml:space="preserve">, hence their designation as “OCBILs” (“old, climatically-buffered infertile landscapes”; Hopper 2009). Owing to these environmental similarities, the SWAFR and GCFR floras are very similar in terms of their functional trait spectra (Cowling </w:t>
+      </w:r>
+      <w:r>
+        <w:t>&amp;</w:t>
+      </w:r>
+      <w:r>
+        <w:t xml:space="preserve"> Witkowski 1994), though the presence of a significant tree component in the SWAFR underpins a striking difference in vegetation physiognomy (</w:t>
+      </w:r>
+      <w:r>
+        <w:rPr>
+          <w:highlight w:val="yellow"/>
+        </w:rPr>
+        <w:t>ref</w:t>
+      </w:r>
+      <w:r>
+        <w:t>). Moreover, the long-term climatic and geological stability of the two regions ensures that the native floras of both reflect long histories of assembly, extending back to the Palaeocene and possibly even earlier (</w:t>
+      </w:r>
+      <w:r>
+        <w:rPr>
+          <w:highlight w:val="yellow"/>
+        </w:rPr>
+        <w:t>refs</w:t>
+      </w:r>
+      <w:r>
+        <w:t>), with evidence of a long history of transoceanic dispersal between the two (</w:t>
+      </w:r>
+      <w:r>
+        <w:rPr>
+          <w:highlight w:val="yellow"/>
+        </w:rPr>
+        <w:t>refs</w:t>
+      </w:r>
+      <w:r>
+        <w:t>). In this context, it is unsurprising that the two floras show strong taxonomic affinities and that both are species-rich, with high levels of regional endemism (</w:t>
+      </w:r>
+      <w:r>
+        <w:rPr>
+          <w:highlight w:val="yellow"/>
+        </w:rPr>
+        <w:t>refs</w:t>
+      </w:r>
+      <w:r>
+        <w:t xml:space="preserve">). </w:t>
       </w:r>
     </w:p>
     <w:p>
@@ -449,7 +703,19 @@
         <w:t xml:space="preserve"> </w:t>
       </w:r>
       <w:r>
-        <w:t>richness, particularly when considered in relation to geographical area. Where the SWAFR accommodates ~7,380 species in an area of ~302,600 km</w:t>
+        <w:t xml:space="preserve">richness, particularly when considered in relation to geographical area. Where the SWAFR accommodates </w:t>
+      </w:r>
+      <w:r>
+        <w:t>ca .</w:t>
+      </w:r>
+      <w:r>
+        <w:t xml:space="preserve">7,380 species in an area of </w:t>
+      </w:r>
+      <w:r>
+        <w:t xml:space="preserve">ca. </w:t>
+      </w:r>
+      <w:r>
+        <w:t>302,600 km</w:t>
       </w:r>
       <w:r>
         <w:rPr>
@@ -467,7 +733,33 @@
         <w:t>-2</w:t>
       </w:r>
       <w:r>
-        <w:t>; Hopper and Gioia 2004), the GCFR accommodates ~11,430 species in an area of ~189,700 km</w:t>
+        <w:t xml:space="preserve">; Hopper </w:t>
+      </w:r>
+      <w:r>
+        <w:t>&amp;</w:t>
+      </w:r>
+      <w:r>
+        <w:t xml:space="preserve"> </w:t>
+      </w:r>
+      <w:proofErr w:type="spellStart"/>
+      <w:r>
+        <w:t>Gioia</w:t>
+      </w:r>
+      <w:proofErr w:type="spellEnd"/>
+      <w:r>
+        <w:t xml:space="preserve"> 2004), the GCFR accommodates </w:t>
+      </w:r>
+      <w:r>
+        <w:t xml:space="preserve">ca. </w:t>
+      </w:r>
+      <w:r>
+        <w:t xml:space="preserve">11,430 species in an area of </w:t>
+      </w:r>
+      <w:r>
+        <w:t xml:space="preserve">ca. </w:t>
+      </w:r>
+      <w:r>
+        <w:t>189,700 km</w:t>
       </w:r>
       <w:r>
         <w:rPr>
@@ -485,7 +777,27 @@
         <w:t>-2</w:t>
       </w:r>
       <w:r>
-        <w:t>; Snijman 2013). One explanation for this striking 2.5-fold species richness difference (per area) relates to differences in the physical heterogeneity of the two regions. Where much of the GCFR, particularly the hyper-diverse (~9,400 species in ~90,800 km</w:t>
+        <w:t xml:space="preserve">; </w:t>
+      </w:r>
+      <w:proofErr w:type="spellStart"/>
+      <w:r>
+        <w:t>Snijman</w:t>
+      </w:r>
+      <w:proofErr w:type="spellEnd"/>
+      <w:r>
+        <w:t xml:space="preserve"> 2013). One explanation for this striking 2.5-fold species richness difference (per area) relates to differences in the physical heterogeneity of the two regions. Where much of the GCFR, particularly the hyper-diverse (</w:t>
+      </w:r>
+      <w:r>
+        <w:t xml:space="preserve">ca. </w:t>
+      </w:r>
+      <w:r>
+        <w:t xml:space="preserve">9,400 species in </w:t>
+      </w:r>
+      <w:r>
+        <w:t xml:space="preserve">ca. </w:t>
+      </w:r>
+      <w:r>
+        <w:t>90,800 km</w:t>
       </w:r>
       <w:r>
         <w:rPr>
@@ -524,14 +836,34 @@
         <w:t xml:space="preserve"> </w:t>
       </w:r>
       <w:r>
-        <w:t xml:space="preserve">The central aim of this paper, then, is to test the hypothesis that the observed species richness difference (per area) is a </w:t>
+        <w:t>The central aim of this paper, then, is to test the hypothesis that the observed species richness difference (per area) is a consequence of differences in the physical heterogeneity of these regions. Focusing on the quarter-degree square (QDS)</w:t>
+      </w:r>
+      <w:r>
+        <w:t xml:space="preserve">, </w:t>
+      </w:r>
+      <w:r>
+        <w:t xml:space="preserve">half-degree square (HDS) </w:t>
+      </w:r>
+      <w:r>
+        <w:t xml:space="preserve">and degree square (DS) </w:t>
+      </w:r>
+      <w:r>
+        <w:t>scales</w:t>
+      </w:r>
+      <w:r>
+        <w:t xml:space="preserve"> </w:t>
       </w:r>
       <w:r>
         <w:lastRenderedPageBreak/>
-        <w:t>consequence of differences in the physical heterogeneity of these regions. Focusing on the quarter-degree square (QDS) and half-degree square (HDS) scales</w:t>
-      </w:r>
-      <w:r>
-        <w:t xml:space="preserve"> (sensu Larsen et al., 2009)</w:t>
+        <w:t>(</w:t>
+      </w:r>
+      <w:proofErr w:type="spellStart"/>
+      <w:r>
+        <w:t>sensu</w:t>
+      </w:r>
+      <w:proofErr w:type="spellEnd"/>
+      <w:r>
+        <w:t xml:space="preserve"> Larsen et al. 2009)</w:t>
       </w:r>
       <w:r>
         <w:t>, we first compare the distribution of species richness between the two regions</w:t>
@@ -540,13 +872,22 @@
         <w:t xml:space="preserve">, and </w:t>
       </w:r>
       <w:r>
+        <w:t xml:space="preserve">in </w:t>
+      </w:r>
+      <w:r>
         <w:t>each region</w:t>
       </w:r>
       <w:r>
         <w:t xml:space="preserve"> decompos</w:t>
       </w:r>
       <w:r>
-        <w:t>e HDS richness</w:t>
+        <w:t xml:space="preserve">e </w:t>
+      </w:r>
+      <w:r>
+        <w:t>broader-scale</w:t>
+      </w:r>
+      <w:r>
+        <w:t xml:space="preserve"> richness</w:t>
       </w:r>
       <w:r>
         <w:t xml:space="preserve"> in</w:t>
@@ -555,7 +896,19 @@
         <w:t>to</w:t>
       </w:r>
       <w:r>
-        <w:t xml:space="preserve"> mean QDS richness and between-QDS turnover.</w:t>
+        <w:t xml:space="preserve"> </w:t>
+      </w:r>
+      <w:r>
+        <w:t>average finer-scale</w:t>
+      </w:r>
+      <w:r>
+        <w:t xml:space="preserve"> richness and between-</w:t>
+      </w:r>
+      <w:r>
+        <w:t>square</w:t>
+      </w:r>
+      <w:r>
+        <w:t xml:space="preserve"> turnover.</w:t>
       </w:r>
       <w:r>
         <w:t xml:space="preserve"> Thereafter, we compare </w:t>
@@ -647,7 +1000,13 @@
         <w:t xml:space="preserve">were downloaded </w:t>
       </w:r>
       <w:r>
-        <w:t xml:space="preserve">from the Global Biodiversity Information Facility (GBIF, see Table 1). </w:t>
+        <w:t>from the Global Biodiversity Information Facility (GBIF</w:t>
+      </w:r>
+      <w:r>
+        <w:t>;</w:t>
+      </w:r>
+      <w:r>
+        <w:t xml:space="preserve"> see Table 1). </w:t>
       </w:r>
       <w:r>
         <w:t xml:space="preserve">For this purpose, the GCFR was treated as the area occupied by the Succulent Karoo and Fynbos Biomes </w:t>
@@ -704,7 +1063,7 @@
         <w:t>W</w:t>
       </w:r>
       <w:r>
-        <w:t>oodlands (Olson et al., 2001) in order to match the current deli</w:t>
+        <w:t>oodlands (Olson et al. 2001) in order to match the current deli</w:t>
       </w:r>
       <w:r>
         <w:t>mitation of the</w:t>
@@ -718,8 +1077,13 @@
       <w:r>
         <w:t xml:space="preserve"> </w:t>
       </w:r>
-      <w:r>
-        <w:t>Gioia &amp; Hopper, 2017</w:t>
+      <w:proofErr w:type="spellStart"/>
+      <w:r>
+        <w:t>Gioia</w:t>
+      </w:r>
+      <w:proofErr w:type="spellEnd"/>
+      <w:r>
+        <w:t xml:space="preserve"> &amp; Hopper 2017</w:t>
       </w:r>
       <w:r>
         <w:t>).</w:t>
@@ -809,7 +1173,15 @@
         <w:t>T</w:t>
       </w:r>
       <w:r>
-        <w:t xml:space="preserve">he R package “taxize” (Chamberlain &amp; Szocs, 2013; Chamberlain et al., 2018) </w:t>
+        <w:t xml:space="preserve">he R package “taxize” (Chamberlain &amp; </w:t>
+      </w:r>
+      <w:proofErr w:type="spellStart"/>
+      <w:r>
+        <w:t>Szocs</w:t>
+      </w:r>
+      <w:proofErr w:type="spellEnd"/>
+      <w:r>
+        <w:t xml:space="preserve"> 2013; Chamberlain et al. 2018) </w:t>
       </w:r>
       <w:r>
         <w:t xml:space="preserve">was </w:t>
@@ -878,7 +1250,25 @@
         <w:t>i</w:t>
       </w:r>
       <w:r>
-        <w:t>s high (GCFR: XXX; SWAFR: XXX), the geographical</w:t>
+        <w:t xml:space="preserve">s high (GCFR: </w:t>
+      </w:r>
+      <w:r>
+        <w:rPr>
+          <w:highlight w:val="yellow"/>
+        </w:rPr>
+        <w:t>XXX</w:t>
+      </w:r>
+      <w:r>
+        <w:t xml:space="preserve">; SWAFR: </w:t>
+      </w:r>
+      <w:r>
+        <w:rPr>
+          <w:highlight w:val="yellow"/>
+        </w:rPr>
+        <w:t>XXX</w:t>
+      </w:r>
+      <w:r>
+        <w:t>), the geographical</w:t>
       </w:r>
       <w:r>
         <w:t xml:space="preserve">ly-random </w:t>
@@ -938,10 +1328,13 @@
         <w:t xml:space="preserve"> </w:t>
       </w:r>
       <w:r>
-        <w:t xml:space="preserve">for known synonyms, again using “taxize.” Finally, </w:t>
-      </w:r>
-      <w:r>
-        <w:t xml:space="preserve">we removed </w:t>
+        <w:t xml:space="preserve">for known synonyms, again using “taxize.” </w:t>
+      </w:r>
+      <w:r>
+        <w:t>W</w:t>
+      </w:r>
+      <w:r>
+        <w:t xml:space="preserve">e removed </w:t>
       </w:r>
       <w:r>
         <w:t xml:space="preserve">all </w:t>
@@ -982,7 +1375,42 @@
         </w:r>
       </w:hyperlink>
       <w:r>
-        <w:t xml:space="preserve">). The final species richness </w:t>
+        <w:t xml:space="preserve">). </w:t>
+      </w:r>
+      <w:r>
+        <w:t xml:space="preserve">Finally, we removed species with fewer than five </w:t>
+      </w:r>
+      <w:r>
+        <w:t xml:space="preserve">total </w:t>
+      </w:r>
+      <w:r>
+        <w:t>collection records in to</w:t>
+      </w:r>
+      <w:r>
+        <w:t>tal</w:t>
+      </w:r>
+      <w:r>
+        <w:t xml:space="preserve">, in order to </w:t>
+      </w:r>
+      <w:r>
+        <w:rPr>
+          <w:highlight w:val="yellow"/>
+        </w:rPr>
+        <w:t>discount low-confidence collections [reword]</w:t>
+      </w:r>
+      <w:r>
+        <w:t>.</w:t>
+      </w:r>
+      <w:r>
+        <w:t xml:space="preserve"> </w:t>
+      </w:r>
+      <w:proofErr w:type="gramStart"/>
+      <w:r>
+        <w:t>The</w:t>
+      </w:r>
+      <w:proofErr w:type="gramEnd"/>
+      <w:r>
+        <w:t xml:space="preserve"> final species richness </w:t>
       </w:r>
       <w:r>
         <w:t xml:space="preserve">totals </w:t>
@@ -997,7 +1425,25 @@
         <w:t>ere</w:t>
       </w:r>
       <w:r>
-        <w:t xml:space="preserve"> XXX and XXX for the GCFR and SWAFR</w:t>
+        <w:t xml:space="preserve"> </w:t>
+      </w:r>
+      <w:r>
+        <w:rPr>
+          <w:highlight w:val="yellow"/>
+        </w:rPr>
+        <w:t>XXX</w:t>
+      </w:r>
+      <w:r>
+        <w:t xml:space="preserve"> and </w:t>
+      </w:r>
+      <w:r>
+        <w:rPr>
+          <w:highlight w:val="yellow"/>
+        </w:rPr>
+        <w:t>XXX</w:t>
+      </w:r>
+      <w:r>
+        <w:t xml:space="preserve"> for the GCFR and SWAFR</w:t>
       </w:r>
       <w:r>
         <w:t>,</w:t>
@@ -1012,22 +1458,34 @@
         <w:t>Using R, t</w:t>
       </w:r>
       <w:r>
-        <w:t xml:space="preserve">he </w:t>
+        <w:t>he</w:t>
+      </w:r>
+      <w:r>
+        <w:t>se</w:t>
+      </w:r>
+      <w:r>
+        <w:t xml:space="preserve"> </w:t>
       </w:r>
       <w:r>
         <w:t xml:space="preserve">cleaned species occurrence record data were </w:t>
       </w:r>
       <w:r>
-        <w:t xml:space="preserve">converted to </w:t>
-      </w:r>
-      <w:r>
-        <w:t xml:space="preserve">QDS- and HDS-resolution </w:t>
-      </w:r>
-      <w:r>
-        <w:t>raster-layers</w:t>
-      </w:r>
-      <w:r>
-        <w:t xml:space="preserve"> for use in subsequent analyses</w:t>
+        <w:t xml:space="preserve">collated into </w:t>
+      </w:r>
+      <w:r>
+        <w:t xml:space="preserve">QDS, </w:t>
+      </w:r>
+      <w:r>
+        <w:t>HDS</w:t>
+      </w:r>
+      <w:r>
+        <w:t xml:space="preserve"> and </w:t>
+      </w:r>
+      <w:r>
+        <w:t>DS</w:t>
+      </w:r>
+      <w:r>
+        <w:t xml:space="preserve"> pixels</w:t>
       </w:r>
       <w:r>
         <w:t xml:space="preserve">. </w:t>
@@ -1180,203 +1638,144 @@
         <w:t>using the equation</w:t>
       </w:r>
       <w:r>
+        <w:rPr>
+          <w:rFonts w:cstheme="majorBidi"/>
+        </w:rPr>
+        <w:t>s</w:t>
+      </w:r>
+      <w:r>
         <w:t xml:space="preserve"> </w:t>
       </w:r>
     </w:p>
     <w:p>
       <w:pPr>
-        <w:pStyle w:val="BodyText"/>
+        <w:pStyle w:val="FirstParagraph"/>
         <w:spacing w:line="240" w:lineRule="auto"/>
-        <w:ind w:left="720" w:firstLine="720"/>
-      </w:pPr>
-      <m:oMath>
-        <m:sSub>
-          <m:sSubPr>
-            <m:ctrlPr>
-              <w:rPr>
-                <w:rFonts w:ascii="Cambria Math" w:hAnsi="Cambria Math"/>
-              </w:rPr>
-            </m:ctrlPr>
-          </m:sSubPr>
-          <m:e>
-            <m:r>
-              <w:rPr>
-                <w:rFonts w:ascii="Cambria Math" w:hAnsi="Cambria Math"/>
-              </w:rPr>
-              <m:t>S</m:t>
-            </m:r>
-          </m:e>
-          <m:sub>
-            <m:r>
-              <m:rPr>
-                <m:sty m:val="p"/>
-              </m:rPr>
-              <w:rPr>
-                <w:rFonts w:ascii="Cambria Math" w:hAnsi="Cambria Math"/>
-              </w:rPr>
-              <m:t>HDS</m:t>
-            </m:r>
-          </m:sub>
-        </m:sSub>
-        <m:r>
-          <w:rPr>
-            <w:rFonts w:ascii="Cambria Math" w:hAnsi="Cambria Math"/>
-          </w:rPr>
-          <m:t>=</m:t>
-        </m:r>
-        <m:sSub>
-          <m:sSubPr>
-            <m:ctrlPr>
-              <w:rPr>
-                <w:rFonts w:ascii="Cambria Math" w:hAnsi="Cambria Math"/>
-              </w:rPr>
-            </m:ctrlPr>
-          </m:sSubPr>
-          <m:e>
-            <m:bar>
-              <m:barPr>
-                <m:pos m:val="top"/>
-                <m:ctrlPr>
-                  <w:rPr>
-                    <w:rFonts w:ascii="Cambria Math" w:hAnsi="Cambria Math"/>
-                  </w:rPr>
-                </m:ctrlPr>
-              </m:barPr>
-              <m:e>
-                <m:r>
-                  <w:rPr>
-                    <w:rFonts w:ascii="Cambria Math" w:hAnsi="Cambria Math"/>
-                  </w:rPr>
-                  <m:t>S</m:t>
-                </m:r>
-              </m:e>
-            </m:bar>
-          </m:e>
-          <m:sub>
-            <m:r>
-              <m:rPr>
-                <m:sty m:val="p"/>
-              </m:rPr>
-              <w:rPr>
-                <w:rFonts w:ascii="Cambria Math" w:hAnsi="Cambria Math"/>
-              </w:rPr>
-              <m:t>QDS</m:t>
-            </m:r>
-          </m:sub>
-        </m:sSub>
-        <m:r>
-          <w:rPr>
-            <w:rFonts w:ascii="Cambria Math" w:hAnsi="Cambria Math"/>
-          </w:rPr>
-          <m:t>+</m:t>
-        </m:r>
-        <m:sSub>
-          <m:sSubPr>
-            <m:ctrlPr>
-              <w:rPr>
-                <w:rFonts w:ascii="Cambria Math" w:hAnsi="Cambria Math"/>
-              </w:rPr>
-            </m:ctrlPr>
-          </m:sSubPr>
-          <m:e>
-            <m:r>
-              <w:rPr>
-                <w:rFonts w:ascii="Cambria Math" w:hAnsi="Cambria Math"/>
-              </w:rPr>
-              <m:t>T</m:t>
-            </m:r>
-          </m:e>
-          <m:sub>
-            <m:r>
-              <m:rPr>
-                <m:sty m:val="p"/>
-              </m:rPr>
-              <w:rPr>
-                <w:rFonts w:ascii="Cambria Math" w:hAnsi="Cambria Math"/>
-              </w:rPr>
-              <m:t>QDS</m:t>
-            </m:r>
-          </m:sub>
-        </m:sSub>
-        <m:r>
-          <w:rPr>
-            <w:rFonts w:ascii="Cambria Math" w:eastAsiaTheme="minorEastAsia" w:hAnsi="Cambria Math"/>
-          </w:rPr>
-          <m:t>,</m:t>
-        </m:r>
-      </m:oMath>
-      <w:r>
         <w:rPr>
           <w:rFonts w:eastAsiaTheme="minorEastAsia"/>
         </w:rPr>
-        <w:t xml:space="preserve"> </w:t>
-      </w:r>
-      <w:r>
-        <w:rPr>
-          <w:rFonts w:eastAsiaTheme="minorEastAsia"/>
-        </w:rPr>
-        <w:tab/>
-      </w:r>
-      <w:r>
-        <w:rPr>
-          <w:rFonts w:eastAsiaTheme="minorEastAsia"/>
-        </w:rPr>
-        <w:tab/>
-      </w:r>
-      <w:r>
-        <w:rPr>
-          <w:rFonts w:eastAsiaTheme="minorEastAsia"/>
-        </w:rPr>
-        <w:tab/>
-      </w:r>
-      <w:r>
-        <w:rPr>
-          <w:rFonts w:eastAsiaTheme="minorEastAsia"/>
-        </w:rPr>
-        <w:tab/>
-      </w:r>
-      <w:r>
-        <w:rPr>
-          <w:rFonts w:eastAsiaTheme="minorEastAsia"/>
-        </w:rPr>
-        <w:tab/>
-      </w:r>
-      <w:r>
-        <w:rPr>
-          <w:rFonts w:eastAsiaTheme="minorEastAsia"/>
-        </w:rPr>
-        <w:tab/>
-      </w:r>
-      <w:r>
-        <w:rPr>
-          <w:rFonts w:eastAsiaTheme="minorEastAsia"/>
-        </w:rPr>
-        <w:tab/>
-      </w:r>
-      <w:r>
-        <w:rPr>
-          <w:rFonts w:eastAsiaTheme="minorEastAsia"/>
-        </w:rPr>
-        <w:t>(</w:t>
-      </w:r>
-      <w:r>
-        <w:rPr>
-          <w:rFonts w:eastAsiaTheme="minorEastAsia"/>
-        </w:rPr>
-        <w:t xml:space="preserve">Equation </w:t>
-      </w:r>
-      <w:r>
-        <w:rPr>
-          <w:rFonts w:eastAsiaTheme="minorEastAsia"/>
-        </w:rPr>
-        <w:t>1</w:t>
-      </w:r>
-      <w:r>
-        <w:rPr>
-          <w:rFonts w:eastAsiaTheme="minorEastAsia"/>
-        </w:rPr>
-        <w:t>)</w:t>
-      </w:r>
+      </w:pPr>
+      <m:oMathPara>
+        <m:oMathParaPr>
+          <m:jc m:val="center"/>
+        </m:oMathParaPr>
+        <m:oMath>
+          <m:sSub>
+            <m:sSubPr>
+              <m:ctrlPr>
+                <w:rPr>
+                  <w:rFonts w:ascii="Cambria Math" w:hAnsi="Cambria Math"/>
+                </w:rPr>
+              </m:ctrlPr>
+            </m:sSubPr>
+            <m:e>
+              <m:r>
+                <w:rPr>
+                  <w:rFonts w:ascii="Cambria Math" w:hAnsi="Cambria Math"/>
+                </w:rPr>
+                <m:t>S</m:t>
+              </m:r>
+            </m:e>
+            <m:sub>
+              <m:r>
+                <m:rPr>
+                  <m:sty m:val="p"/>
+                </m:rPr>
+                <w:rPr>
+                  <w:rFonts w:ascii="Cambria Math" w:hAnsi="Cambria Math"/>
+                </w:rPr>
+                <m:t>HDS</m:t>
+              </m:r>
+            </m:sub>
+          </m:sSub>
+          <m:r>
+            <w:rPr>
+              <w:rFonts w:ascii="Cambria Math" w:hAnsi="Cambria Math"/>
+            </w:rPr>
+            <m:t>=</m:t>
+          </m:r>
+          <m:sSub>
+            <m:sSubPr>
+              <m:ctrlPr>
+                <w:rPr>
+                  <w:rFonts w:ascii="Cambria Math" w:hAnsi="Cambria Math"/>
+                </w:rPr>
+              </m:ctrlPr>
+            </m:sSubPr>
+            <m:e>
+              <m:bar>
+                <m:barPr>
+                  <m:pos m:val="top"/>
+                  <m:ctrlPr>
+                    <w:rPr>
+                      <w:rFonts w:ascii="Cambria Math" w:hAnsi="Cambria Math"/>
+                    </w:rPr>
+                  </m:ctrlPr>
+                </m:barPr>
+                <m:e>
+                  <m:r>
+                    <w:rPr>
+                      <w:rFonts w:ascii="Cambria Math" w:hAnsi="Cambria Math"/>
+                    </w:rPr>
+                    <m:t>S</m:t>
+                  </m:r>
+                </m:e>
+              </m:bar>
+            </m:e>
+            <m:sub>
+              <m:r>
+                <m:rPr>
+                  <m:sty m:val="p"/>
+                </m:rPr>
+                <w:rPr>
+                  <w:rFonts w:ascii="Cambria Math" w:hAnsi="Cambria Math"/>
+                </w:rPr>
+                <m:t>QDS</m:t>
+              </m:r>
+            </m:sub>
+          </m:sSub>
+          <m:r>
+            <w:rPr>
+              <w:rFonts w:ascii="Cambria Math" w:hAnsi="Cambria Math"/>
+            </w:rPr>
+            <m:t>+</m:t>
+          </m:r>
+          <m:sSub>
+            <m:sSubPr>
+              <m:ctrlPr>
+                <w:rPr>
+                  <w:rFonts w:ascii="Cambria Math" w:hAnsi="Cambria Math"/>
+                </w:rPr>
+              </m:ctrlPr>
+            </m:sSubPr>
+            <m:e>
+              <m:r>
+                <w:rPr>
+                  <w:rFonts w:ascii="Cambria Math" w:hAnsi="Cambria Math"/>
+                </w:rPr>
+                <m:t>T</m:t>
+              </m:r>
+            </m:e>
+            <m:sub>
+              <m:r>
+                <m:rPr>
+                  <m:sty m:val="p"/>
+                </m:rPr>
+                <w:rPr>
+                  <w:rFonts w:ascii="Cambria Math" w:hAnsi="Cambria Math"/>
+                </w:rPr>
+                <m:t>QDS</m:t>
+              </m:r>
+            </m:sub>
+          </m:sSub>
+          <m:r>
+            <w:rPr>
+              <w:rFonts w:ascii="Cambria Math" w:eastAsiaTheme="minorEastAsia" w:hAnsi="Cambria Math"/>
+            </w:rPr>
+            <m:t xml:space="preserve"> </m:t>
+          </m:r>
+        </m:oMath>
+      </m:oMathPara>
     </w:p>
     <w:p>
       <w:pPr>
@@ -1386,7 +1785,132 @@
           <w:rFonts w:eastAsiaTheme="minorEastAsia"/>
         </w:rPr>
       </w:pPr>
-      <w:r>
+      <m:oMathPara>
+        <m:oMathParaPr>
+          <m:jc m:val="center"/>
+        </m:oMathParaPr>
+        <m:oMath>
+          <m:sSub>
+            <m:sSubPr>
+              <m:ctrlPr>
+                <w:rPr>
+                  <w:rFonts w:ascii="Cambria Math" w:hAnsi="Cambria Math"/>
+                </w:rPr>
+              </m:ctrlPr>
+            </m:sSubPr>
+            <m:e>
+              <m:r>
+                <w:rPr>
+                  <w:rFonts w:ascii="Cambria Math" w:hAnsi="Cambria Math"/>
+                </w:rPr>
+                <m:t>S</m:t>
+              </m:r>
+            </m:e>
+            <m:sub>
+              <m:r>
+                <m:rPr>
+                  <m:sty m:val="p"/>
+                </m:rPr>
+                <w:rPr>
+                  <w:rFonts w:ascii="Cambria Math" w:hAnsi="Cambria Math"/>
+                </w:rPr>
+                <m:t>DS</m:t>
+              </m:r>
+            </m:sub>
+          </m:sSub>
+          <m:r>
+            <w:rPr>
+              <w:rFonts w:ascii="Cambria Math" w:hAnsi="Cambria Math"/>
+            </w:rPr>
+            <m:t>=</m:t>
+          </m:r>
+          <m:sSub>
+            <m:sSubPr>
+              <m:ctrlPr>
+                <w:rPr>
+                  <w:rFonts w:ascii="Cambria Math" w:hAnsi="Cambria Math"/>
+                </w:rPr>
+              </m:ctrlPr>
+            </m:sSubPr>
+            <m:e>
+              <m:bar>
+                <m:barPr>
+                  <m:pos m:val="top"/>
+                  <m:ctrlPr>
+                    <w:rPr>
+                      <w:rFonts w:ascii="Cambria Math" w:hAnsi="Cambria Math"/>
+                    </w:rPr>
+                  </m:ctrlPr>
+                </m:barPr>
+                <m:e>
+                  <m:r>
+                    <w:rPr>
+                      <w:rFonts w:ascii="Cambria Math" w:hAnsi="Cambria Math"/>
+                    </w:rPr>
+                    <m:t>S</m:t>
+                  </m:r>
+                </m:e>
+              </m:bar>
+            </m:e>
+            <m:sub>
+              <m:r>
+                <m:rPr>
+                  <m:sty m:val="p"/>
+                </m:rPr>
+                <w:rPr>
+                  <w:rFonts w:ascii="Cambria Math" w:hAnsi="Cambria Math"/>
+                </w:rPr>
+                <m:t>HDS</m:t>
+              </m:r>
+            </m:sub>
+          </m:sSub>
+          <m:r>
+            <w:rPr>
+              <w:rFonts w:ascii="Cambria Math" w:hAnsi="Cambria Math"/>
+            </w:rPr>
+            <m:t>+</m:t>
+          </m:r>
+          <m:sSub>
+            <m:sSubPr>
+              <m:ctrlPr>
+                <w:rPr>
+                  <w:rFonts w:ascii="Cambria Math" w:hAnsi="Cambria Math"/>
+                </w:rPr>
+              </m:ctrlPr>
+            </m:sSubPr>
+            <m:e>
+              <m:r>
+                <w:rPr>
+                  <w:rFonts w:ascii="Cambria Math" w:hAnsi="Cambria Math"/>
+                </w:rPr>
+                <m:t>T</m:t>
+              </m:r>
+            </m:e>
+            <m:sub>
+              <m:r>
+                <m:rPr>
+                  <m:sty m:val="p"/>
+                </m:rPr>
+                <w:rPr>
+                  <w:rFonts w:ascii="Cambria Math" w:hAnsi="Cambria Math"/>
+                </w:rPr>
+                <m:t>HDS</m:t>
+              </m:r>
+            </m:sub>
+          </m:sSub>
+        </m:oMath>
+      </m:oMathPara>
+    </w:p>
+    <w:p>
+      <w:pPr>
+        <w:pStyle w:val="FirstParagraph"/>
+        <w:spacing w:line="240" w:lineRule="auto"/>
+        <w:rPr>
+          <w:rFonts w:eastAsiaTheme="minorEastAsia"/>
+        </w:rPr>
+      </w:pPr>
+      <w:r>
+        <w:lastRenderedPageBreak/>
         <w:t xml:space="preserve">where </w:t>
       </w:r>
       <m:oMath>
@@ -1417,68 +1941,10 @@
         <w:t>QDS</w:t>
       </w:r>
       <w:r>
-        <w:t xml:space="preserve"> is the average species richness of the four constituent QDS</w:t>
-      </w:r>
-      <w:r>
-        <w:t>,</w:t>
-      </w:r>
-      <w:r>
-        <w:t xml:space="preserve"> and</w:t>
-      </w:r>
-      <w:r>
         <w:t xml:space="preserve"> </w:t>
       </w:r>
       <w:r>
-        <w:rPr>
-          <w:i/>
-        </w:rPr>
-        <w:t>T</w:t>
-      </w:r>
-      <w:r>
-        <w:rPr>
-          <w:vertAlign w:val="subscript"/>
-        </w:rPr>
-        <w:t>QDS</w:t>
-      </w:r>
-      <w:r>
-        <w:t xml:space="preserve"> </w:t>
-      </w:r>
-      <w:r>
-        <w:t xml:space="preserve">is </w:t>
-      </w:r>
-      <w:r>
-        <w:t xml:space="preserve">the residual (i.e. turnover-based) richness, </w:t>
-      </w:r>
-      <w:r>
-        <w:t>determined as</w:t>
-      </w:r>
-      <w:r>
-        <w:t xml:space="preserve"> </w:t>
-      </w:r>
-      <w:r>
-        <w:rPr>
-          <w:i/>
-        </w:rPr>
-        <w:t>S</w:t>
-      </w:r>
-      <w:r>
-        <w:rPr>
-          <w:i/>
-        </w:rPr>
-        <w:softHyphen/>
-      </w:r>
-      <w:r>
-        <w:rPr>
-          <w:vertAlign w:val="subscript"/>
-        </w:rPr>
-        <w:t>HDS</w:t>
-      </w:r>
-      <w:r>
-        <w:t xml:space="preserve"> </w:t>
-      </w:r>
-      <w:r>
-        <w:softHyphen/>
-        <w:t xml:space="preserve">– </w:t>
+        <w:t xml:space="preserve">and </w:t>
       </w:r>
       <m:oMath>
         <m:bar>
@@ -1505,19 +1971,147 @@
           <w:rFonts w:eastAsiaTheme="minorEastAsia"/>
           <w:vertAlign w:val="subscript"/>
         </w:rPr>
+        <w:t>H</w:t>
+      </w:r>
+      <w:r>
+        <w:rPr>
+          <w:rFonts w:eastAsiaTheme="minorEastAsia"/>
+          <w:vertAlign w:val="subscript"/>
+        </w:rPr>
+        <w:t>DS</w:t>
+      </w:r>
+      <w:r>
+        <w:t xml:space="preserve"> are</w:t>
+      </w:r>
+      <w:r>
+        <w:t xml:space="preserve"> the average species richness of the four constituent </w:t>
+      </w:r>
+      <w:r>
+        <w:t>pixels</w:t>
+      </w:r>
+      <w:r>
+        <w:t xml:space="preserve"> in each HDS and DS respectively (i.e. </w:t>
+      </w:r>
+      <w:r>
+        <w:rPr>
+          <w:rFonts w:cstheme="majorBidi"/>
+          <w:i/>
+        </w:rPr>
+        <w:t>α</w:t>
+      </w:r>
+      <w:r>
+        <w:rPr>
+          <w:rFonts w:cstheme="majorBidi"/>
+        </w:rPr>
+        <w:t>)</w:t>
+      </w:r>
+      <w:r>
+        <w:t>,</w:t>
+      </w:r>
+      <w:r>
+        <w:t xml:space="preserve"> and</w:t>
+      </w:r>
+      <w:r>
+        <w:t xml:space="preserve"> </w:t>
+      </w:r>
+      <w:r>
+        <w:rPr>
+          <w:i/>
+        </w:rPr>
+        <w:t>T</w:t>
+      </w:r>
+      <w:r>
+        <w:rPr>
+          <w:vertAlign w:val="subscript"/>
+        </w:rPr>
         <w:t>QDS</w:t>
       </w:r>
       <w:r>
+        <w:t xml:space="preserve"> </w:t>
+      </w:r>
+      <w:r>
+        <w:t xml:space="preserve">and </w:t>
+      </w:r>
+      <w:r>
+        <w:rPr>
+          <w:i/>
+        </w:rPr>
+        <w:t>T</w:t>
+      </w:r>
+      <w:r>
+        <w:rPr>
+          <w:vertAlign w:val="subscript"/>
+        </w:rPr>
+        <w:t>HDS</w:t>
+      </w:r>
+      <w:r>
+        <w:t xml:space="preserve"> represent</w:t>
+      </w:r>
+      <w:r>
+        <w:t xml:space="preserve"> </w:t>
+      </w:r>
+      <w:r>
+        <w:t>the residual (i.e. turnover-based) richness</w:t>
+      </w:r>
+      <w:r>
+        <w:t xml:space="preserve"> (</w:t>
+      </w:r>
+      <w:r>
+        <w:rPr>
+          <w:rFonts w:cstheme="majorBidi"/>
+          <w:i/>
+        </w:rPr>
+        <w:t>β</w:t>
+      </w:r>
+      <w:r>
+        <w:rPr>
+          <w:rFonts w:cstheme="majorBidi"/>
+        </w:rPr>
+        <w:t>)</w:t>
+      </w:r>
+      <w:r>
+        <w:t xml:space="preserve">, </w:t>
+      </w:r>
+      <w:r>
+        <w:t xml:space="preserve">determined </w:t>
+      </w:r>
+      <w:r>
+        <w:t xml:space="preserve">each </w:t>
+      </w:r>
+      <w:r>
+        <w:t>as</w:t>
+      </w:r>
+      <w:r>
+        <w:t xml:space="preserve"> </w:t>
+      </w:r>
+      <w:r>
+        <w:rPr>
+          <w:rFonts w:cstheme="majorBidi"/>
+          <w:i/>
+        </w:rPr>
+        <w:t>γ</w:t>
+      </w:r>
+      <w:r>
+        <w:t xml:space="preserve"> </w:t>
+      </w:r>
+      <w:r>
+        <w:rPr>
+          <w:rFonts w:ascii="Cambria Math" w:hAnsi="Cambria Math"/>
+        </w:rPr>
+        <w:t xml:space="preserve">− </w:t>
+      </w:r>
+      <w:r>
+        <w:rPr>
+          <w:rFonts w:cstheme="majorBidi"/>
+          <w:i/>
+        </w:rPr>
+        <w:t>α</w:t>
+      </w:r>
+      <w:r>
         <w:rPr>
           <w:rFonts w:eastAsiaTheme="minorEastAsia"/>
         </w:rPr>
         <w:t>.</w:t>
-      </w:r>
-      <w:r>
-        <w:rPr>
-          <w:rFonts w:eastAsiaTheme="minorEastAsia"/>
-        </w:rPr>
-        <w:t xml:space="preserve">  </w:t>
       </w:r>
     </w:p>
     <w:p>
@@ -1526,7 +2120,6 @@
         <w:spacing w:line="240" w:lineRule="auto"/>
       </w:pPr>
       <w:r>
-        <w:lastRenderedPageBreak/>
         <w:t xml:space="preserve">2.2 </w:t>
       </w:r>
       <w:r>
@@ -1606,16 +2199,42 @@
         <w:rPr>
           <w:highlight w:val="yellow"/>
         </w:rPr>
-        <w:t>we made use of satellite layers***.</w:t>
-      </w:r>
-      <w:r>
+        <w:t>we made use of satellite layers</w:t>
+      </w:r>
+      <w:r>
+        <w:rPr>
+          <w:highlight w:val="yellow"/>
+        </w:rPr>
         <w:t xml:space="preserve"> </w:t>
       </w:r>
       <w:r>
+        <w:rPr>
+          <w:highlight w:val="yellow"/>
+        </w:rPr>
+        <w:t>***.</w:t>
+      </w:r>
+      <w:r>
+        <w:t xml:space="preserve"> </w:t>
+      </w:r>
+      <w:r>
         <w:t>Where s</w:t>
       </w:r>
       <w:r>
-        <w:t>oil variables were summarized as</w:t>
+        <w:t xml:space="preserve">oil variables were </w:t>
+      </w:r>
+      <w:proofErr w:type="spellStart"/>
+      <w:r>
+        <w:t>summari</w:t>
+      </w:r>
+      <w:r>
+        <w:t>s</w:t>
+      </w:r>
+      <w:r>
+        <w:t>ed</w:t>
+      </w:r>
+      <w:proofErr w:type="spellEnd"/>
+      <w:r>
+        <w:t xml:space="preserve"> as</w:t>
       </w:r>
       <w:r>
         <w:t xml:space="preserve"> depth-interval weighted average</w:t>
@@ -1633,7 +2252,21 @@
         <w:t xml:space="preserve"> </w:t>
       </w:r>
       <w:r>
-        <w:t xml:space="preserve">were summarized </w:t>
+        <w:t xml:space="preserve">were </w:t>
+      </w:r>
+      <w:proofErr w:type="spellStart"/>
+      <w:r>
+        <w:t>summari</w:t>
+      </w:r>
+      <w:r>
+        <w:t>s</w:t>
+      </w:r>
+      <w:r>
+        <w:t>ed</w:t>
+      </w:r>
+      <w:proofErr w:type="spellEnd"/>
+      <w:r>
+        <w:t xml:space="preserve"> </w:t>
       </w:r>
       <w:r>
         <w:t>as</w:t>
@@ -1673,9 +2306,15 @@
       <w:pPr>
         <w:pStyle w:val="BodyText"/>
         <w:spacing w:line="240" w:lineRule="auto"/>
-      </w:pPr>
-      <w:r>
-        <w:t>To quantify heterogeneity in the variables under study, w</w:t>
+        <w:rPr>
+          <w:rFonts w:eastAsiaTheme="minorEastAsia"/>
+        </w:rPr>
+      </w:pPr>
+      <w:r>
+        <w:t>In order t</w:t>
+      </w:r>
+      <w:r>
+        <w:t>o quantify heterogeneity in the variables under study, w</w:t>
       </w:r>
       <w:r>
         <w:t>e developed an index that would account for the spatial configuration of different environmental conditions</w:t>
@@ -1690,914 +2329,343 @@
         <w:t>based on</w:t>
       </w:r>
       <w:r>
-        <w:t xml:space="preserve"> raster data, employs a moving-window of nine pixels, </w:t>
-      </w:r>
-      <w:r>
-        <w:t>comprising</w:t>
+        <w:t xml:space="preserve"> raster data, </w:t>
+      </w:r>
+      <w:r>
+        <w:t>employs</w:t>
+      </w:r>
+      <w:r>
+        <w:t xml:space="preserve"> nested pixels at various spatial scales</w:t>
+      </w:r>
+      <w:r>
+        <w:t>.</w:t>
       </w:r>
       <w:r>
         <w:t xml:space="preserve"> </w:t>
       </w:r>
       <w:r>
-        <w:t xml:space="preserve">a focal pixel and its </w:t>
-      </w:r>
-      <w:r>
-        <w:t xml:space="preserve">eight </w:t>
-      </w:r>
-      <w:r>
-        <w:t>neighbouring</w:t>
+        <w:t xml:space="preserve">We treated environmental heterogeneity as the variance </w:t>
+      </w:r>
+      <w:r>
+        <w:t xml:space="preserve">of the environmental conditions in the four sub-pixels for a given pixel. As such, we calculate </w:t>
+      </w:r>
+      <w:r>
+        <w:t xml:space="preserve">heterogeneity </w:t>
+      </w:r>
+      <w:r>
+        <w:t>based on the</w:t>
+      </w:r>
+      <w:r>
+        <w:t xml:space="preserve"> twentieth</w:t>
+      </w:r>
+      <w:r>
+        <w:t>-</w:t>
+      </w:r>
+      <w:r>
+        <w:t>degree squares’ (0.05</w:t>
+      </w:r>
+      <w:r>
+        <w:rPr>
+          <w:rFonts w:cstheme="majorBidi"/>
+        </w:rPr>
+        <w:t>°×</w:t>
+      </w:r>
+      <w:r>
+        <w:t>0.05</w:t>
+      </w:r>
+      <w:r>
+        <w:rPr>
+          <w:rFonts w:ascii="Times New Roman" w:hAnsi="Times New Roman" w:cs="Times New Roman"/>
+        </w:rPr>
+        <w:t>°</w:t>
+      </w:r>
+      <w:r>
+        <w:t>)</w:t>
+      </w:r>
+      <w:r>
+        <w:t>, eighth-</w:t>
+      </w:r>
+      <w:r>
+        <w:t xml:space="preserve">degree squares’ </w:t>
+      </w:r>
+      <w:r>
+        <w:t>(</w:t>
+      </w:r>
+      <w:r>
+        <w:t>EDS</w:t>
+      </w:r>
+      <w:r>
+        <w:t>)</w:t>
+      </w:r>
+      <w:r>
+        <w:t>,</w:t>
       </w:r>
       <w:r>
         <w:t xml:space="preserve"> </w:t>
       </w:r>
       <w:r>
-        <w:t>pixels</w:t>
-      </w:r>
-      <w:r>
-        <w:t>.</w:t>
+        <w:t>QDS</w:t>
+      </w:r>
+      <w:r>
+        <w:t xml:space="preserve">’ and </w:t>
+      </w:r>
+      <w:r>
+        <w:t>HDS</w:t>
+      </w:r>
+      <w:r>
+        <w:t>’</w:t>
+      </w:r>
+      <w:r>
+        <w:t xml:space="preserve"> environmental conditions </w:t>
+      </w:r>
+      <w:r>
+        <w:t>with</w:t>
+      </w:r>
+      <w:r>
+        <w:t>in tenth-</w:t>
+      </w:r>
+      <w:r>
+        <w:t>degree squares</w:t>
       </w:r>
       <w:r>
         <w:t xml:space="preserve"> </w:t>
       </w:r>
       <w:r>
-        <w:t>The heterogeneity</w:t>
-      </w:r>
-      <w:r>
-        <w:t xml:space="preserve"> (</w:t>
-      </w:r>
-      <w:r>
-        <w:rPr>
-          <w:i/>
-        </w:rPr>
-        <w:t>EH</w:t>
+        <w:t>(0.</w:t>
+      </w:r>
+      <w:r>
+        <w:t>1</w:t>
+      </w:r>
+      <w:r>
+        <w:t>0</w:t>
+      </w:r>
+      <w:r>
+        <w:rPr>
+          <w:rFonts w:cstheme="majorBidi"/>
+        </w:rPr>
+        <w:t>°×</w:t>
+      </w:r>
+      <w:r>
+        <w:t>0.</w:t>
+      </w:r>
+      <w:r>
+        <w:t>1</w:t>
+      </w:r>
+      <w:r>
+        <w:t>0</w:t>
+      </w:r>
+      <w:r>
+        <w:rPr>
+          <w:rFonts w:ascii="Times New Roman" w:hAnsi="Times New Roman" w:cs="Times New Roman"/>
+        </w:rPr>
+        <w:t>°</w:t>
       </w:r>
       <w:r>
         <w:t>)</w:t>
       </w:r>
       <w:r>
-        <w:t xml:space="preserve"> </w:t>
-      </w:r>
-      <w:r>
-        <w:t>of a pixel is determined as</w:t>
-      </w:r>
-      <w:r>
-        <w:t xml:space="preserve"> the </w:t>
-      </w:r>
-      <w:r>
-        <w:t>mean</w:t>
-      </w:r>
-      <w:r>
-        <w:t xml:space="preserve"> magnitude of the difference between </w:t>
-      </w:r>
-      <w:r>
-        <w:t xml:space="preserve">the </w:t>
-      </w:r>
-      <w:r>
-        <w:t xml:space="preserve">value of the </w:t>
-      </w:r>
-      <w:r>
-        <w:t xml:space="preserve">focal pixel </w:t>
-      </w:r>
-      <w:r>
-        <w:t>(</w:t>
-      </w:r>
-      <w:r>
-        <w:rPr>
-          <w:i/>
-        </w:rPr>
-        <w:t>x</w:t>
-      </w:r>
-      <w:r>
-        <w:rPr>
-          <w:vertAlign w:val="superscript"/>
-        </w:rPr>
-        <w:t>*</w:t>
-      </w:r>
-      <w:r>
-        <w:t xml:space="preserve">) </w:t>
-      </w:r>
-      <w:r>
-        <w:t xml:space="preserve">and </w:t>
-      </w:r>
-      <w:r>
-        <w:t xml:space="preserve">those of </w:t>
-      </w:r>
-      <w:r>
-        <w:t xml:space="preserve">its </w:t>
-      </w:r>
-      <w:r>
-        <w:t>neighbour</w:t>
-      </w:r>
-      <w:r>
-        <w:t xml:space="preserve"> pixels</w:t>
-      </w:r>
-      <w:r>
-        <w:t xml:space="preserve"> </w:t>
-      </w:r>
-      <w:r>
-        <w:t>(</w:t>
-      </w:r>
-      <w:r>
-        <w:rPr>
-          <w:i/>
-        </w:rPr>
-        <w:t>x</w:t>
-      </w:r>
-      <w:r>
-        <w:rPr>
-          <w:vertAlign w:val="subscript"/>
-        </w:rPr>
-        <w:t>1</w:t>
-      </w:r>
-      <w:r>
-        <w:t xml:space="preserve">, </w:t>
-      </w:r>
-      <w:r>
-        <w:rPr>
-          <w:i/>
-        </w:rPr>
-        <w:t>x</w:t>
-      </w:r>
-      <w:r>
-        <w:rPr>
-          <w:vertAlign w:val="subscript"/>
-        </w:rPr>
-        <w:t>2</w:t>
-      </w:r>
-      <w:r>
-        <w:t xml:space="preserve">, … </w:t>
-      </w:r>
-      <w:r>
-        <w:rPr>
-          <w:i/>
-        </w:rPr>
-        <w:t>x</w:t>
-      </w:r>
-      <w:r>
-        <w:rPr>
-          <w:vertAlign w:val="subscript"/>
-        </w:rPr>
-        <w:t>8</w:t>
-      </w:r>
-      <w:r>
-        <w:t>)</w:t>
-      </w:r>
-      <w:r>
-        <w:t xml:space="preserve"> as follows:</w:t>
+        <w:t xml:space="preserve">, QDS, HDS and DS respectively. </w:t>
+      </w:r>
+      <w:r>
+        <w:t xml:space="preserve">We implemented this measure of </w:t>
+      </w:r>
+      <w:r>
+        <w:t>heterogeneity</w:t>
+      </w:r>
+      <w:r>
+        <w:t xml:space="preserve"> using the </w:t>
+      </w:r>
+      <w:r>
+        <w:t xml:space="preserve">R functions “var” and </w:t>
+      </w:r>
+      <w:r>
+        <w:t>“</w:t>
+      </w:r>
+      <w:r>
+        <w:t>aggregate</w:t>
+      </w:r>
+      <w:r>
+        <w:t xml:space="preserve">” </w:t>
+      </w:r>
+      <w:r>
+        <w:t xml:space="preserve">(the latter </w:t>
+      </w:r>
+      <w:r>
+        <w:t>in the R package “raster” (</w:t>
+      </w:r>
+      <w:proofErr w:type="spellStart"/>
+      <w:r>
+        <w:t>Hijmans</w:t>
+      </w:r>
+      <w:proofErr w:type="spellEnd"/>
+      <w:r>
+        <w:t xml:space="preserve"> 2016)</w:t>
+      </w:r>
+      <w:r>
+        <w:t>).</w:t>
       </w:r>
     </w:p>
     <w:p>
       <w:pPr>
         <w:pStyle w:val="BodyText"/>
         <w:spacing w:line="240" w:lineRule="auto"/>
-        <w:ind w:left="720" w:firstLine="720"/>
-      </w:pPr>
-      <m:oMath>
-        <m:r>
-          <w:rPr>
-            <w:rFonts w:ascii="Cambria Math" w:hAnsi="Cambria Math"/>
-          </w:rPr>
-          <m:t>EH</m:t>
-        </m:r>
-        <m:d>
-          <m:dPr>
-            <m:ctrlPr>
-              <w:rPr>
-                <w:rFonts w:ascii="Cambria Math" w:hAnsi="Cambria Math"/>
-                <w:i/>
-              </w:rPr>
-            </m:ctrlPr>
-          </m:dPr>
-          <m:e>
-            <m:sSup>
-              <m:sSupPr>
-                <m:ctrlPr>
-                  <w:rPr>
-                    <w:rFonts w:ascii="Cambria Math" w:hAnsi="Cambria Math"/>
-                  </w:rPr>
-                </m:ctrlPr>
-              </m:sSupPr>
-              <m:e>
-                <m:r>
-                  <w:rPr>
-                    <w:rFonts w:ascii="Cambria Math" w:hAnsi="Cambria Math"/>
-                  </w:rPr>
-                  <m:t>x</m:t>
-                </m:r>
-              </m:e>
-              <m:sup>
-                <m:r>
-                  <w:rPr>
-                    <w:rFonts w:ascii="Cambria Math" w:hAnsi="Cambria Math"/>
-                  </w:rPr>
-                  <m:t>*</m:t>
-                </m:r>
-              </m:sup>
-            </m:sSup>
-          </m:e>
-        </m:d>
-        <m:r>
-          <w:rPr>
-            <w:rFonts w:ascii="Cambria Math" w:hAnsi="Cambria Math"/>
-          </w:rPr>
-          <m:t>=f</m:t>
-        </m:r>
-        <m:d>
-          <m:dPr>
-            <m:ctrlPr>
-              <w:rPr>
-                <w:rFonts w:ascii="Cambria Math" w:hAnsi="Cambria Math"/>
-              </w:rPr>
-            </m:ctrlPr>
-          </m:dPr>
-          <m:e>
-            <m:m>
-              <m:mPr>
-                <m:plcHide m:val="1"/>
-                <m:mcs>
-                  <m:mc>
-                    <m:mcPr>
-                      <m:count m:val="3"/>
-                      <m:mcJc m:val="center"/>
-                    </m:mcPr>
-                  </m:mc>
-                </m:mcs>
-                <m:ctrlPr>
-                  <w:rPr>
-                    <w:rFonts w:ascii="Cambria Math" w:hAnsi="Cambria Math"/>
-                  </w:rPr>
-                </m:ctrlPr>
-              </m:mPr>
-              <m:mr>
-                <m:e>
-                  <m:sSub>
-                    <m:sSubPr>
-                      <m:ctrlPr>
-                        <w:rPr>
-                          <w:rFonts w:ascii="Cambria Math" w:hAnsi="Cambria Math"/>
-                        </w:rPr>
-                      </m:ctrlPr>
-                    </m:sSubPr>
-                    <m:e>
-                      <m:r>
-                        <w:rPr>
-                          <w:rFonts w:ascii="Cambria Math" w:hAnsi="Cambria Math"/>
-                        </w:rPr>
-                        <m:t>x</m:t>
-                      </m:r>
-                    </m:e>
-                    <m:sub>
-                      <m:r>
-                        <w:rPr>
-                          <w:rFonts w:ascii="Cambria Math" w:hAnsi="Cambria Math"/>
-                        </w:rPr>
-                        <m:t>1</m:t>
-                      </m:r>
-                    </m:sub>
-                  </m:sSub>
-                </m:e>
-                <m:e>
-                  <m:sSub>
-                    <m:sSubPr>
-                      <m:ctrlPr>
-                        <w:rPr>
-                          <w:rFonts w:ascii="Cambria Math" w:hAnsi="Cambria Math"/>
-                        </w:rPr>
-                      </m:ctrlPr>
-                    </m:sSubPr>
-                    <m:e>
-                      <m:r>
-                        <w:rPr>
-                          <w:rFonts w:ascii="Cambria Math" w:hAnsi="Cambria Math"/>
-                        </w:rPr>
-                        <m:t>x</m:t>
-                      </m:r>
-                    </m:e>
-                    <m:sub>
-                      <m:r>
-                        <w:rPr>
-                          <w:rFonts w:ascii="Cambria Math" w:hAnsi="Cambria Math"/>
-                        </w:rPr>
-                        <m:t>2</m:t>
-                      </m:r>
-                    </m:sub>
-                  </m:sSub>
-                </m:e>
-                <m:e>
-                  <m:sSub>
-                    <m:sSubPr>
-                      <m:ctrlPr>
-                        <w:rPr>
-                          <w:rFonts w:ascii="Cambria Math" w:hAnsi="Cambria Math"/>
-                        </w:rPr>
-                      </m:ctrlPr>
-                    </m:sSubPr>
-                    <m:e>
-                      <m:r>
-                        <w:rPr>
-                          <w:rFonts w:ascii="Cambria Math" w:hAnsi="Cambria Math"/>
-                        </w:rPr>
-                        <m:t>x</m:t>
-                      </m:r>
-                    </m:e>
-                    <m:sub>
-                      <m:r>
-                        <w:rPr>
-                          <w:rFonts w:ascii="Cambria Math" w:hAnsi="Cambria Math"/>
-                        </w:rPr>
-                        <m:t>3</m:t>
-                      </m:r>
-                    </m:sub>
-                  </m:sSub>
-                </m:e>
-              </m:mr>
-              <m:mr>
-                <m:e>
-                  <m:sSub>
-                    <m:sSubPr>
-                      <m:ctrlPr>
-                        <w:rPr>
-                          <w:rFonts w:ascii="Cambria Math" w:hAnsi="Cambria Math"/>
-                        </w:rPr>
-                      </m:ctrlPr>
-                    </m:sSubPr>
-                    <m:e>
-                      <m:r>
-                        <w:rPr>
-                          <w:rFonts w:ascii="Cambria Math" w:hAnsi="Cambria Math"/>
-                        </w:rPr>
-                        <m:t>x</m:t>
-                      </m:r>
-                    </m:e>
-                    <m:sub>
-                      <m:r>
-                        <w:rPr>
-                          <w:rFonts w:ascii="Cambria Math" w:hAnsi="Cambria Math"/>
-                        </w:rPr>
-                        <m:t>4</m:t>
-                      </m:r>
-                    </m:sub>
-                  </m:sSub>
-                </m:e>
-                <m:e>
-                  <m:sSup>
-                    <m:sSupPr>
-                      <m:ctrlPr>
-                        <w:rPr>
-                          <w:rFonts w:ascii="Cambria Math" w:hAnsi="Cambria Math"/>
-                        </w:rPr>
-                      </m:ctrlPr>
-                    </m:sSupPr>
-                    <m:e>
-                      <m:r>
-                        <w:rPr>
-                          <w:rFonts w:ascii="Cambria Math" w:hAnsi="Cambria Math"/>
-                        </w:rPr>
-                        <m:t>x</m:t>
-                      </m:r>
-                    </m:e>
-                    <m:sup>
-                      <m:r>
-                        <w:rPr>
-                          <w:rFonts w:ascii="Cambria Math" w:hAnsi="Cambria Math"/>
-                        </w:rPr>
-                        <m:t>*</m:t>
-                      </m:r>
-                    </m:sup>
-                  </m:sSup>
-                </m:e>
-                <m:e>
-                  <m:sSub>
-                    <m:sSubPr>
-                      <m:ctrlPr>
-                        <w:rPr>
-                          <w:rFonts w:ascii="Cambria Math" w:hAnsi="Cambria Math"/>
-                        </w:rPr>
-                      </m:ctrlPr>
-                    </m:sSubPr>
-                    <m:e>
-                      <m:r>
-                        <w:rPr>
-                          <w:rFonts w:ascii="Cambria Math" w:hAnsi="Cambria Math"/>
-                        </w:rPr>
-                        <m:t>x</m:t>
-                      </m:r>
-                    </m:e>
-                    <m:sub>
-                      <m:r>
-                        <w:rPr>
-                          <w:rFonts w:ascii="Cambria Math" w:hAnsi="Cambria Math"/>
-                        </w:rPr>
-                        <m:t>5</m:t>
-                      </m:r>
-                    </m:sub>
-                  </m:sSub>
-                </m:e>
-              </m:mr>
-              <m:mr>
-                <m:e>
-                  <m:sSub>
-                    <m:sSubPr>
-                      <m:ctrlPr>
-                        <w:rPr>
-                          <w:rFonts w:ascii="Cambria Math" w:hAnsi="Cambria Math"/>
-                        </w:rPr>
-                      </m:ctrlPr>
-                    </m:sSubPr>
-                    <m:e>
-                      <m:r>
-                        <w:rPr>
-                          <w:rFonts w:ascii="Cambria Math" w:hAnsi="Cambria Math"/>
-                        </w:rPr>
-                        <m:t>x</m:t>
-                      </m:r>
-                    </m:e>
-                    <m:sub>
-                      <m:r>
-                        <w:rPr>
-                          <w:rFonts w:ascii="Cambria Math" w:hAnsi="Cambria Math"/>
-                        </w:rPr>
-                        <m:t>6</m:t>
-                      </m:r>
-                    </m:sub>
-                  </m:sSub>
-                </m:e>
-                <m:e>
-                  <m:sSub>
-                    <m:sSubPr>
-                      <m:ctrlPr>
-                        <w:rPr>
-                          <w:rFonts w:ascii="Cambria Math" w:hAnsi="Cambria Math"/>
-                        </w:rPr>
-                      </m:ctrlPr>
-                    </m:sSubPr>
-                    <m:e>
-                      <m:r>
-                        <w:rPr>
-                          <w:rFonts w:ascii="Cambria Math" w:hAnsi="Cambria Math"/>
-                        </w:rPr>
-                        <m:t>x</m:t>
-                      </m:r>
-                    </m:e>
-                    <m:sub>
-                      <m:r>
-                        <w:rPr>
-                          <w:rFonts w:ascii="Cambria Math" w:hAnsi="Cambria Math"/>
-                        </w:rPr>
-                        <m:t>7</m:t>
-                      </m:r>
-                    </m:sub>
-                  </m:sSub>
-                </m:e>
-                <m:e>
-                  <m:sSub>
-                    <m:sSubPr>
-                      <m:ctrlPr>
-                        <w:rPr>
-                          <w:rFonts w:ascii="Cambria Math" w:hAnsi="Cambria Math"/>
-                        </w:rPr>
-                      </m:ctrlPr>
-                    </m:sSubPr>
-                    <m:e>
-                      <m:r>
-                        <w:rPr>
-                          <w:rFonts w:ascii="Cambria Math" w:hAnsi="Cambria Math"/>
-                        </w:rPr>
-                        <m:t>x</m:t>
-                      </m:r>
-                    </m:e>
-                    <m:sub>
-                      <m:r>
-                        <w:rPr>
-                          <w:rFonts w:ascii="Cambria Math" w:hAnsi="Cambria Math"/>
-                        </w:rPr>
-                        <m:t>8</m:t>
-                      </m:r>
-                    </m:sub>
-                  </m:sSub>
-                </m:e>
-              </m:mr>
-            </m:m>
-          </m:e>
-        </m:d>
-      </m:oMath>
-      <w:r>
-        <w:rPr>
-          <w:rFonts w:eastAsiaTheme="minorEastAsia"/>
-        </w:rPr>
+      </w:pPr>
+      <w:r>
+        <w:t>W</w:t>
+      </w:r>
+      <w:r>
+        <w:t xml:space="preserve">e </w:t>
+      </w:r>
+      <w:r>
+        <w:t xml:space="preserve">used principal components analysis (PCA), applied to the </w:t>
+      </w:r>
+      <w:r>
+        <w:t>nine</w:t>
+      </w:r>
+      <w:r>
+        <w:t xml:space="preserve"> environmental variables across both regions, to derive a measure of</w:t>
+      </w:r>
+      <w:r>
+        <w:t xml:space="preserve"> overall </w:t>
+      </w:r>
+      <w:r>
+        <w:t>environmental heterogeneity</w:t>
+      </w:r>
+      <w:r>
+        <w:t xml:space="preserve">. </w:t>
+      </w:r>
+      <w:r>
+        <w:t xml:space="preserve">For this purpose, the layers describing heterogeneity in the </w:t>
+      </w:r>
+      <w:r>
+        <w:t>nine</w:t>
+      </w:r>
+      <w:r>
+        <w:t xml:space="preserve"> environmental variables at each spatial scale </w:t>
+      </w:r>
+      <w:r>
+        <w:t xml:space="preserve">were </w:t>
+      </w:r>
+      <w:r>
+        <w:t>first log</w:t>
+      </w:r>
+      <w:r>
+        <w:rPr>
+          <w:vertAlign w:val="subscript"/>
+        </w:rPr>
+        <w:t>10</w:t>
+      </w:r>
+      <w:r>
+        <w:t>-</w:t>
+      </w:r>
+      <w:r>
+        <w:t>transformed to ensure normality and then subjected to PCA. A separate PCA was done for</w:t>
+      </w:r>
+      <w:r>
+        <w:t xml:space="preserve"> each </w:t>
+      </w:r>
+      <w:r>
+        <w:t>spatial scale</w:t>
+      </w:r>
+      <w:r>
+        <w:t xml:space="preserve">. </w:t>
+      </w:r>
+      <w:r>
+        <w:t xml:space="preserve">The first </w:t>
+      </w:r>
+      <w:r>
+        <w:t>axis</w:t>
+      </w:r>
+      <w:r>
         <w:t xml:space="preserve"> </w:t>
+      </w:r>
+      <w:r>
+        <w:t xml:space="preserve">(PC1) </w:t>
+      </w:r>
+      <w:r>
+        <w:t xml:space="preserve">extracted </w:t>
+      </w:r>
+      <w:r>
+        <w:t xml:space="preserve">from each of the </w:t>
+      </w:r>
+      <w:r>
+        <w:t>four</w:t>
+      </w:r>
+      <w:r>
+        <w:t xml:space="preserve"> PCAs represents the major axis of heterogeneity </w:t>
+      </w:r>
+      <w:r>
+        <w:t xml:space="preserve">across </w:t>
+      </w:r>
+      <w:r>
+        <w:t xml:space="preserve">the </w:t>
+      </w:r>
+      <w:r>
+        <w:t>nine</w:t>
+      </w:r>
+      <w:r>
+        <w:t xml:space="preserve"> </w:t>
+      </w:r>
+      <w:r>
+        <w:t xml:space="preserve">environmental </w:t>
+      </w:r>
+      <w:r>
+        <w:t xml:space="preserve">variables </w:t>
+      </w:r>
+      <w:r>
+        <w:t xml:space="preserve">considered </w:t>
+      </w:r>
+      <w:r>
+        <w:t>in this study</w:t>
+      </w:r>
+      <w:r>
+        <w:t>.</w:t>
       </w:r>
     </w:p>
     <w:p>
       <w:pPr>
         <w:pStyle w:val="BodyText"/>
         <w:spacing w:line="240" w:lineRule="auto"/>
-        <w:ind w:left="1440" w:firstLine="720"/>
-        <w:rPr>
-          <w:rFonts w:eastAsiaTheme="minorEastAsia"/>
-        </w:rPr>
-      </w:pPr>
-      <m:oMath>
-        <m:r>
-          <w:rPr>
-            <w:rFonts w:ascii="Cambria Math" w:hAnsi="Cambria Math"/>
-          </w:rPr>
-          <m:t xml:space="preserve">  =</m:t>
-        </m:r>
-        <m:f>
-          <m:fPr>
-            <m:ctrlPr>
-              <w:rPr>
-                <w:rFonts w:ascii="Cambria Math" w:hAnsi="Cambria Math"/>
-              </w:rPr>
-            </m:ctrlPr>
-          </m:fPr>
-          <m:num>
-            <m:r>
-              <w:rPr>
-                <w:rFonts w:ascii="Cambria Math" w:hAnsi="Cambria Math"/>
-              </w:rPr>
-              <m:t>1</m:t>
-            </m:r>
-          </m:num>
-          <m:den>
-            <m:r>
-              <w:rPr>
-                <w:rFonts w:ascii="Cambria Math" w:hAnsi="Cambria Math"/>
-              </w:rPr>
-              <m:t>8</m:t>
-            </m:r>
-          </m:den>
-        </m:f>
-        <m:nary>
-          <m:naryPr>
-            <m:chr m:val="∑"/>
-            <m:limLoc m:val="undOvr"/>
-            <m:supHide m:val="1"/>
-            <m:ctrlPr>
-              <w:rPr>
-                <w:rFonts w:ascii="Cambria Math" w:hAnsi="Cambria Math"/>
-              </w:rPr>
-            </m:ctrlPr>
-          </m:naryPr>
-          <m:sub>
-            <m:r>
-              <w:rPr>
-                <w:rFonts w:ascii="Cambria Math" w:hAnsi="Cambria Math"/>
-              </w:rPr>
-              <m:t>i</m:t>
-            </m:r>
-          </m:sub>
-          <m:sup>
-            <m:r>
-              <w:rPr>
-                <w:rFonts w:ascii="Cambria Math" w:hAnsi="Cambria Math"/>
-              </w:rPr>
-              <m:t>​</m:t>
-            </m:r>
-          </m:sup>
-          <m:e>
-            <m:r>
-              <w:rPr>
-                <w:rFonts w:ascii="Cambria Math" w:hAnsi="Cambria Math"/>
-              </w:rPr>
-              <m:t>|</m:t>
-            </m:r>
-          </m:e>
-        </m:nary>
-        <m:sSup>
-          <m:sSupPr>
-            <m:ctrlPr>
-              <w:rPr>
-                <w:rFonts w:ascii="Cambria Math" w:hAnsi="Cambria Math"/>
-              </w:rPr>
-            </m:ctrlPr>
-          </m:sSupPr>
-          <m:e>
-            <m:r>
-              <w:rPr>
-                <w:rFonts w:ascii="Cambria Math" w:hAnsi="Cambria Math"/>
-              </w:rPr>
-              <m:t>x</m:t>
-            </m:r>
-          </m:e>
-          <m:sup>
-            <m:r>
-              <w:rPr>
-                <w:rFonts w:ascii="Cambria Math" w:hAnsi="Cambria Math"/>
-              </w:rPr>
-              <m:t>*</m:t>
-            </m:r>
-          </m:sup>
-        </m:sSup>
-        <m:r>
-          <w:rPr>
-            <w:rFonts w:ascii="Cambria Math" w:hAnsi="Cambria Math"/>
-          </w:rPr>
-          <m:t>-</m:t>
-        </m:r>
-        <m:sSub>
-          <m:sSubPr>
-            <m:ctrlPr>
-              <w:rPr>
-                <w:rFonts w:ascii="Cambria Math" w:hAnsi="Cambria Math"/>
-              </w:rPr>
-            </m:ctrlPr>
-          </m:sSubPr>
-          <m:e>
-            <m:r>
-              <w:rPr>
-                <w:rFonts w:ascii="Cambria Math" w:hAnsi="Cambria Math"/>
-              </w:rPr>
-              <m:t>x</m:t>
-            </m:r>
-          </m:e>
-          <m:sub>
-            <m:r>
-              <w:rPr>
-                <w:rFonts w:ascii="Cambria Math" w:hAnsi="Cambria Math"/>
-              </w:rPr>
-              <m:t>i</m:t>
-            </m:r>
-          </m:sub>
-        </m:sSub>
-        <m:r>
-          <w:rPr>
-            <w:rFonts w:ascii="Cambria Math" w:hAnsi="Cambria Math"/>
-          </w:rPr>
-          <m:t>|.</m:t>
-        </m:r>
-      </m:oMath>
-      <w:r>
-        <w:rPr>
-          <w:rFonts w:eastAsiaTheme="minorEastAsia"/>
-        </w:rPr>
-        <w:t xml:space="preserve"> </w:t>
-      </w:r>
-      <w:r>
-        <w:rPr>
-          <w:rFonts w:eastAsiaTheme="minorEastAsia"/>
-        </w:rPr>
-        <w:tab/>
-      </w:r>
-      <w:r>
-        <w:rPr>
-          <w:rFonts w:eastAsiaTheme="minorEastAsia"/>
-        </w:rPr>
-        <w:tab/>
-      </w:r>
-      <w:r>
-        <w:rPr>
-          <w:rFonts w:eastAsiaTheme="minorEastAsia"/>
-        </w:rPr>
-        <w:tab/>
-      </w:r>
-      <w:r>
-        <w:rPr>
-          <w:rFonts w:eastAsiaTheme="minorEastAsia"/>
-        </w:rPr>
-        <w:tab/>
-      </w:r>
-      <w:r>
-        <w:rPr>
-          <w:rFonts w:eastAsiaTheme="minorEastAsia"/>
-        </w:rPr>
-        <w:tab/>
-      </w:r>
-      <w:r>
-        <w:rPr>
-          <w:rFonts w:eastAsiaTheme="minorEastAsia"/>
-        </w:rPr>
-        <w:tab/>
-      </w:r>
-      <w:r>
-        <w:rPr>
-          <w:rFonts w:eastAsiaTheme="minorEastAsia"/>
-        </w:rPr>
-        <w:t>(Equation 2)</w:t>
+      </w:pPr>
+      <w:r>
+        <w:rPr>
+          <w:highlight w:val="yellow"/>
+        </w:rPr>
+        <w:t xml:space="preserve">We need </w:t>
+      </w:r>
+      <w:r>
+        <w:rPr>
+          <w:highlight w:val="yellow"/>
+        </w:rPr>
+        <w:t xml:space="preserve">here </w:t>
+      </w:r>
+      <w:r>
+        <w:rPr>
+          <w:highlight w:val="yellow"/>
+        </w:rPr>
+        <w:t xml:space="preserve">an explanation of the method used to compare heterogeneity of the </w:t>
+      </w:r>
+      <w:r>
+        <w:rPr>
+          <w:highlight w:val="yellow"/>
+        </w:rPr>
+        <w:t>nine</w:t>
+      </w:r>
+      <w:r>
+        <w:rPr>
+          <w:highlight w:val="yellow"/>
+        </w:rPr>
+        <w:t xml:space="preserve"> variables and the major axis of heterogeneity between the two regions.</w:t>
       </w:r>
     </w:p>
     <w:p>
       <w:pPr>
-        <w:pStyle w:val="FirstParagraph"/>
-        <w:spacing w:line="240" w:lineRule="auto"/>
-      </w:pPr>
-      <w:r>
-        <w:t xml:space="preserve">We implemented this measure of </w:t>
-      </w:r>
-      <w:r>
-        <w:t>heterogeneity</w:t>
-      </w:r>
-      <w:r>
-        <w:t xml:space="preserve"> using the “focal” function in the R package “raster” (Hijmans, 2016), applying it only to</w:t>
-      </w:r>
-      <w:r>
-        <w:t xml:space="preserve"> pixels ha</w:t>
-      </w:r>
-      <w:r>
-        <w:t>ving</w:t>
-      </w:r>
-      <w:r>
-        <w:t xml:space="preserve"> at least one neighbour pixel. </w:t>
-      </w:r>
-    </w:p>
-    <w:p>
-      <w:pPr>
-        <w:pStyle w:val="FirstParagraph"/>
-        <w:spacing w:line="240" w:lineRule="auto"/>
-      </w:pPr>
-      <w:r>
-        <w:t xml:space="preserve">Since </w:t>
-      </w:r>
-      <w:r>
-        <w:t>spatial scale is an important consideration in ecological studies (refs)</w:t>
-      </w:r>
-      <w:r>
-        <w:t xml:space="preserve">, </w:t>
-      </w:r>
-      <w:r>
-        <w:t>environmental heterogeneity</w:t>
-      </w:r>
-      <w:r>
-        <w:t xml:space="preserve"> </w:t>
-      </w:r>
-      <w:r>
-        <w:t>was considered</w:t>
-      </w:r>
-      <w:r>
-        <w:t xml:space="preserve"> </w:t>
-      </w:r>
-      <w:r>
-        <w:t>at</w:t>
-      </w:r>
-      <w:r>
-        <w:t xml:space="preserve"> five spatial scales: 0.05º x 0.05º squares (the finest common resolution among the environmental data sources used), eighth degree squares (EDS), QDS, HDS and three-quarter degree squares (3QDS) (sensu Larsen et al., 2009). To do this, the absolute environmental raster data were </w:t>
-      </w:r>
-      <w:r>
-        <w:t xml:space="preserve">first </w:t>
-      </w:r>
-      <w:r>
-        <w:t xml:space="preserve">aggregated to broader spatial scales from 0.05º x 0.05º, using the “aggregate” function in “raster” (Hijmans, 2016), with the “mean” method. We then converted these to rasters of </w:t>
-      </w:r>
-      <w:r>
-        <w:t>environmental heterogeneity</w:t>
-      </w:r>
-      <w:r>
-        <w:t xml:space="preserve"> using Equation </w:t>
-      </w:r>
-      <w:r>
-        <w:t>2</w:t>
-      </w:r>
-      <w:r>
-        <w:t>.</w:t>
-      </w:r>
-    </w:p>
-    <w:p>
-      <w:pPr>
-        <w:pStyle w:val="BodyText"/>
-        <w:spacing w:line="240" w:lineRule="auto"/>
-      </w:pPr>
-      <w:r>
-        <w:t xml:space="preserve">Finally, we </w:t>
-      </w:r>
-      <w:r>
-        <w:t xml:space="preserve">used principal components analysis (PCA), applied to the </w:t>
-      </w:r>
-      <w:r>
-        <w:t>nine</w:t>
-      </w:r>
-      <w:r>
-        <w:t xml:space="preserve"> environmental variables across both regions, to derive a measure of</w:t>
-      </w:r>
-      <w:r>
-        <w:t xml:space="preserve"> overall </w:t>
-      </w:r>
-      <w:r>
-        <w:t>environmental heterogeneity</w:t>
-      </w:r>
-      <w:r>
-        <w:t xml:space="preserve">. </w:t>
-      </w:r>
-      <w:r>
-        <w:t xml:space="preserve">For this purpose, the layers describing heterogeneity in the </w:t>
-      </w:r>
-      <w:r>
-        <w:t>nine</w:t>
-      </w:r>
-      <w:r>
-        <w:t xml:space="preserve"> environmental variables at each spatial scale first log(</w:t>
-      </w:r>
-      <w:r>
-        <w:rPr>
-          <w:i/>
-        </w:rPr>
-        <w:t>x</w:t>
-      </w:r>
-      <w:r>
-        <w:t xml:space="preserve"> + 1) transformed to ensure normality and then subjected to PCA. A </w:t>
-      </w:r>
-      <w:r>
-        <w:lastRenderedPageBreak/>
-        <w:t>separate PCA was done for</w:t>
-      </w:r>
-      <w:r>
-        <w:t xml:space="preserve"> each </w:t>
-      </w:r>
-      <w:r>
-        <w:t>spatial scale</w:t>
-      </w:r>
-      <w:r>
-        <w:t xml:space="preserve">. </w:t>
-      </w:r>
-      <w:r>
-        <w:t xml:space="preserve">The first </w:t>
-      </w:r>
-      <w:r>
-        <w:t>axis</w:t>
-      </w:r>
-      <w:r>
-        <w:t xml:space="preserve"> </w:t>
-      </w:r>
-      <w:r>
-        <w:t xml:space="preserve">(PC1) </w:t>
-      </w:r>
-      <w:r>
-        <w:t xml:space="preserve">extracted </w:t>
-      </w:r>
-      <w:r>
-        <w:t xml:space="preserve">from each of the five PCAs represents the major axis of heterogeneity </w:t>
-      </w:r>
-      <w:r>
-        <w:t xml:space="preserve">across </w:t>
-      </w:r>
-      <w:r>
-        <w:t xml:space="preserve">the </w:t>
-      </w:r>
-      <w:r>
-        <w:t>nine</w:t>
-      </w:r>
-      <w:r>
-        <w:t xml:space="preserve"> </w:t>
-      </w:r>
-      <w:r>
-        <w:t xml:space="preserve">environmental </w:t>
-      </w:r>
-      <w:r>
-        <w:t xml:space="preserve">variables </w:t>
-      </w:r>
-      <w:r>
-        <w:t xml:space="preserve">considered </w:t>
-      </w:r>
-      <w:r>
-        <w:t>in this study</w:t>
-      </w:r>
-      <w:r>
-        <w:t>.</w:t>
-      </w:r>
-    </w:p>
-    <w:p>
-      <w:pPr>
-        <w:pStyle w:val="BodyText"/>
-        <w:spacing w:line="240" w:lineRule="auto"/>
-      </w:pPr>
-      <w:r>
-        <w:rPr>
-          <w:highlight w:val="yellow"/>
-        </w:rPr>
-        <w:t xml:space="preserve">We need </w:t>
-      </w:r>
-      <w:r>
-        <w:rPr>
-          <w:highlight w:val="yellow"/>
-        </w:rPr>
-        <w:t xml:space="preserve">here </w:t>
-      </w:r>
-      <w:r>
-        <w:rPr>
-          <w:highlight w:val="yellow"/>
-        </w:rPr>
-        <w:t xml:space="preserve">an explanation of the method used to compare heterogeneity of the </w:t>
-      </w:r>
-      <w:r>
-        <w:rPr>
-          <w:highlight w:val="yellow"/>
-        </w:rPr>
-        <w:t>nine</w:t>
-      </w:r>
-      <w:r>
-        <w:rPr>
-          <w:highlight w:val="yellow"/>
-        </w:rPr>
-        <w:t xml:space="preserve"> variables and the major axis of heterogeneity between the two regions.</w:t>
-      </w:r>
-    </w:p>
-    <w:p>
-      <w:pPr>
         <w:pStyle w:val="Heading2"/>
         <w:spacing w:line="240" w:lineRule="auto"/>
       </w:pPr>
       <w:bookmarkStart w:id="4" w:name="environmental-heterogeneity-as-an-explan"/>
       <w:r>
+        <w:lastRenderedPageBreak/>
         <w:t xml:space="preserve">2.3 </w:t>
       </w:r>
       <w:r>
@@ -2644,25 +2712,37 @@
         <w:t>e</w:t>
       </w:r>
       <w:r>
-        <w:t>ity axis represented by PC1) and species richness at either the QDS</w:t>
+        <w:t>ity axis represented by PC1) and species richness at the QDS</w:t>
       </w:r>
       <w:r>
         <w:t>-</w:t>
       </w:r>
       <w:r>
-        <w:t xml:space="preserve"> or HDS</w:t>
+        <w:t>,</w:t>
+      </w:r>
+      <w:r>
+        <w:t xml:space="preserve"> HDS</w:t>
       </w:r>
       <w:r>
         <w:t>-</w:t>
       </w:r>
       <w:r>
-        <w:t>scale, we used linear models</w:t>
-      </w:r>
-      <w:r>
-        <w:t>, at both the QDS- and HDS-scales,</w:t>
-      </w:r>
-      <w:r>
-        <w:t xml:space="preserve"> to assess </w:t>
+        <w:t xml:space="preserve"> and DS-</w:t>
+      </w:r>
+      <w:r>
+        <w:t>scale</w:t>
+      </w:r>
+      <w:r>
+        <w:t>s</w:t>
+      </w:r>
+      <w:r>
+        <w:t>, we used linear models</w:t>
+      </w:r>
+      <w:r>
+        <w:t xml:space="preserve"> </w:t>
+      </w:r>
+      <w:r>
+        <w:t xml:space="preserve">to assess </w:t>
       </w:r>
       <w:r>
         <w:t xml:space="preserve">the explanatory power of </w:t>
@@ -2689,7 +2769,19 @@
         <w:t xml:space="preserve">These analyses made use of </w:t>
       </w:r>
       <w:r>
-        <w:t xml:space="preserve">the species richness data collated at the QDS- and HDS-scales and measures of </w:t>
+        <w:t>the species richness data collated at the QDS-</w:t>
+      </w:r>
+      <w:r>
+        <w:t xml:space="preserve">, </w:t>
+      </w:r>
+      <w:r>
+        <w:t>HDS-</w:t>
+      </w:r>
+      <w:r>
+        <w:t xml:space="preserve"> and DS-</w:t>
+      </w:r>
+      <w:r>
+        <w:t xml:space="preserve">scales and measures of </w:t>
       </w:r>
       <w:r>
         <w:t>environmental heterogeneity</w:t>
@@ -2713,841 +2805,197 @@
         <w:t xml:space="preserve"> scales</w:t>
       </w:r>
       <w:r>
-        <w:t xml:space="preserve">. </w:t>
-      </w:r>
-      <w:r>
-        <w:t xml:space="preserve">Since the moving-window </w:t>
-      </w:r>
-      <w:r>
-        <w:t>approach to</w:t>
-      </w:r>
-      <w:r>
-        <w:t xml:space="preserve"> </w:t>
-      </w:r>
-      <w:r>
-        <w:t xml:space="preserve">determining heterogeneity (outlined above) quantifies the </w:t>
-      </w:r>
-      <w:r>
-        <w:t xml:space="preserve">mean </w:t>
-      </w:r>
-      <w:r>
-        <w:t xml:space="preserve">difference </w:t>
-      </w:r>
-      <w:r>
-        <w:t>of</w:t>
-      </w:r>
-      <w:r>
-        <w:t xml:space="preserve"> a particular pixel (e.g. </w:t>
-      </w:r>
-      <w:r>
-        <w:t>Q</w:t>
-      </w:r>
-      <w:r>
-        <w:t xml:space="preserve">DS or HDS) </w:t>
-      </w:r>
-      <w:r>
-        <w:t>from</w:t>
-      </w:r>
-      <w:r>
-        <w:t xml:space="preserve"> its </w:t>
-      </w:r>
-      <w:r>
-        <w:t>eight</w:t>
-      </w:r>
-      <w:r>
-        <w:t xml:space="preserve"> neighbours</w:t>
-      </w:r>
-      <w:r>
-        <w:t>,</w:t>
-      </w:r>
-      <w:r>
-        <w:t xml:space="preserve"> rather than its internal heterogeneity, </w:t>
-      </w:r>
-      <w:r>
-        <w:t xml:space="preserve">we </w:t>
-      </w:r>
-      <w:r>
-        <w:t>developed</w:t>
-      </w:r>
-      <w:r>
-        <w:t xml:space="preserve"> a different measure of heterogeneity for</w:t>
-      </w:r>
-      <w:r>
-        <w:t xml:space="preserve"> the purpose of relating pixel species richness to </w:t>
-      </w:r>
-      <w:r>
-        <w:t xml:space="preserve">internal </w:t>
-      </w:r>
-      <w:r>
-        <w:t>pixel heterogeneity</w:t>
-      </w:r>
-      <w:r>
-        <w:t xml:space="preserve">. </w:t>
-      </w:r>
-      <w:r>
-        <w:t xml:space="preserve">Under this measure, each pixel is </w:t>
-      </w:r>
-      <w:r>
-        <w:t>treated as comprising</w:t>
-      </w:r>
-      <w:r>
-        <w:t xml:space="preserve"> four </w:t>
-      </w:r>
-      <w:r>
-        <w:t xml:space="preserve">subpixels </w:t>
-      </w:r>
-      <w:r>
-        <w:t>(e.g. four QDS</w:t>
-      </w:r>
-      <w:r>
-        <w:t xml:space="preserve"> in an HDS; four EDS in a QDS) and the </w:t>
-      </w:r>
-      <w:r>
-        <w:t>environmental heterogeneity (</w:t>
-      </w:r>
-      <w:r>
-        <w:rPr>
-          <w:i/>
-        </w:rPr>
-        <w:t>EH</w:t>
-      </w:r>
-      <w:r>
-        <w:t xml:space="preserve">) </w:t>
-      </w:r>
-      <w:r>
-        <w:t xml:space="preserve">is </w:t>
-      </w:r>
-      <w:r>
-        <w:t>determined as</w:t>
-      </w:r>
-      <w:r>
-        <w:t xml:space="preserve"> the mean absolute difference </w:t>
-      </w:r>
-      <w:r>
-        <w:t xml:space="preserve">between </w:t>
-      </w:r>
-      <w:r>
-        <w:t xml:space="preserve">the value of each constituent subpixel </w:t>
-      </w:r>
-      <w:r>
-        <w:t xml:space="preserve">and the other three </w:t>
-      </w:r>
-      <w:r>
-        <w:t xml:space="preserve">subpixels within the more inclusive pixel. </w:t>
-      </w:r>
-      <w:r>
-        <w:t>Specifically,</w:t>
+        <w:t>.</w:t>
       </w:r>
     </w:p>
     <w:p>
       <w:pPr>
-        <w:pStyle w:val="BodyText"/>
+        <w:pStyle w:val="FirstParagraph"/>
         <w:spacing w:line="240" w:lineRule="auto"/>
-        <w:ind w:left="720" w:firstLine="720"/>
+      </w:pPr>
+      <w:r>
+        <w:t xml:space="preserve">To test the dependence of species richness on environmental heterogeneity and to assess whether the form of this dependence is identical across the two regions, we fitted </w:t>
+      </w:r>
+      <w:r>
+        <w:t xml:space="preserve">simple and multiple </w:t>
+      </w:r>
+      <w:r>
+        <w:t xml:space="preserve">linear </w:t>
+      </w:r>
+      <w:r>
+        <w:t xml:space="preserve">regression </w:t>
+      </w:r>
+      <w:r>
+        <w:t xml:space="preserve">models </w:t>
+      </w:r>
+      <w:r>
+        <w:t xml:space="preserve">specifying </w:t>
+      </w:r>
+      <w:r>
+        <w:rPr>
+          <w:i/>
+        </w:rPr>
+        <w:t>S</w:t>
+      </w:r>
+      <w:r>
+        <w:rPr>
+          <w:vertAlign w:val="subscript"/>
+        </w:rPr>
+        <w:t>HDS</w:t>
+      </w:r>
+      <w:r>
+        <w:t>,</w:t>
+      </w:r>
+      <w:r>
+        <w:t xml:space="preserve"> </w:t>
+      </w:r>
+      <w:r>
+        <w:rPr>
+          <w:i/>
+        </w:rPr>
+        <w:t>S</w:t>
+      </w:r>
+      <w:r>
+        <w:rPr>
+          <w:vertAlign w:val="subscript"/>
+        </w:rPr>
+        <w:t>QDS</w:t>
+      </w:r>
+      <w:r>
+        <w:t xml:space="preserve"> </w:t>
+      </w:r>
+      <w:r>
+        <w:t xml:space="preserve">and </w:t>
+      </w:r>
+      <w:r>
+        <w:rPr>
+          <w:i/>
+        </w:rPr>
+        <w:t>S</w:t>
+      </w:r>
+      <w:r>
+        <w:rPr>
+          <w:vertAlign w:val="subscript"/>
+        </w:rPr>
+        <w:t>DS</w:t>
+      </w:r>
+      <w:r>
         <w:rPr>
           <w:rFonts w:eastAsiaTheme="minorEastAsia"/>
         </w:rPr>
-      </w:pPr>
-      <m:oMath>
-        <m:r>
-          <w:rPr>
-            <w:rFonts w:ascii="Cambria Math" w:hAnsi="Cambria Math"/>
-          </w:rPr>
-          <m:t>EH</m:t>
-        </m:r>
-        <m:d>
-          <m:dPr>
-            <m:ctrlPr>
-              <w:rPr>
-                <w:rFonts w:ascii="Cambria Math" w:hAnsi="Cambria Math"/>
-              </w:rPr>
-            </m:ctrlPr>
-          </m:dPr>
-          <m:e>
-            <m:m>
-              <m:mPr>
-                <m:plcHide m:val="1"/>
-                <m:mcs>
-                  <m:mc>
-                    <m:mcPr>
-                      <m:count m:val="2"/>
-                      <m:mcJc m:val="center"/>
-                    </m:mcPr>
-                  </m:mc>
-                </m:mcs>
-                <m:ctrlPr>
-                  <w:rPr>
-                    <w:rFonts w:ascii="Cambria Math" w:hAnsi="Cambria Math"/>
-                  </w:rPr>
-                </m:ctrlPr>
-              </m:mPr>
-              <m:mr>
-                <m:e>
-                  <m:sSub>
-                    <m:sSubPr>
-                      <m:ctrlPr>
-                        <w:rPr>
-                          <w:rFonts w:ascii="Cambria Math" w:hAnsi="Cambria Math"/>
-                        </w:rPr>
-                      </m:ctrlPr>
-                    </m:sSubPr>
-                    <m:e>
-                      <m:r>
-                        <w:rPr>
-                          <w:rFonts w:ascii="Cambria Math" w:hAnsi="Cambria Math"/>
-                        </w:rPr>
-                        <m:t>x</m:t>
-                      </m:r>
-                    </m:e>
-                    <m:sub>
-                      <m:r>
-                        <w:rPr>
-                          <w:rFonts w:ascii="Cambria Math" w:hAnsi="Cambria Math"/>
-                        </w:rPr>
-                        <m:t>1</m:t>
-                      </m:r>
-                    </m:sub>
-                  </m:sSub>
-                </m:e>
-                <m:e>
-                  <m:sSub>
-                    <m:sSubPr>
-                      <m:ctrlPr>
-                        <w:rPr>
-                          <w:rFonts w:ascii="Cambria Math" w:hAnsi="Cambria Math"/>
-                        </w:rPr>
-                      </m:ctrlPr>
-                    </m:sSubPr>
-                    <m:e>
-                      <m:r>
-                        <w:rPr>
-                          <w:rFonts w:ascii="Cambria Math" w:hAnsi="Cambria Math"/>
-                        </w:rPr>
-                        <m:t>x</m:t>
-                      </m:r>
-                    </m:e>
-                    <m:sub>
-                      <m:r>
-                        <w:rPr>
-                          <w:rFonts w:ascii="Cambria Math" w:hAnsi="Cambria Math"/>
-                        </w:rPr>
-                        <m:t>2</m:t>
-                      </m:r>
-                    </m:sub>
-                  </m:sSub>
-                </m:e>
-              </m:mr>
-              <m:mr>
-                <m:e>
-                  <m:sSub>
-                    <m:sSubPr>
-                      <m:ctrlPr>
-                        <w:rPr>
-                          <w:rFonts w:ascii="Cambria Math" w:hAnsi="Cambria Math"/>
-                        </w:rPr>
-                      </m:ctrlPr>
-                    </m:sSubPr>
-                    <m:e>
-                      <m:r>
-                        <w:rPr>
-                          <w:rFonts w:ascii="Cambria Math" w:hAnsi="Cambria Math"/>
-                        </w:rPr>
-                        <m:t>x</m:t>
-                      </m:r>
-                    </m:e>
-                    <m:sub>
-                      <m:r>
-                        <w:rPr>
-                          <w:rFonts w:ascii="Cambria Math" w:hAnsi="Cambria Math"/>
-                        </w:rPr>
-                        <m:t>3</m:t>
-                      </m:r>
-                    </m:sub>
-                  </m:sSub>
-                </m:e>
-                <m:e>
-                  <m:sSub>
-                    <m:sSubPr>
-                      <m:ctrlPr>
-                        <w:rPr>
-                          <w:rFonts w:ascii="Cambria Math" w:hAnsi="Cambria Math"/>
-                        </w:rPr>
-                      </m:ctrlPr>
-                    </m:sSubPr>
-                    <m:e>
-                      <m:r>
-                        <w:rPr>
-                          <w:rFonts w:ascii="Cambria Math" w:hAnsi="Cambria Math"/>
-                        </w:rPr>
-                        <m:t>x</m:t>
-                      </m:r>
-                    </m:e>
-                    <m:sub>
-                      <m:r>
-                        <w:rPr>
-                          <w:rFonts w:ascii="Cambria Math" w:hAnsi="Cambria Math"/>
-                        </w:rPr>
-                        <m:t>4</m:t>
-                      </m:r>
-                    </m:sub>
-                  </m:sSub>
-                </m:e>
-              </m:mr>
-            </m:m>
-          </m:e>
-        </m:d>
-        <m:r>
-          <w:rPr>
-            <w:rFonts w:ascii="Cambria Math" w:hAnsi="Cambria Math"/>
-          </w:rPr>
-          <m:t>=</m:t>
-        </m:r>
-        <m:f>
-          <m:fPr>
-            <m:ctrlPr>
-              <w:rPr>
-                <w:rFonts w:ascii="Cambria Math" w:hAnsi="Cambria Math"/>
-              </w:rPr>
-            </m:ctrlPr>
-          </m:fPr>
-          <m:num>
-            <m:r>
-              <w:rPr>
-                <w:rFonts w:ascii="Cambria Math" w:hAnsi="Cambria Math"/>
-              </w:rPr>
-              <m:t>1</m:t>
-            </m:r>
-          </m:num>
-          <m:den>
-            <m:r>
-              <w:rPr>
-                <w:rFonts w:ascii="Cambria Math" w:hAnsi="Cambria Math"/>
-              </w:rPr>
-              <m:t>4</m:t>
-            </m:r>
-          </m:den>
-        </m:f>
-        <m:nary>
-          <m:naryPr>
-            <m:chr m:val="∑"/>
-            <m:limLoc m:val="undOvr"/>
-            <m:supHide m:val="1"/>
-            <m:ctrlPr>
-              <w:rPr>
-                <w:rFonts w:ascii="Cambria Math" w:hAnsi="Cambria Math"/>
-              </w:rPr>
-            </m:ctrlPr>
-          </m:naryPr>
-          <m:sub>
-            <m:r>
-              <w:rPr>
-                <w:rFonts w:ascii="Cambria Math" w:hAnsi="Cambria Math"/>
-              </w:rPr>
-              <m:t>i</m:t>
-            </m:r>
-          </m:sub>
-          <m:sup>
-            <m:r>
-              <w:rPr>
-                <w:rFonts w:ascii="Cambria Math" w:hAnsi="Cambria Math"/>
-              </w:rPr>
-              <m:t>​</m:t>
-            </m:r>
-          </m:sup>
-          <m:e>
-            <m:r>
-              <w:rPr>
-                <w:rFonts w:ascii="Cambria Math" w:hAnsi="Cambria Math"/>
-              </w:rPr>
-              <m:t>f</m:t>
-            </m:r>
-          </m:e>
-        </m:nary>
-        <m:d>
-          <m:dPr>
-            <m:ctrlPr>
-              <w:rPr>
-                <w:rFonts w:ascii="Cambria Math" w:hAnsi="Cambria Math"/>
-                <w:i/>
-              </w:rPr>
-            </m:ctrlPr>
-          </m:dPr>
-          <m:e>
-            <m:sSub>
-              <m:sSubPr>
-                <m:ctrlPr>
-                  <w:rPr>
-                    <w:rFonts w:ascii="Cambria Math" w:hAnsi="Cambria Math"/>
-                  </w:rPr>
-                </m:ctrlPr>
-              </m:sSubPr>
-              <m:e>
-                <m:r>
-                  <w:rPr>
-                    <w:rFonts w:ascii="Cambria Math" w:hAnsi="Cambria Math"/>
-                  </w:rPr>
-                  <m:t>x</m:t>
-                </m:r>
-              </m:e>
-              <m:sub>
-                <m:r>
-                  <w:rPr>
-                    <w:rFonts w:ascii="Cambria Math" w:hAnsi="Cambria Math"/>
-                  </w:rPr>
-                  <m:t>i</m:t>
-                </m:r>
-              </m:sub>
-            </m:sSub>
-          </m:e>
-        </m:d>
-      </m:oMath>
+        <w:t xml:space="preserve"> </w:t>
+      </w:r>
       <w:r>
         <w:rPr>
           <w:rFonts w:eastAsiaTheme="minorEastAsia"/>
         </w:rPr>
+        <w:t xml:space="preserve">each </w:t>
+      </w:r>
+      <w:r>
+        <w:rPr>
+          <w:rFonts w:eastAsiaTheme="minorEastAsia"/>
+        </w:rPr>
+        <w:t>as</w:t>
+      </w:r>
+      <w:r>
+        <w:rPr>
+          <w:rFonts w:eastAsiaTheme="minorEastAsia"/>
+        </w:rPr>
+        <w:t xml:space="preserve"> function</w:t>
+      </w:r>
+      <w:r>
+        <w:rPr>
+          <w:rFonts w:eastAsiaTheme="minorEastAsia"/>
+        </w:rPr>
+        <w:t>s</w:t>
+      </w:r>
+      <w:r>
+        <w:rPr>
+          <w:rFonts w:eastAsiaTheme="minorEastAsia"/>
+        </w:rPr>
+        <w:t xml:space="preserve"> of environmental heterogeneity. </w:t>
+      </w:r>
+      <w:r>
+        <w:rPr>
+          <w:rFonts w:eastAsiaTheme="minorEastAsia"/>
+        </w:rPr>
+        <w:t>In each instance, we fitted three models</w:t>
+      </w:r>
+      <w:r>
+        <w:rPr>
+          <w:rFonts w:eastAsiaTheme="minorEastAsia"/>
+        </w:rPr>
+        <w:t>:</w:t>
+      </w:r>
+      <w:r>
+        <w:rPr>
+          <w:rFonts w:eastAsiaTheme="minorEastAsia"/>
+        </w:rPr>
         <w:t xml:space="preserve"> </w:t>
+      </w:r>
+      <w:r>
+        <w:rPr>
+          <w:rFonts w:eastAsiaTheme="minorEastAsia"/>
+          <w:highlight w:val="yellow"/>
+        </w:rPr>
+        <w:t>[…]</w:t>
       </w:r>
     </w:p>
     <w:p>
       <w:pPr>
-        <w:pStyle w:val="BodyText"/>
+        <w:pStyle w:val="FirstParagraph"/>
         <w:spacing w:line="240" w:lineRule="auto"/>
-        <w:ind w:left="2160" w:firstLine="720"/>
-        <w:rPr>
-          <w:rFonts w:eastAsiaTheme="minorEastAsia"/>
-        </w:rPr>
-      </w:pPr>
-      <m:oMath>
-        <m:r>
-          <w:rPr>
-            <w:rFonts w:ascii="Cambria Math" w:hAnsi="Cambria Math"/>
-          </w:rPr>
-          <m:t>=</m:t>
-        </m:r>
-        <m:f>
-          <m:fPr>
-            <m:ctrlPr>
-              <w:rPr>
-                <w:rFonts w:ascii="Cambria Math" w:hAnsi="Cambria Math"/>
-              </w:rPr>
-            </m:ctrlPr>
-          </m:fPr>
-          <m:num>
-            <m:r>
-              <w:rPr>
-                <w:rFonts w:ascii="Cambria Math" w:hAnsi="Cambria Math"/>
-              </w:rPr>
-              <m:t>1</m:t>
-            </m:r>
-          </m:num>
-          <m:den>
-            <m:r>
-              <w:rPr>
-                <w:rFonts w:ascii="Cambria Math" w:hAnsi="Cambria Math"/>
-              </w:rPr>
-              <m:t>4</m:t>
-            </m:r>
-          </m:den>
-        </m:f>
-        <m:nary>
-          <m:naryPr>
-            <m:chr m:val="∑"/>
-            <m:limLoc m:val="undOvr"/>
-            <m:supHide m:val="1"/>
-            <m:ctrlPr>
-              <w:rPr>
-                <w:rFonts w:ascii="Cambria Math" w:hAnsi="Cambria Math"/>
-              </w:rPr>
-            </m:ctrlPr>
-          </m:naryPr>
-          <m:sub>
-            <m:r>
-              <w:rPr>
-                <w:rFonts w:ascii="Cambria Math" w:hAnsi="Cambria Math"/>
-              </w:rPr>
-              <m:t>i</m:t>
-            </m:r>
-          </m:sub>
-          <m:sup>
-            <m:r>
-              <w:rPr>
-                <w:rFonts w:ascii="Cambria Math" w:hAnsi="Cambria Math"/>
-              </w:rPr>
-              <m:t>​</m:t>
-            </m:r>
-          </m:sup>
-          <m:e>
-            <m:d>
-              <m:dPr>
-                <m:ctrlPr>
-                  <w:rPr>
-                    <w:rFonts w:ascii="Cambria Math" w:hAnsi="Cambria Math"/>
-                  </w:rPr>
-                </m:ctrlPr>
-              </m:dPr>
-              <m:e>
-                <m:f>
-                  <m:fPr>
-                    <m:ctrlPr>
-                      <w:rPr>
-                        <w:rFonts w:ascii="Cambria Math" w:hAnsi="Cambria Math"/>
-                      </w:rPr>
-                    </m:ctrlPr>
-                  </m:fPr>
-                  <m:num>
-                    <m:r>
-                      <w:rPr>
-                        <w:rFonts w:ascii="Cambria Math" w:hAnsi="Cambria Math"/>
-                      </w:rPr>
-                      <m:t>1</m:t>
-                    </m:r>
-                  </m:num>
-                  <m:den>
-                    <m:r>
-                      <w:rPr>
-                        <w:rFonts w:ascii="Cambria Math" w:hAnsi="Cambria Math"/>
-                      </w:rPr>
-                      <m:t>3</m:t>
-                    </m:r>
-                  </m:den>
-                </m:f>
-                <m:nary>
-                  <m:naryPr>
-                    <m:chr m:val="∑"/>
-                    <m:limLoc m:val="undOvr"/>
-                    <m:supHide m:val="1"/>
-                    <m:ctrlPr>
-                      <w:rPr>
-                        <w:rFonts w:ascii="Cambria Math" w:hAnsi="Cambria Math"/>
-                      </w:rPr>
-                    </m:ctrlPr>
-                  </m:naryPr>
-                  <m:sub>
-                    <m:r>
-                      <w:rPr>
-                        <w:rFonts w:ascii="Cambria Math" w:hAnsi="Cambria Math"/>
-                      </w:rPr>
-                      <m:t>j≠i</m:t>
-                    </m:r>
-                  </m:sub>
-                  <m:sup>
-                    <m:r>
-                      <w:rPr>
-                        <w:rFonts w:ascii="Cambria Math" w:hAnsi="Cambria Math"/>
-                      </w:rPr>
-                      <m:t>​</m:t>
-                    </m:r>
-                  </m:sup>
-                  <m:e>
-                    <m:r>
-                      <w:rPr>
-                        <w:rFonts w:ascii="Cambria Math" w:hAnsi="Cambria Math"/>
-                      </w:rPr>
-                      <m:t>|</m:t>
-                    </m:r>
-                  </m:e>
-                </m:nary>
-                <m:sSub>
-                  <m:sSubPr>
-                    <m:ctrlPr>
-                      <w:rPr>
-                        <w:rFonts w:ascii="Cambria Math" w:hAnsi="Cambria Math"/>
-                      </w:rPr>
-                    </m:ctrlPr>
-                  </m:sSubPr>
-                  <m:e>
-                    <m:r>
-                      <w:rPr>
-                        <w:rFonts w:ascii="Cambria Math" w:hAnsi="Cambria Math"/>
-                      </w:rPr>
-                      <m:t>x</m:t>
-                    </m:r>
-                  </m:e>
-                  <m:sub>
-                    <m:r>
-                      <w:rPr>
-                        <w:rFonts w:ascii="Cambria Math" w:hAnsi="Cambria Math"/>
-                      </w:rPr>
-                      <m:t>i</m:t>
-                    </m:r>
-                  </m:sub>
-                </m:sSub>
-                <m:r>
-                  <w:rPr>
-                    <w:rFonts w:ascii="Cambria Math" w:hAnsi="Cambria Math"/>
-                  </w:rPr>
-                  <m:t>-</m:t>
-                </m:r>
-                <m:sSub>
-                  <m:sSubPr>
-                    <m:ctrlPr>
-                      <w:rPr>
-                        <w:rFonts w:ascii="Cambria Math" w:hAnsi="Cambria Math"/>
-                      </w:rPr>
-                    </m:ctrlPr>
-                  </m:sSubPr>
-                  <m:e>
-                    <m:r>
-                      <w:rPr>
-                        <w:rFonts w:ascii="Cambria Math" w:hAnsi="Cambria Math"/>
-                      </w:rPr>
-                      <m:t>x</m:t>
-                    </m:r>
-                  </m:e>
-                  <m:sub>
-                    <m:r>
-                      <w:rPr>
-                        <w:rFonts w:ascii="Cambria Math" w:hAnsi="Cambria Math"/>
-                      </w:rPr>
-                      <m:t>j</m:t>
-                    </m:r>
-                  </m:sub>
-                </m:sSub>
-                <m:r>
-                  <w:rPr>
-                    <w:rFonts w:ascii="Cambria Math" w:hAnsi="Cambria Math"/>
-                  </w:rPr>
-                  <m:t>|</m:t>
-                </m:r>
-              </m:e>
-            </m:d>
-          </m:e>
-        </m:nary>
-        <m:r>
-          <w:rPr>
-            <w:rFonts w:ascii="Cambria Math" w:hAnsi="Cambria Math"/>
-          </w:rPr>
-          <m:t>.</m:t>
-        </m:r>
-      </m:oMath>
-      <w:r>
-        <w:rPr>
-          <w:rFonts w:eastAsiaTheme="minorEastAsia"/>
-        </w:rPr>
-        <w:tab/>
-      </w:r>
-      <w:r>
-        <w:rPr>
-          <w:rFonts w:eastAsiaTheme="minorEastAsia"/>
-        </w:rPr>
-        <w:tab/>
-      </w:r>
-      <w:r>
-        <w:rPr>
-          <w:rFonts w:eastAsiaTheme="minorEastAsia"/>
-        </w:rPr>
-        <w:tab/>
-      </w:r>
-      <w:r>
-        <w:rPr>
-          <w:rFonts w:eastAsiaTheme="minorEastAsia"/>
-        </w:rPr>
-        <w:tab/>
-      </w:r>
-      <w:r>
-        <w:rPr>
-          <w:rFonts w:eastAsiaTheme="minorEastAsia"/>
-        </w:rPr>
-        <w:t>(</w:t>
-      </w:r>
-      <w:r>
-        <w:rPr>
-          <w:rFonts w:eastAsiaTheme="minorEastAsia"/>
-        </w:rPr>
-        <w:t>Equation 3</w:t>
-      </w:r>
-      <w:r>
-        <w:rPr>
-          <w:rFonts w:eastAsiaTheme="minorEastAsia"/>
-        </w:rPr>
-        <w:t>)</w:t>
+      </w:pPr>
+      <w:r>
+        <w:rPr>
+          <w:highlight w:val="yellow"/>
+        </w:rPr>
+        <w:t xml:space="preserve">In order to understand the relationships between environmental heterogeneity and species richness differ between the GCFR and SWAFR, we fit both simple and multiple linear regression models as functions of </w:t>
+      </w:r>
+      <w:r>
+        <w:rPr>
+          <w:highlight w:val="yellow"/>
+        </w:rPr>
+        <w:t>environmental heterogeneity</w:t>
+      </w:r>
+      <w:r>
+        <w:rPr>
+          <w:highlight w:val="yellow"/>
+        </w:rPr>
+        <w:t xml:space="preserve"> values. The rationale of the univariate models was to describe empirical patterns of covariance between each axis of </w:t>
+      </w:r>
+      <w:r>
+        <w:rPr>
+          <w:highlight w:val="yellow"/>
+        </w:rPr>
+        <w:t>environmental heterogeneity</w:t>
+      </w:r>
+      <w:r>
+        <w:rPr>
+          <w:highlight w:val="yellow"/>
+        </w:rPr>
+        <w:t xml:space="preserve"> and species richness. The multivariate models allow us to account for differences in richness across multiple axes of </w:t>
+      </w:r>
+      <w:r>
+        <w:rPr>
+          <w:highlight w:val="yellow"/>
+        </w:rPr>
+        <w:t>environmental heterogeneity</w:t>
+      </w:r>
+      <w:r>
+        <w:rPr>
+          <w:highlight w:val="yellow"/>
+        </w:rPr>
+        <w:t xml:space="preserve"> simultaneously.</w:t>
       </w:r>
     </w:p>
     <w:p>
       <w:pPr>
-        <w:pStyle w:val="FirstParagraph"/>
-        <w:spacing w:line="240" w:lineRule="auto"/>
-      </w:pPr>
-      <w:r>
-        <w:t>As for the moving-window measure of heterogeneity, t</w:t>
-      </w:r>
-      <w:r>
-        <w:t>he</w:t>
-      </w:r>
-      <w:r>
-        <w:t xml:space="preserve"> heterogeneities of the </w:t>
-      </w:r>
-      <w:r>
-        <w:t>nine</w:t>
-      </w:r>
-      <w:r>
-        <w:t xml:space="preserve"> selected environmental variables</w:t>
-      </w:r>
-      <w:r>
-        <w:t xml:space="preserve"> </w:t>
-      </w:r>
-      <w:r>
-        <w:t xml:space="preserve">were </w:t>
-      </w:r>
-      <w:r>
-        <w:t>log(</w:t>
-      </w:r>
-      <w:r>
-        <w:rPr>
-          <w:i/>
-        </w:rPr>
-        <w:t>x</w:t>
-      </w:r>
-      <w:r>
-        <w:t xml:space="preserve"> + 1)-transformed </w:t>
-      </w:r>
-      <w:r>
-        <w:t>and subjected to</w:t>
-      </w:r>
-      <w:r>
-        <w:t xml:space="preserve"> PCA to </w:t>
-      </w:r>
-      <w:r>
-        <w:t>yield a major axis of environmental heterogeneity (PC1).</w:t>
-      </w:r>
-    </w:p>
-    <w:p>
-      <w:pPr>
-        <w:pStyle w:val="FirstParagraph"/>
-        <w:spacing w:line="240" w:lineRule="auto"/>
-      </w:pPr>
-      <w:r>
-        <w:t xml:space="preserve">To test the dependence of species richness on environmental heterogeneity and to assess whether the form of this dependence is identical across the two regions, we fitted </w:t>
-      </w:r>
-      <w:r>
-        <w:t xml:space="preserve">simple and multiple </w:t>
-      </w:r>
-      <w:r>
-        <w:t xml:space="preserve">linear </w:t>
-      </w:r>
-      <w:r>
-        <w:t xml:space="preserve">regression </w:t>
-      </w:r>
-      <w:r>
-        <w:t xml:space="preserve">models </w:t>
-      </w:r>
-      <w:r>
-        <w:t xml:space="preserve">specifying </w:t>
-      </w:r>
-      <w:r>
-        <w:rPr>
-          <w:i/>
-        </w:rPr>
-        <w:t>S</w:t>
-      </w:r>
-      <w:r>
-        <w:rPr>
-          <w:vertAlign w:val="subscript"/>
-        </w:rPr>
-        <w:t>HDS</w:t>
-      </w:r>
-      <w:r>
-        <w:t xml:space="preserve"> o</w:t>
-      </w:r>
-      <w:r>
-        <w:t xml:space="preserve">r </w:t>
-      </w:r>
-      <w:r>
-        <w:rPr>
-          <w:i/>
-        </w:rPr>
-        <w:t>S</w:t>
-      </w:r>
-      <w:r>
-        <w:rPr>
-          <w:vertAlign w:val="subscript"/>
-        </w:rPr>
-        <w:t>QDS</w:t>
-      </w:r>
-      <w:r>
-        <w:t xml:space="preserve"> </w:t>
-      </w:r>
-      <w:r>
-        <w:rPr>
-          <w:rFonts w:eastAsiaTheme="minorEastAsia"/>
-        </w:rPr>
-        <w:t>as</w:t>
-      </w:r>
-      <w:r>
-        <w:rPr>
-          <w:rFonts w:eastAsiaTheme="minorEastAsia"/>
-        </w:rPr>
-        <w:t xml:space="preserve"> a function of environmental heterogeneity. </w:t>
-      </w:r>
-      <w:r>
-        <w:rPr>
-          <w:rFonts w:eastAsiaTheme="minorEastAsia"/>
-        </w:rPr>
-        <w:t>In each instance, we fitted three models, an</w:t>
-      </w:r>
-      <w:r>
-        <w:rPr>
-          <w:rFonts w:eastAsiaTheme="minorEastAsia"/>
-        </w:rPr>
-        <w:t xml:space="preserve"> </w:t>
-      </w:r>
-    </w:p>
-    <w:p>
-      <w:pPr>
-        <w:pStyle w:val="FirstParagraph"/>
-        <w:spacing w:line="240" w:lineRule="auto"/>
-      </w:pPr>
-      <w:r>
-        <w:rPr>
-          <w:highlight w:val="yellow"/>
-        </w:rPr>
-        <w:t xml:space="preserve">In order to understand the relationships between environmental heterogeneity and species richness differ between the GCFR and SWAFR, we fit both simple and multiple linear regression models as functions of </w:t>
-      </w:r>
-      <w:r>
-        <w:rPr>
-          <w:highlight w:val="yellow"/>
-        </w:rPr>
-        <w:t>environmental heterogeneity</w:t>
-      </w:r>
-      <w:r>
-        <w:rPr>
-          <w:highlight w:val="yellow"/>
-        </w:rPr>
-        <w:t xml:space="preserve"> values. The rationale of the univariate models was to describe empirical patterns of covariance between each axis of </w:t>
-      </w:r>
-      <w:r>
-        <w:rPr>
-          <w:highlight w:val="yellow"/>
-        </w:rPr>
-        <w:t>environmental heterogeneity</w:t>
-      </w:r>
-      <w:r>
-        <w:rPr>
-          <w:highlight w:val="yellow"/>
-        </w:rPr>
-        <w:t xml:space="preserve"> and species richness. The multivariate models allow us to account for differences in richness across multiple axes of </w:t>
-      </w:r>
-      <w:r>
-        <w:rPr>
-          <w:highlight w:val="yellow"/>
-        </w:rPr>
-        <w:t>environmental heterogeneity</w:t>
-      </w:r>
-      <w:r>
-        <w:rPr>
-          <w:highlight w:val="yellow"/>
-        </w:rPr>
-        <w:t xml:space="preserve"> simultaneously.</w:t>
-      </w:r>
-    </w:p>
-    <w:p>
-      <w:pPr>
         <w:pStyle w:val="Heading1"/>
         <w:spacing w:line="240" w:lineRule="auto"/>
       </w:pPr>
       <w:bookmarkStart w:id="5" w:name="results"/>
       <w:r>
-        <w:lastRenderedPageBreak/>
         <w:t xml:space="preserve">3 </w:t>
       </w:r>
       <w:r>
@@ -3604,7 +3052,13 @@
         <w:rPr>
           <w:highlight w:val="yellow"/>
         </w:rPr>
-        <w:t xml:space="preserve">Using Whittaker’s definition of additive turnover (ref), we partitioned </w:t>
+        <w:t>We</w:t>
+      </w:r>
+      <w:r>
+        <w:rPr>
+          <w:highlight w:val="yellow"/>
+        </w:rPr>
+        <w:t xml:space="preserve"> partitioned </w:t>
       </w:r>
       <w:r>
         <w:rPr>
@@ -3709,7 +3163,19 @@
         <w:rPr>
           <w:highlight w:val="yellow"/>
         </w:rPr>
-        <w:t xml:space="preserve"> respectively). Using this method, we can see that almost all HDS in both the GCFR and SWAFR are composed of QDS that only account for no more than ca. 50% of </w:t>
+        <w:t xml:space="preserve"> respectively)</w:t>
+      </w:r>
+      <w:r>
+        <w:rPr>
+          <w:highlight w:val="yellow"/>
+        </w:rPr>
+        <w:t xml:space="preserve">, and demonstrate that </w:t>
+      </w:r>
+      <w:r>
+        <w:rPr>
+          <w:highlight w:val="yellow"/>
+        </w:rPr>
+        <w:t xml:space="preserve">almost all HDS in both the GCFR and SWAFR are composed of QDS that only account for no more than ca. 50% of </w:t>
       </w:r>
       <w:r>
         <w:rPr>
@@ -3969,13 +3435,27 @@
         <w:t xml:space="preserve">In addition, for </w:t>
       </w:r>
       <w:r>
-        <w:t>MAP, Surface T, CEC</w:t>
+        <w:t xml:space="preserve">MAP, </w:t>
+      </w:r>
+      <w:r>
+        <w:t>s</w:t>
+      </w:r>
+      <w:r>
+        <w:t>urface T, CEC</w:t>
       </w:r>
       <w:r>
         <w:t>,</w:t>
       </w:r>
       <w:r>
-        <w:t xml:space="preserve"> Soil C</w:t>
+        <w:t xml:space="preserve"> </w:t>
+      </w:r>
+      <w:r>
+        <w:t>s</w:t>
+      </w:r>
+      <w:bookmarkStart w:id="6" w:name="_GoBack"/>
+      <w:bookmarkEnd w:id="6"/>
+      <w:r>
+        <w:t>oil C</w:t>
       </w:r>
       <w:r>
         <w:t xml:space="preserve"> and PC1</w:t>
@@ -4023,6 +3503,7 @@
         <w:spacing w:line="240" w:lineRule="auto"/>
       </w:pPr>
       <w:r>
+        <w:lastRenderedPageBreak/>
         <w:t xml:space="preserve">3.3 </w:t>
       </w:r>
       <w:r>
@@ -4188,14 +3669,7 @@
         <w:rPr>
           <w:highlight w:val="yellow"/>
         </w:rPr>
-        <w:t xml:space="preserve">neity in NDVI and clay only present evidence for the same slope in each region, but differing intercepts. Heterogeneity </w:t>
-      </w:r>
-      <w:r>
-        <w:rPr>
-          <w:highlight w:val="yellow"/>
-        </w:rPr>
-        <w:lastRenderedPageBreak/>
-        <w:t>in CEC and pH have non-significant slopes and sign</w:t>
+        <w:t>neity in NDVI and clay only present evidence for the same slope in each region, but differing intercepts. Heterogeneity in CEC and pH have non-significant slopes and sign</w:t>
       </w:r>
       <w:r>
         <w:rPr>
@@ -4475,6 +3949,7 @@
         <w:spacing w:line="240" w:lineRule="auto"/>
       </w:pPr>
       <w:r>
+        <w:lastRenderedPageBreak/>
         <w:t xml:space="preserve">4 </w:t>
       </w:r>
       <w:r>
@@ -4501,7 +3976,7 @@
           <w:szCs w:val="32"/>
         </w:rPr>
       </w:pPr>
-      <w:bookmarkStart w:id="6" w:name="tables"/>
+      <w:bookmarkStart w:id="7" w:name="tables"/>
       <w:r>
         <w:br w:type="page"/>
       </w:r>
@@ -4514,7 +3989,7 @@
         <w:lastRenderedPageBreak/>
         <w:t>Tables</w:t>
       </w:r>
-      <w:bookmarkEnd w:id="6"/>
+      <w:bookmarkEnd w:id="7"/>
     </w:p>
     <w:p>
       <w:pPr>
@@ -4878,15 +4353,7 @@
               <w:rPr>
                 <w:highlight w:val="yellow"/>
               </w:rPr>
-              <w:t>7a</w:t>
-            </w:r>
-            <w:bookmarkStart w:id="7" w:name="_GoBack"/>
-            <w:bookmarkEnd w:id="7"/>
-            <w:r>
-              <w:rPr>
-                <w:highlight w:val="yellow"/>
-              </w:rPr>
-              <w:t>)</w:t>
+              <w:t>7a)</w:t>
             </w:r>
           </w:p>
         </w:tc>
@@ -5612,8 +5079,14 @@
             <w:pPr>
               <w:pStyle w:val="Compact"/>
               <w:spacing w:line="240" w:lineRule="auto"/>
-            </w:pPr>
-            <w:r>
+              <w:rPr>
+                <w:highlight w:val="red"/>
+              </w:rPr>
+            </w:pPr>
+            <w:r>
+              <w:rPr>
+                <w:highlight w:val="red"/>
+              </w:rPr>
               <w:t>Main effect × region</w:t>
             </w:r>
           </w:p>
@@ -5630,8 +5103,14 @@
             <w:pPr>
               <w:pStyle w:val="Compact"/>
               <w:spacing w:line="240" w:lineRule="auto"/>
-            </w:pPr>
-            <w:r>
+              <w:rPr>
+                <w:highlight w:val="red"/>
+              </w:rPr>
+            </w:pPr>
+            <w:r>
+              <w:rPr>
+                <w:highlight w:val="red"/>
+              </w:rPr>
               <w:t>MAP</w:t>
             </w:r>
           </w:p>
@@ -5649,8 +5128,14 @@
               <w:pStyle w:val="Compact"/>
               <w:spacing w:line="240" w:lineRule="auto"/>
               <w:jc w:val="center"/>
-            </w:pPr>
-            <w:r>
+              <w:rPr>
+                <w:highlight w:val="red"/>
+              </w:rPr>
+            </w:pPr>
+            <w:r>
+              <w:rPr>
+                <w:highlight w:val="red"/>
+              </w:rPr>
               <w:t>+</w:t>
             </w:r>
           </w:p>
@@ -5667,8 +5152,14 @@
             <w:pPr>
               <w:pStyle w:val="Compact"/>
               <w:spacing w:line="240" w:lineRule="auto"/>
-            </w:pPr>
-            <w:r>
+              <w:rPr>
+                <w:highlight w:val="red"/>
+              </w:rPr>
+            </w:pPr>
+            <w:r>
+              <w:rPr>
+                <w:highlight w:val="red"/>
+              </w:rPr>
               <w:t>***</w:t>
             </w:r>
           </w:p>
@@ -5686,8 +5177,14 @@
               <w:pStyle w:val="Compact"/>
               <w:spacing w:line="240" w:lineRule="auto"/>
               <w:jc w:val="center"/>
-            </w:pPr>
-            <w:r>
+              <w:rPr>
+                <w:highlight w:val="red"/>
+              </w:rPr>
+            </w:pPr>
+            <w:r>
+              <w:rPr>
+                <w:highlight w:val="red"/>
+              </w:rPr>
               <w:t>+</w:t>
             </w:r>
           </w:p>
@@ -5704,6 +5201,9 @@
             <w:pPr>
               <w:pStyle w:val="Compact"/>
               <w:spacing w:line="240" w:lineRule="auto"/>
+              <w:rPr>
+                <w:highlight w:val="red"/>
+              </w:rPr>
             </w:pPr>
           </w:p>
         </w:tc>
@@ -5720,8 +5220,14 @@
               <w:pStyle w:val="Compact"/>
               <w:spacing w:line="240" w:lineRule="auto"/>
               <w:jc w:val="center"/>
-            </w:pPr>
-            <w:r>
+              <w:rPr>
+                <w:highlight w:val="red"/>
+              </w:rPr>
+            </w:pPr>
+            <w:r>
+              <w:rPr>
+                <w:highlight w:val="red"/>
+              </w:rPr>
               <w:t>–</w:t>
             </w:r>
           </w:p>
@@ -5738,8 +5244,14 @@
             <w:pPr>
               <w:pStyle w:val="Compact"/>
               <w:spacing w:line="240" w:lineRule="auto"/>
-            </w:pPr>
-            <w:r>
+              <w:rPr>
+                <w:highlight w:val="red"/>
+              </w:rPr>
+            </w:pPr>
+            <w:r>
+              <w:rPr>
+                <w:highlight w:val="red"/>
+              </w:rPr>
               <w:t>**</w:t>
             </w:r>
           </w:p>
@@ -5769,8 +5281,14 @@
             <w:pPr>
               <w:pStyle w:val="Compact"/>
               <w:spacing w:line="240" w:lineRule="auto"/>
-            </w:pPr>
-            <w:r>
+              <w:rPr>
+                <w:highlight w:val="red"/>
+              </w:rPr>
+            </w:pPr>
+            <w:r>
+              <w:rPr>
+                <w:highlight w:val="red"/>
+              </w:rPr>
               <w:t>Main effect + region</w:t>
             </w:r>
           </w:p>
@@ -5786,8 +5304,14 @@
             <w:pPr>
               <w:pStyle w:val="Compact"/>
               <w:spacing w:line="240" w:lineRule="auto"/>
-            </w:pPr>
-            <w:r>
+              <w:rPr>
+                <w:highlight w:val="red"/>
+              </w:rPr>
+            </w:pPr>
+            <w:r>
+              <w:rPr>
+                <w:highlight w:val="red"/>
+              </w:rPr>
               <w:t>Clay</w:t>
             </w:r>
           </w:p>
@@ -5804,8 +5328,14 @@
               <w:pStyle w:val="Compact"/>
               <w:spacing w:line="240" w:lineRule="auto"/>
               <w:jc w:val="center"/>
-            </w:pPr>
-            <w:r>
+              <w:rPr>
+                <w:highlight w:val="red"/>
+              </w:rPr>
+            </w:pPr>
+            <w:r>
+              <w:rPr>
+                <w:highlight w:val="red"/>
+              </w:rPr>
               <w:t>+</w:t>
             </w:r>
           </w:p>
@@ -5821,8 +5351,14 @@
             <w:pPr>
               <w:pStyle w:val="Compact"/>
               <w:spacing w:line="240" w:lineRule="auto"/>
-            </w:pPr>
-            <w:r>
+              <w:rPr>
+                <w:highlight w:val="red"/>
+              </w:rPr>
+            </w:pPr>
+            <w:r>
+              <w:rPr>
+                <w:highlight w:val="red"/>
+              </w:rPr>
               <w:t>*</w:t>
             </w:r>
           </w:p>
@@ -5839,8 +5375,14 @@
               <w:pStyle w:val="Compact"/>
               <w:spacing w:line="240" w:lineRule="auto"/>
               <w:jc w:val="center"/>
-            </w:pPr>
-            <w:r>
+              <w:rPr>
+                <w:highlight w:val="red"/>
+              </w:rPr>
+            </w:pPr>
+            <w:r>
+              <w:rPr>
+                <w:highlight w:val="red"/>
+              </w:rPr>
               <w:t>–</w:t>
             </w:r>
           </w:p>
@@ -5856,8 +5398,14 @@
             <w:pPr>
               <w:pStyle w:val="Compact"/>
               <w:spacing w:line="240" w:lineRule="auto"/>
-            </w:pPr>
-            <w:r>
+              <w:rPr>
+                <w:highlight w:val="red"/>
+              </w:rPr>
+            </w:pPr>
+            <w:r>
+              <w:rPr>
+                <w:highlight w:val="red"/>
+              </w:rPr>
               <w:t>**</w:t>
             </w:r>
           </w:p>
@@ -5873,6 +5421,9 @@
             <w:pPr>
               <w:pStyle w:val="Compact"/>
               <w:spacing w:line="240" w:lineRule="auto"/>
+              <w:rPr>
+                <w:highlight w:val="red"/>
+              </w:rPr>
             </w:pPr>
           </w:p>
         </w:tc>
@@ -5887,6 +5438,9 @@
             <w:pPr>
               <w:pStyle w:val="Compact"/>
               <w:spacing w:line="240" w:lineRule="auto"/>
+              <w:rPr>
+                <w:highlight w:val="red"/>
+              </w:rPr>
             </w:pPr>
           </w:p>
         </w:tc>
@@ -5915,6 +5469,9 @@
             <w:pPr>
               <w:pStyle w:val="Compact"/>
               <w:spacing w:line="240" w:lineRule="auto"/>
+              <w:rPr>
+                <w:highlight w:val="red"/>
+              </w:rPr>
             </w:pPr>
           </w:p>
         </w:tc>
@@ -5929,8 +5486,14 @@
             <w:pPr>
               <w:pStyle w:val="Compact"/>
               <w:spacing w:line="240" w:lineRule="auto"/>
-            </w:pPr>
-            <w:r>
+              <w:rPr>
+                <w:highlight w:val="red"/>
+              </w:rPr>
+            </w:pPr>
+            <w:r>
+              <w:rPr>
+                <w:highlight w:val="red"/>
+              </w:rPr>
               <w:t>NDVI</w:t>
             </w:r>
           </w:p>
@@ -5947,8 +5510,14 @@
               <w:pStyle w:val="Compact"/>
               <w:spacing w:line="240" w:lineRule="auto"/>
               <w:jc w:val="center"/>
-            </w:pPr>
-            <w:r>
+              <w:rPr>
+                <w:highlight w:val="red"/>
+              </w:rPr>
+            </w:pPr>
+            <w:r>
+              <w:rPr>
+                <w:highlight w:val="red"/>
+              </w:rPr>
               <w:t>+</w:t>
             </w:r>
           </w:p>
@@ -5964,8 +5533,14 @@
             <w:pPr>
               <w:pStyle w:val="Compact"/>
               <w:spacing w:line="240" w:lineRule="auto"/>
-            </w:pPr>
-            <w:r>
+              <w:rPr>
+                <w:highlight w:val="red"/>
+              </w:rPr>
+            </w:pPr>
+            <w:r>
+              <w:rPr>
+                <w:highlight w:val="red"/>
+              </w:rPr>
               <w:t>***</w:t>
             </w:r>
           </w:p>
@@ -5982,8 +5557,14 @@
               <w:pStyle w:val="Compact"/>
               <w:spacing w:line="240" w:lineRule="auto"/>
               <w:jc w:val="center"/>
-            </w:pPr>
-            <w:r>
+              <w:rPr>
+                <w:highlight w:val="red"/>
+              </w:rPr>
+            </w:pPr>
+            <w:r>
+              <w:rPr>
+                <w:highlight w:val="red"/>
+              </w:rPr>
               <w:t>–</w:t>
             </w:r>
           </w:p>
@@ -5999,8 +5580,14 @@
             <w:pPr>
               <w:pStyle w:val="Compact"/>
               <w:spacing w:line="240" w:lineRule="auto"/>
-            </w:pPr>
-            <w:r>
+              <w:rPr>
+                <w:highlight w:val="red"/>
+              </w:rPr>
+            </w:pPr>
+            <w:r>
+              <w:rPr>
+                <w:highlight w:val="red"/>
+              </w:rPr>
               <w:t>*</w:t>
             </w:r>
           </w:p>
@@ -6016,6 +5603,9 @@
             <w:pPr>
               <w:pStyle w:val="Compact"/>
               <w:spacing w:line="240" w:lineRule="auto"/>
+              <w:rPr>
+                <w:highlight w:val="red"/>
+              </w:rPr>
             </w:pPr>
           </w:p>
         </w:tc>
@@ -6030,6 +5620,9 @@
             <w:pPr>
               <w:pStyle w:val="Compact"/>
               <w:spacing w:line="240" w:lineRule="auto"/>
+              <w:rPr>
+                <w:highlight w:val="red"/>
+              </w:rPr>
             </w:pPr>
           </w:p>
         </w:tc>
@@ -6058,8 +5651,14 @@
             <w:pPr>
               <w:pStyle w:val="Compact"/>
               <w:spacing w:line="240" w:lineRule="auto"/>
-            </w:pPr>
-            <w:r>
+              <w:rPr>
+                <w:highlight w:val="red"/>
+              </w:rPr>
+            </w:pPr>
+            <w:r>
+              <w:rPr>
+                <w:highlight w:val="red"/>
+              </w:rPr>
               <w:t>Main effect only</w:t>
             </w:r>
           </w:p>
@@ -6075,8 +5674,14 @@
             <w:pPr>
               <w:pStyle w:val="Compact"/>
               <w:spacing w:line="240" w:lineRule="auto"/>
-            </w:pPr>
-            <w:r>
+              <w:rPr>
+                <w:highlight w:val="red"/>
+              </w:rPr>
+            </w:pPr>
+            <w:r>
+              <w:rPr>
+                <w:highlight w:val="red"/>
+              </w:rPr>
               <w:t>Elevation</w:t>
             </w:r>
           </w:p>
@@ -6093,8 +5698,14 @@
               <w:pStyle w:val="Compact"/>
               <w:spacing w:line="240" w:lineRule="auto"/>
               <w:jc w:val="center"/>
-            </w:pPr>
-            <w:r>
+              <w:rPr>
+                <w:highlight w:val="red"/>
+              </w:rPr>
+            </w:pPr>
+            <w:r>
+              <w:rPr>
+                <w:highlight w:val="red"/>
+              </w:rPr>
               <w:t>+</w:t>
             </w:r>
           </w:p>
@@ -6110,8 +5721,14 @@
             <w:pPr>
               <w:pStyle w:val="Compact"/>
               <w:spacing w:line="240" w:lineRule="auto"/>
-            </w:pPr>
-            <w:r>
+              <w:rPr>
+                <w:highlight w:val="red"/>
+              </w:rPr>
+            </w:pPr>
+            <w:r>
+              <w:rPr>
+                <w:highlight w:val="red"/>
+              </w:rPr>
               <w:t>***</w:t>
             </w:r>
           </w:p>
@@ -6127,6 +5744,9 @@
             <w:pPr>
               <w:pStyle w:val="Compact"/>
               <w:spacing w:line="240" w:lineRule="auto"/>
+              <w:rPr>
+                <w:highlight w:val="red"/>
+              </w:rPr>
             </w:pPr>
           </w:p>
         </w:tc>
@@ -6141,6 +5761,9 @@
             <w:pPr>
               <w:pStyle w:val="Compact"/>
               <w:spacing w:line="240" w:lineRule="auto"/>
+              <w:rPr>
+                <w:highlight w:val="red"/>
+              </w:rPr>
             </w:pPr>
           </w:p>
         </w:tc>
@@ -6155,6 +5778,9 @@
             <w:pPr>
               <w:pStyle w:val="Compact"/>
               <w:spacing w:line="240" w:lineRule="auto"/>
+              <w:rPr>
+                <w:highlight w:val="red"/>
+              </w:rPr>
             </w:pPr>
           </w:p>
         </w:tc>
@@ -6169,6 +5795,9 @@
             <w:pPr>
               <w:pStyle w:val="Compact"/>
               <w:spacing w:line="240" w:lineRule="auto"/>
+              <w:rPr>
+                <w:highlight w:val="red"/>
+              </w:rPr>
             </w:pPr>
           </w:p>
         </w:tc>
@@ -6197,6 +5826,9 @@
             <w:pPr>
               <w:pStyle w:val="Compact"/>
               <w:spacing w:line="240" w:lineRule="auto"/>
+              <w:rPr>
+                <w:highlight w:val="red"/>
+              </w:rPr>
             </w:pPr>
           </w:p>
         </w:tc>
@@ -6208,8 +5840,14 @@
             <w:pPr>
               <w:pStyle w:val="Compact"/>
               <w:spacing w:line="240" w:lineRule="auto"/>
-            </w:pPr>
-            <w:r>
+              <w:rPr>
+                <w:highlight w:val="red"/>
+              </w:rPr>
+            </w:pPr>
+            <w:r>
+              <w:rPr>
+                <w:highlight w:val="red"/>
+              </w:rPr>
               <w:t>PDQ</w:t>
             </w:r>
           </w:p>
@@ -6223,8 +5861,14 @@
               <w:pStyle w:val="Compact"/>
               <w:spacing w:line="240" w:lineRule="auto"/>
               <w:jc w:val="center"/>
-            </w:pPr>
-            <w:r>
+              <w:rPr>
+                <w:highlight w:val="red"/>
+              </w:rPr>
+            </w:pPr>
+            <w:r>
+              <w:rPr>
+                <w:highlight w:val="red"/>
+              </w:rPr>
               <w:t>+</w:t>
             </w:r>
           </w:p>
@@ -6237,8 +5881,14 @@
             <w:pPr>
               <w:pStyle w:val="Compact"/>
               <w:spacing w:line="240" w:lineRule="auto"/>
-            </w:pPr>
-            <w:r>
+              <w:rPr>
+                <w:highlight w:val="red"/>
+              </w:rPr>
+            </w:pPr>
+            <w:r>
+              <w:rPr>
+                <w:highlight w:val="red"/>
+              </w:rPr>
               <w:t>***</w:t>
             </w:r>
           </w:p>
@@ -6251,6 +5901,9 @@
             <w:pPr>
               <w:pStyle w:val="Compact"/>
               <w:spacing w:line="240" w:lineRule="auto"/>
+              <w:rPr>
+                <w:highlight w:val="red"/>
+              </w:rPr>
             </w:pPr>
           </w:p>
         </w:tc>
@@ -6262,6 +5915,9 @@
             <w:pPr>
               <w:pStyle w:val="Compact"/>
               <w:spacing w:line="240" w:lineRule="auto"/>
+              <w:rPr>
+                <w:highlight w:val="red"/>
+              </w:rPr>
             </w:pPr>
           </w:p>
         </w:tc>
@@ -6273,6 +5929,9 @@
             <w:pPr>
               <w:pStyle w:val="Compact"/>
               <w:spacing w:line="240" w:lineRule="auto"/>
+              <w:rPr>
+                <w:highlight w:val="red"/>
+              </w:rPr>
             </w:pPr>
           </w:p>
         </w:tc>
@@ -6284,6 +5943,9 @@
             <w:pPr>
               <w:pStyle w:val="Compact"/>
               <w:spacing w:line="240" w:lineRule="auto"/>
+              <w:rPr>
+                <w:highlight w:val="red"/>
+              </w:rPr>
             </w:pPr>
           </w:p>
         </w:tc>
@@ -6312,6 +5974,9 @@
             <w:pPr>
               <w:pStyle w:val="Compact"/>
               <w:spacing w:line="240" w:lineRule="auto"/>
+              <w:rPr>
+                <w:highlight w:val="red"/>
+              </w:rPr>
             </w:pPr>
           </w:p>
         </w:tc>
@@ -6323,8 +5988,14 @@
             <w:pPr>
               <w:pStyle w:val="Compact"/>
               <w:spacing w:line="240" w:lineRule="auto"/>
-            </w:pPr>
-            <w:r>
+              <w:rPr>
+                <w:highlight w:val="red"/>
+              </w:rPr>
+            </w:pPr>
+            <w:r>
+              <w:rPr>
+                <w:highlight w:val="red"/>
+              </w:rPr>
               <w:t>Soil C</w:t>
             </w:r>
           </w:p>
@@ -6338,8 +6009,14 @@
               <w:pStyle w:val="Compact"/>
               <w:spacing w:line="240" w:lineRule="auto"/>
               <w:jc w:val="center"/>
-            </w:pPr>
-            <w:r>
+              <w:rPr>
+                <w:highlight w:val="red"/>
+              </w:rPr>
+            </w:pPr>
+            <w:r>
+              <w:rPr>
+                <w:highlight w:val="red"/>
+              </w:rPr>
               <w:t>+</w:t>
             </w:r>
           </w:p>
@@ -6352,8 +6029,14 @@
             <w:pPr>
               <w:pStyle w:val="Compact"/>
               <w:spacing w:line="240" w:lineRule="auto"/>
-            </w:pPr>
-            <w:r>
+              <w:rPr>
+                <w:highlight w:val="red"/>
+              </w:rPr>
+            </w:pPr>
+            <w:r>
+              <w:rPr>
+                <w:highlight w:val="red"/>
+              </w:rPr>
               <w:t>***</w:t>
             </w:r>
           </w:p>
@@ -6366,6 +6049,9 @@
             <w:pPr>
               <w:pStyle w:val="Compact"/>
               <w:spacing w:line="240" w:lineRule="auto"/>
+              <w:rPr>
+                <w:highlight w:val="red"/>
+              </w:rPr>
             </w:pPr>
           </w:p>
         </w:tc>
@@ -6377,6 +6063,9 @@
             <w:pPr>
               <w:pStyle w:val="Compact"/>
               <w:spacing w:line="240" w:lineRule="auto"/>
+              <w:rPr>
+                <w:highlight w:val="red"/>
+              </w:rPr>
             </w:pPr>
           </w:p>
         </w:tc>
@@ -6388,6 +6077,9 @@
             <w:pPr>
               <w:pStyle w:val="Compact"/>
               <w:spacing w:line="240" w:lineRule="auto"/>
+              <w:rPr>
+                <w:highlight w:val="red"/>
+              </w:rPr>
             </w:pPr>
           </w:p>
         </w:tc>
@@ -6399,6 +6091,9 @@
             <w:pPr>
               <w:pStyle w:val="Compact"/>
               <w:spacing w:line="240" w:lineRule="auto"/>
+              <w:rPr>
+                <w:highlight w:val="red"/>
+              </w:rPr>
             </w:pPr>
           </w:p>
         </w:tc>
@@ -6427,6 +6122,9 @@
             <w:pPr>
               <w:pStyle w:val="Compact"/>
               <w:spacing w:line="240" w:lineRule="auto"/>
+              <w:rPr>
+                <w:highlight w:val="red"/>
+              </w:rPr>
             </w:pPr>
           </w:p>
         </w:tc>
@@ -6438,8 +6136,14 @@
             <w:pPr>
               <w:pStyle w:val="Compact"/>
               <w:spacing w:line="240" w:lineRule="auto"/>
-            </w:pPr>
-            <w:r>
+              <w:rPr>
+                <w:highlight w:val="red"/>
+              </w:rPr>
+            </w:pPr>
+            <w:r>
+              <w:rPr>
+                <w:highlight w:val="red"/>
+              </w:rPr>
               <w:t>Surface T</w:t>
             </w:r>
           </w:p>
@@ -6453,8 +6157,14 @@
               <w:pStyle w:val="Compact"/>
               <w:spacing w:line="240" w:lineRule="auto"/>
               <w:jc w:val="center"/>
-            </w:pPr>
-            <w:r>
+              <w:rPr>
+                <w:highlight w:val="red"/>
+              </w:rPr>
+            </w:pPr>
+            <w:r>
+              <w:rPr>
+                <w:highlight w:val="red"/>
+              </w:rPr>
               <w:t>+</w:t>
             </w:r>
           </w:p>
@@ -6467,8 +6177,14 @@
             <w:pPr>
               <w:pStyle w:val="Compact"/>
               <w:spacing w:line="240" w:lineRule="auto"/>
-            </w:pPr>
-            <w:r>
+              <w:rPr>
+                <w:highlight w:val="red"/>
+              </w:rPr>
+            </w:pPr>
+            <w:r>
+              <w:rPr>
+                <w:highlight w:val="red"/>
+              </w:rPr>
               <w:t>***</w:t>
             </w:r>
           </w:p>
@@ -6481,6 +6197,9 @@
             <w:pPr>
               <w:pStyle w:val="Compact"/>
               <w:spacing w:line="240" w:lineRule="auto"/>
+              <w:rPr>
+                <w:highlight w:val="red"/>
+              </w:rPr>
             </w:pPr>
           </w:p>
         </w:tc>
@@ -6492,6 +6211,9 @@
             <w:pPr>
               <w:pStyle w:val="Compact"/>
               <w:spacing w:line="240" w:lineRule="auto"/>
+              <w:rPr>
+                <w:highlight w:val="red"/>
+              </w:rPr>
             </w:pPr>
           </w:p>
         </w:tc>
@@ -6503,6 +6225,9 @@
             <w:pPr>
               <w:pStyle w:val="Compact"/>
               <w:spacing w:line="240" w:lineRule="auto"/>
+              <w:rPr>
+                <w:highlight w:val="red"/>
+              </w:rPr>
             </w:pPr>
           </w:p>
         </w:tc>
@@ -6514,6 +6239,9 @@
             <w:pPr>
               <w:pStyle w:val="Compact"/>
               <w:spacing w:line="240" w:lineRule="auto"/>
+              <w:rPr>
+                <w:highlight w:val="red"/>
+              </w:rPr>
             </w:pPr>
           </w:p>
         </w:tc>
@@ -6542,6 +6270,9 @@
             <w:pPr>
               <w:pStyle w:val="Compact"/>
               <w:spacing w:line="240" w:lineRule="auto"/>
+              <w:rPr>
+                <w:highlight w:val="red"/>
+              </w:rPr>
             </w:pPr>
           </w:p>
         </w:tc>
@@ -6556,8 +6287,14 @@
             <w:pPr>
               <w:pStyle w:val="Compact"/>
               <w:spacing w:line="240" w:lineRule="auto"/>
-            </w:pPr>
-            <w:r>
+              <w:rPr>
+                <w:highlight w:val="red"/>
+              </w:rPr>
+            </w:pPr>
+            <w:r>
+              <w:rPr>
+                <w:highlight w:val="red"/>
+              </w:rPr>
               <w:t>PC1</w:t>
             </w:r>
           </w:p>
@@ -6574,8 +6311,14 @@
               <w:pStyle w:val="Compact"/>
               <w:spacing w:line="240" w:lineRule="auto"/>
               <w:jc w:val="center"/>
-            </w:pPr>
-            <w:r>
+              <w:rPr>
+                <w:highlight w:val="red"/>
+              </w:rPr>
+            </w:pPr>
+            <w:r>
+              <w:rPr>
+                <w:highlight w:val="red"/>
+              </w:rPr>
               <w:t>+</w:t>
             </w:r>
           </w:p>
@@ -6591,8 +6334,14 @@
             <w:pPr>
               <w:pStyle w:val="Compact"/>
               <w:spacing w:line="240" w:lineRule="auto"/>
-            </w:pPr>
-            <w:r>
+              <w:rPr>
+                <w:highlight w:val="red"/>
+              </w:rPr>
+            </w:pPr>
+            <w:r>
+              <w:rPr>
+                <w:highlight w:val="red"/>
+              </w:rPr>
               <w:t>***</w:t>
             </w:r>
           </w:p>
@@ -6608,6 +6357,9 @@
             <w:pPr>
               <w:pStyle w:val="Compact"/>
               <w:spacing w:line="240" w:lineRule="auto"/>
+              <w:rPr>
+                <w:highlight w:val="red"/>
+              </w:rPr>
             </w:pPr>
           </w:p>
         </w:tc>
@@ -6622,6 +6374,9 @@
             <w:pPr>
               <w:pStyle w:val="Compact"/>
               <w:spacing w:line="240" w:lineRule="auto"/>
+              <w:rPr>
+                <w:highlight w:val="red"/>
+              </w:rPr>
             </w:pPr>
           </w:p>
         </w:tc>
@@ -6636,6 +6391,9 @@
             <w:pPr>
               <w:pStyle w:val="Compact"/>
               <w:spacing w:line="240" w:lineRule="auto"/>
+              <w:rPr>
+                <w:highlight w:val="red"/>
+              </w:rPr>
             </w:pPr>
           </w:p>
         </w:tc>
@@ -6650,6 +6408,9 @@
             <w:pPr>
               <w:pStyle w:val="Compact"/>
               <w:spacing w:line="240" w:lineRule="auto"/>
+              <w:rPr>
+                <w:highlight w:val="red"/>
+              </w:rPr>
             </w:pPr>
           </w:p>
         </w:tc>
@@ -6678,8 +6439,14 @@
             <w:pPr>
               <w:pStyle w:val="Compact"/>
               <w:spacing w:line="240" w:lineRule="auto"/>
-            </w:pPr>
-            <w:r>
+              <w:rPr>
+                <w:highlight w:val="red"/>
+              </w:rPr>
+            </w:pPr>
+            <w:r>
+              <w:rPr>
+                <w:highlight w:val="red"/>
+              </w:rPr>
               <w:t>Region only</w:t>
             </w:r>
           </w:p>
@@ -6695,8 +6462,14 @@
             <w:pPr>
               <w:pStyle w:val="Compact"/>
               <w:spacing w:line="240" w:lineRule="auto"/>
-            </w:pPr>
-            <w:r>
+              <w:rPr>
+                <w:highlight w:val="red"/>
+              </w:rPr>
+            </w:pPr>
+            <w:r>
+              <w:rPr>
+                <w:highlight w:val="red"/>
+              </w:rPr>
               <w:t>CEC</w:t>
             </w:r>
           </w:p>
@@ -6713,8 +6486,14 @@
               <w:pStyle w:val="Compact"/>
               <w:spacing w:line="240" w:lineRule="auto"/>
               <w:jc w:val="center"/>
-            </w:pPr>
-            <w:r>
+              <w:rPr>
+                <w:highlight w:val="red"/>
+              </w:rPr>
+            </w:pPr>
+            <w:r>
+              <w:rPr>
+                <w:highlight w:val="red"/>
+              </w:rPr>
               <w:t>–</w:t>
             </w:r>
           </w:p>
@@ -6730,6 +6509,9 @@
             <w:pPr>
               <w:pStyle w:val="Compact"/>
               <w:spacing w:line="240" w:lineRule="auto"/>
+              <w:rPr>
+                <w:highlight w:val="red"/>
+              </w:rPr>
             </w:pPr>
           </w:p>
         </w:tc>
@@ -6745,8 +6527,14 @@
               <w:pStyle w:val="Compact"/>
               <w:spacing w:line="240" w:lineRule="auto"/>
               <w:jc w:val="center"/>
-            </w:pPr>
-            <w:r>
+              <w:rPr>
+                <w:highlight w:val="red"/>
+              </w:rPr>
+            </w:pPr>
+            <w:r>
+              <w:rPr>
+                <w:highlight w:val="red"/>
+              </w:rPr>
               <w:t>–</w:t>
             </w:r>
           </w:p>
@@ -6762,8 +6550,14 @@
             <w:pPr>
               <w:pStyle w:val="Compact"/>
               <w:spacing w:line="240" w:lineRule="auto"/>
-            </w:pPr>
-            <w:r>
+              <w:rPr>
+                <w:highlight w:val="red"/>
+              </w:rPr>
+            </w:pPr>
+            <w:r>
+              <w:rPr>
+                <w:highlight w:val="red"/>
+              </w:rPr>
               <w:t>**</w:t>
             </w:r>
           </w:p>
@@ -6779,6 +6573,9 @@
             <w:pPr>
               <w:pStyle w:val="Compact"/>
               <w:spacing w:line="240" w:lineRule="auto"/>
+              <w:rPr>
+                <w:highlight w:val="red"/>
+              </w:rPr>
             </w:pPr>
           </w:p>
         </w:tc>
@@ -6793,6 +6590,9 @@
             <w:pPr>
               <w:pStyle w:val="Compact"/>
               <w:spacing w:line="240" w:lineRule="auto"/>
+              <w:rPr>
+                <w:highlight w:val="red"/>
+              </w:rPr>
             </w:pPr>
           </w:p>
         </w:tc>
@@ -6827,6 +6627,9 @@
             <w:pPr>
               <w:pStyle w:val="Compact"/>
               <w:spacing w:line="240" w:lineRule="auto"/>
+              <w:rPr>
+                <w:highlight w:val="red"/>
+              </w:rPr>
             </w:pPr>
           </w:p>
         </w:tc>
@@ -6841,8 +6644,14 @@
             <w:pPr>
               <w:pStyle w:val="Compact"/>
               <w:spacing w:line="240" w:lineRule="auto"/>
-            </w:pPr>
-            <w:r>
+              <w:rPr>
+                <w:highlight w:val="red"/>
+              </w:rPr>
+            </w:pPr>
+            <w:r>
+              <w:rPr>
+                <w:highlight w:val="red"/>
+              </w:rPr>
               <w:t>pH</w:t>
             </w:r>
           </w:p>
@@ -6859,8 +6668,14 @@
               <w:pStyle w:val="Compact"/>
               <w:spacing w:line="240" w:lineRule="auto"/>
               <w:jc w:val="center"/>
-            </w:pPr>
-            <w:r>
+              <w:rPr>
+                <w:highlight w:val="red"/>
+              </w:rPr>
+            </w:pPr>
+            <w:r>
+              <w:rPr>
+                <w:highlight w:val="red"/>
+              </w:rPr>
               <w:t>+</w:t>
             </w:r>
           </w:p>
@@ -6876,6 +6691,9 @@
             <w:pPr>
               <w:pStyle w:val="Compact"/>
               <w:spacing w:line="240" w:lineRule="auto"/>
+              <w:rPr>
+                <w:highlight w:val="red"/>
+              </w:rPr>
             </w:pPr>
           </w:p>
         </w:tc>
@@ -6891,8 +6709,14 @@
               <w:pStyle w:val="Compact"/>
               <w:spacing w:line="240" w:lineRule="auto"/>
               <w:jc w:val="center"/>
-            </w:pPr>
-            <w:r>
+              <w:rPr>
+                <w:highlight w:val="red"/>
+              </w:rPr>
+            </w:pPr>
+            <w:r>
+              <w:rPr>
+                <w:highlight w:val="red"/>
+              </w:rPr>
               <w:t>–</w:t>
             </w:r>
           </w:p>
@@ -6908,8 +6732,14 @@
             <w:pPr>
               <w:pStyle w:val="Compact"/>
               <w:spacing w:line="240" w:lineRule="auto"/>
-            </w:pPr>
-            <w:r>
+              <w:rPr>
+                <w:highlight w:val="red"/>
+              </w:rPr>
+            </w:pPr>
+            <w:r>
+              <w:rPr>
+                <w:highlight w:val="red"/>
+              </w:rPr>
               <w:t>**</w:t>
             </w:r>
           </w:p>
@@ -6925,6 +6755,9 @@
             <w:pPr>
               <w:pStyle w:val="Compact"/>
               <w:spacing w:line="240" w:lineRule="auto"/>
+              <w:rPr>
+                <w:highlight w:val="red"/>
+              </w:rPr>
             </w:pPr>
           </w:p>
         </w:tc>
@@ -6939,6 +6772,9 @@
             <w:pPr>
               <w:pStyle w:val="Compact"/>
               <w:spacing w:line="240" w:lineRule="auto"/>
+              <w:rPr>
+                <w:highlight w:val="red"/>
+              </w:rPr>
             </w:pPr>
           </w:p>
         </w:tc>
@@ -6988,8 +6824,14 @@
             <w:pPr>
               <w:pStyle w:val="Compact"/>
               <w:spacing w:line="240" w:lineRule="auto"/>
-            </w:pPr>
-            <w:r>
+              <w:rPr>
+                <w:highlight w:val="red"/>
+              </w:rPr>
+            </w:pPr>
+            <w:r>
+              <w:rPr>
+                <w:highlight w:val="red"/>
+              </w:rPr>
               <w:t>Main effect × region</w:t>
             </w:r>
           </w:p>
@@ -7005,8 +6847,14 @@
             <w:pPr>
               <w:pStyle w:val="Compact"/>
               <w:spacing w:line="240" w:lineRule="auto"/>
-            </w:pPr>
-            <w:r>
+              <w:rPr>
+                <w:highlight w:val="red"/>
+              </w:rPr>
+            </w:pPr>
+            <w:r>
+              <w:rPr>
+                <w:highlight w:val="red"/>
+              </w:rPr>
               <w:t>NDVI</w:t>
             </w:r>
           </w:p>
@@ -7023,8 +6871,14 @@
               <w:pStyle w:val="Compact"/>
               <w:spacing w:line="240" w:lineRule="auto"/>
               <w:jc w:val="center"/>
-            </w:pPr>
-            <w:r>
+              <w:rPr>
+                <w:highlight w:val="red"/>
+              </w:rPr>
+            </w:pPr>
+            <w:r>
+              <w:rPr>
+                <w:highlight w:val="red"/>
+              </w:rPr>
               <w:t>+</w:t>
             </w:r>
           </w:p>
@@ -7040,8 +6894,14 @@
             <w:pPr>
               <w:pStyle w:val="Compact"/>
               <w:spacing w:line="240" w:lineRule="auto"/>
-            </w:pPr>
-            <w:r>
+              <w:rPr>
+                <w:highlight w:val="red"/>
+              </w:rPr>
+            </w:pPr>
+            <w:r>
+              <w:rPr>
+                <w:highlight w:val="red"/>
+              </w:rPr>
               <w:t>***</w:t>
             </w:r>
           </w:p>
@@ -7058,8 +6918,14 @@
               <w:pStyle w:val="Compact"/>
               <w:spacing w:line="240" w:lineRule="auto"/>
               <w:jc w:val="center"/>
-            </w:pPr>
-            <w:r>
+              <w:rPr>
+                <w:highlight w:val="red"/>
+              </w:rPr>
+            </w:pPr>
+            <w:r>
+              <w:rPr>
+                <w:highlight w:val="red"/>
+              </w:rPr>
               <w:t>–</w:t>
             </w:r>
           </w:p>
@@ -7075,8 +6941,14 @@
             <w:pPr>
               <w:pStyle w:val="Compact"/>
               <w:spacing w:line="240" w:lineRule="auto"/>
-            </w:pPr>
-            <w:r>
+              <w:rPr>
+                <w:highlight w:val="red"/>
+              </w:rPr>
+            </w:pPr>
+            <w:r>
+              <w:rPr>
+                <w:highlight w:val="red"/>
+              </w:rPr>
               <w:t>**</w:t>
             </w:r>
           </w:p>
@@ -7093,8 +6965,14 @@
               <w:pStyle w:val="Compact"/>
               <w:spacing w:line="240" w:lineRule="auto"/>
               <w:jc w:val="center"/>
-            </w:pPr>
-            <w:r>
+              <w:rPr>
+                <w:highlight w:val="red"/>
+              </w:rPr>
+            </w:pPr>
+            <w:r>
+              <w:rPr>
+                <w:highlight w:val="red"/>
+              </w:rPr>
               <w:t>–</w:t>
             </w:r>
           </w:p>
@@ -7110,8 +6988,14 @@
             <w:pPr>
               <w:pStyle w:val="Compact"/>
               <w:spacing w:line="240" w:lineRule="auto"/>
-            </w:pPr>
-            <w:r>
+              <w:rPr>
+                <w:highlight w:val="red"/>
+              </w:rPr>
+            </w:pPr>
+            <w:r>
+              <w:rPr>
+                <w:highlight w:val="red"/>
+              </w:rPr>
               <w:t>***</w:t>
             </w:r>
           </w:p>
@@ -7141,6 +7025,9 @@
             <w:pPr>
               <w:pStyle w:val="Compact"/>
               <w:spacing w:line="240" w:lineRule="auto"/>
+              <w:rPr>
+                <w:highlight w:val="red"/>
+              </w:rPr>
             </w:pPr>
           </w:p>
         </w:tc>
@@ -7152,8 +7039,14 @@
             <w:pPr>
               <w:pStyle w:val="Compact"/>
               <w:spacing w:line="240" w:lineRule="auto"/>
-            </w:pPr>
-            <w:r>
+              <w:rPr>
+                <w:highlight w:val="red"/>
+              </w:rPr>
+            </w:pPr>
+            <w:r>
+              <w:rPr>
+                <w:highlight w:val="red"/>
+              </w:rPr>
               <w:t>PDQ</w:t>
             </w:r>
           </w:p>
@@ -7167,8 +7060,14 @@
               <w:pStyle w:val="Compact"/>
               <w:spacing w:line="240" w:lineRule="auto"/>
               <w:jc w:val="center"/>
-            </w:pPr>
-            <w:r>
+              <w:rPr>
+                <w:highlight w:val="red"/>
+              </w:rPr>
+            </w:pPr>
+            <w:r>
+              <w:rPr>
+                <w:highlight w:val="red"/>
+              </w:rPr>
               <w:t>+</w:t>
             </w:r>
           </w:p>
@@ -7181,8 +7080,14 @@
             <w:pPr>
               <w:pStyle w:val="Compact"/>
               <w:spacing w:line="240" w:lineRule="auto"/>
-            </w:pPr>
-            <w:r>
+              <w:rPr>
+                <w:highlight w:val="red"/>
+              </w:rPr>
+            </w:pPr>
+            <w:r>
+              <w:rPr>
+                <w:highlight w:val="red"/>
+              </w:rPr>
               <w:t>***</w:t>
             </w:r>
           </w:p>
@@ -7196,8 +7101,14 @@
               <w:pStyle w:val="Compact"/>
               <w:spacing w:line="240" w:lineRule="auto"/>
               <w:jc w:val="center"/>
-            </w:pPr>
-            <w:r>
+              <w:rPr>
+                <w:highlight w:val="red"/>
+              </w:rPr>
+            </w:pPr>
+            <w:r>
+              <w:rPr>
+                <w:highlight w:val="red"/>
+              </w:rPr>
               <w:t>+</w:t>
             </w:r>
           </w:p>
@@ -7210,6 +7121,9 @@
             <w:pPr>
               <w:pStyle w:val="Compact"/>
               <w:spacing w:line="240" w:lineRule="auto"/>
+              <w:rPr>
+                <w:highlight w:val="red"/>
+              </w:rPr>
             </w:pPr>
           </w:p>
         </w:tc>
@@ -7222,8 +7136,14 @@
               <w:pStyle w:val="Compact"/>
               <w:spacing w:line="240" w:lineRule="auto"/>
               <w:jc w:val="center"/>
-            </w:pPr>
-            <w:r>
+              <w:rPr>
+                <w:highlight w:val="red"/>
+              </w:rPr>
+            </w:pPr>
+            <w:r>
+              <w:rPr>
+                <w:highlight w:val="red"/>
+              </w:rPr>
               <w:t>+</w:t>
             </w:r>
           </w:p>
@@ -7236,8 +7156,14 @@
             <w:pPr>
               <w:pStyle w:val="Compact"/>
               <w:spacing w:line="240" w:lineRule="auto"/>
-            </w:pPr>
-            <w:r>
+              <w:rPr>
+                <w:highlight w:val="red"/>
+              </w:rPr>
+            </w:pPr>
+            <w:r>
+              <w:rPr>
+                <w:highlight w:val="red"/>
+              </w:rPr>
               <w:t>***</w:t>
             </w:r>
           </w:p>
@@ -7267,6 +7193,9 @@
             <w:pPr>
               <w:pStyle w:val="Compact"/>
               <w:spacing w:line="240" w:lineRule="auto"/>
+              <w:rPr>
+                <w:highlight w:val="red"/>
+              </w:rPr>
             </w:pPr>
           </w:p>
         </w:tc>
@@ -7281,8 +7210,14 @@
             <w:pPr>
               <w:pStyle w:val="Compact"/>
               <w:spacing w:line="240" w:lineRule="auto"/>
-            </w:pPr>
-            <w:r>
+              <w:rPr>
+                <w:highlight w:val="red"/>
+              </w:rPr>
+            </w:pPr>
+            <w:r>
+              <w:rPr>
+                <w:highlight w:val="red"/>
+              </w:rPr>
               <w:t>Soil C</w:t>
             </w:r>
           </w:p>
@@ -7299,8 +7234,14 @@
               <w:pStyle w:val="Compact"/>
               <w:spacing w:line="240" w:lineRule="auto"/>
               <w:jc w:val="center"/>
-            </w:pPr>
-            <w:r>
+              <w:rPr>
+                <w:highlight w:val="red"/>
+              </w:rPr>
+            </w:pPr>
+            <w:r>
+              <w:rPr>
+                <w:highlight w:val="red"/>
+              </w:rPr>
               <w:t>+</w:t>
             </w:r>
           </w:p>
@@ -7316,8 +7257,14 @@
             <w:pPr>
               <w:pStyle w:val="Compact"/>
               <w:spacing w:line="240" w:lineRule="auto"/>
-            </w:pPr>
-            <w:r>
+              <w:rPr>
+                <w:highlight w:val="red"/>
+              </w:rPr>
+            </w:pPr>
+            <w:r>
+              <w:rPr>
+                <w:highlight w:val="red"/>
+              </w:rPr>
               <w:t>***</w:t>
             </w:r>
           </w:p>
@@ -7334,8 +7281,14 @@
               <w:pStyle w:val="Compact"/>
               <w:spacing w:line="240" w:lineRule="auto"/>
               <w:jc w:val="center"/>
-            </w:pPr>
-            <w:r>
+              <w:rPr>
+                <w:highlight w:val="red"/>
+              </w:rPr>
+            </w:pPr>
+            <w:r>
+              <w:rPr>
+                <w:highlight w:val="red"/>
+              </w:rPr>
               <w:t>–</w:t>
             </w:r>
           </w:p>
@@ -7351,6 +7304,9 @@
             <w:pPr>
               <w:pStyle w:val="Compact"/>
               <w:spacing w:line="240" w:lineRule="auto"/>
+              <w:rPr>
+                <w:highlight w:val="red"/>
+              </w:rPr>
             </w:pPr>
           </w:p>
         </w:tc>
@@ -7366,8 +7322,14 @@
               <w:pStyle w:val="Compact"/>
               <w:spacing w:line="240" w:lineRule="auto"/>
               <w:jc w:val="center"/>
-            </w:pPr>
-            <w:r>
+              <w:rPr>
+                <w:highlight w:val="red"/>
+              </w:rPr>
+            </w:pPr>
+            <w:r>
+              <w:rPr>
+                <w:highlight w:val="red"/>
+              </w:rPr>
               <w:t>–</w:t>
             </w:r>
           </w:p>
@@ -7383,8 +7345,14 @@
             <w:pPr>
               <w:pStyle w:val="Compact"/>
               <w:spacing w:line="240" w:lineRule="auto"/>
-            </w:pPr>
-            <w:r>
+              <w:rPr>
+                <w:highlight w:val="red"/>
+              </w:rPr>
+            </w:pPr>
+            <w:r>
+              <w:rPr>
+                <w:highlight w:val="red"/>
+              </w:rPr>
               <w:t>**</w:t>
             </w:r>
           </w:p>
@@ -7414,8 +7382,14 @@
             <w:pPr>
               <w:pStyle w:val="Compact"/>
               <w:spacing w:line="240" w:lineRule="auto"/>
-            </w:pPr>
-            <w:r>
+              <w:rPr>
+                <w:highlight w:val="red"/>
+              </w:rPr>
+            </w:pPr>
+            <w:r>
+              <w:rPr>
+                <w:highlight w:val="red"/>
+              </w:rPr>
               <w:t>Main effect only</w:t>
             </w:r>
           </w:p>
@@ -7431,8 +7405,14 @@
             <w:pPr>
               <w:pStyle w:val="Compact"/>
               <w:spacing w:line="240" w:lineRule="auto"/>
-            </w:pPr>
-            <w:r>
+              <w:rPr>
+                <w:highlight w:val="red"/>
+              </w:rPr>
+            </w:pPr>
+            <w:r>
+              <w:rPr>
+                <w:highlight w:val="red"/>
+              </w:rPr>
               <w:t>Elevation</w:t>
             </w:r>
           </w:p>
@@ -7449,8 +7429,14 @@
               <w:pStyle w:val="Compact"/>
               <w:spacing w:line="240" w:lineRule="auto"/>
               <w:jc w:val="center"/>
-            </w:pPr>
-            <w:r>
+              <w:rPr>
+                <w:highlight w:val="red"/>
+              </w:rPr>
+            </w:pPr>
+            <w:r>
+              <w:rPr>
+                <w:highlight w:val="red"/>
+              </w:rPr>
               <w:t>+</w:t>
             </w:r>
           </w:p>
@@ -7466,8 +7452,14 @@
             <w:pPr>
               <w:pStyle w:val="Compact"/>
               <w:spacing w:line="240" w:lineRule="auto"/>
-            </w:pPr>
-            <w:r>
+              <w:rPr>
+                <w:highlight w:val="red"/>
+              </w:rPr>
+            </w:pPr>
+            <w:r>
+              <w:rPr>
+                <w:highlight w:val="red"/>
+              </w:rPr>
               <w:t>***</w:t>
             </w:r>
           </w:p>
@@ -7483,6 +7475,9 @@
             <w:pPr>
               <w:pStyle w:val="Compact"/>
               <w:spacing w:line="240" w:lineRule="auto"/>
+              <w:rPr>
+                <w:highlight w:val="red"/>
+              </w:rPr>
             </w:pPr>
           </w:p>
         </w:tc>
@@ -7497,6 +7492,9 @@
             <w:pPr>
               <w:pStyle w:val="Compact"/>
               <w:spacing w:line="240" w:lineRule="auto"/>
+              <w:rPr>
+                <w:highlight w:val="red"/>
+              </w:rPr>
             </w:pPr>
           </w:p>
         </w:tc>
@@ -7511,6 +7509,9 @@
             <w:pPr>
               <w:pStyle w:val="Compact"/>
               <w:spacing w:line="240" w:lineRule="auto"/>
+              <w:rPr>
+                <w:highlight w:val="red"/>
+              </w:rPr>
             </w:pPr>
           </w:p>
         </w:tc>
@@ -7525,6 +7526,9 @@
             <w:pPr>
               <w:pStyle w:val="Compact"/>
               <w:spacing w:line="240" w:lineRule="auto"/>
+              <w:rPr>
+                <w:highlight w:val="red"/>
+              </w:rPr>
             </w:pPr>
           </w:p>
         </w:tc>
@@ -7553,6 +7557,9 @@
             <w:pPr>
               <w:pStyle w:val="Compact"/>
               <w:spacing w:line="240" w:lineRule="auto"/>
+              <w:rPr>
+                <w:highlight w:val="red"/>
+              </w:rPr>
             </w:pPr>
           </w:p>
         </w:tc>
@@ -7564,8 +7571,14 @@
             <w:pPr>
               <w:pStyle w:val="Compact"/>
               <w:spacing w:line="240" w:lineRule="auto"/>
-            </w:pPr>
-            <w:r>
+              <w:rPr>
+                <w:highlight w:val="red"/>
+              </w:rPr>
+            </w:pPr>
+            <w:r>
+              <w:rPr>
+                <w:highlight w:val="red"/>
+              </w:rPr>
               <w:t>MAP</w:t>
             </w:r>
           </w:p>
@@ -7579,8 +7592,14 @@
               <w:pStyle w:val="Compact"/>
               <w:spacing w:line="240" w:lineRule="auto"/>
               <w:jc w:val="center"/>
-            </w:pPr>
-            <w:r>
+              <w:rPr>
+                <w:highlight w:val="red"/>
+              </w:rPr>
+            </w:pPr>
+            <w:r>
+              <w:rPr>
+                <w:highlight w:val="red"/>
+              </w:rPr>
               <w:t>+</w:t>
             </w:r>
           </w:p>
@@ -7593,8 +7612,14 @@
             <w:pPr>
               <w:pStyle w:val="Compact"/>
               <w:spacing w:line="240" w:lineRule="auto"/>
-            </w:pPr>
-            <w:r>
+              <w:rPr>
+                <w:highlight w:val="red"/>
+              </w:rPr>
+            </w:pPr>
+            <w:r>
+              <w:rPr>
+                <w:highlight w:val="red"/>
+              </w:rPr>
               <w:t>***</w:t>
             </w:r>
           </w:p>
@@ -7607,6 +7632,9 @@
             <w:pPr>
               <w:pStyle w:val="Compact"/>
               <w:spacing w:line="240" w:lineRule="auto"/>
+              <w:rPr>
+                <w:highlight w:val="red"/>
+              </w:rPr>
             </w:pPr>
           </w:p>
         </w:tc>
@@ -7618,6 +7646,9 @@
             <w:pPr>
               <w:pStyle w:val="Compact"/>
               <w:spacing w:line="240" w:lineRule="auto"/>
+              <w:rPr>
+                <w:highlight w:val="red"/>
+              </w:rPr>
             </w:pPr>
           </w:p>
         </w:tc>
@@ -7629,6 +7660,9 @@
             <w:pPr>
               <w:pStyle w:val="Compact"/>
               <w:spacing w:line="240" w:lineRule="auto"/>
+              <w:rPr>
+                <w:highlight w:val="red"/>
+              </w:rPr>
             </w:pPr>
           </w:p>
         </w:tc>
@@ -7640,6 +7674,9 @@
             <w:pPr>
               <w:pStyle w:val="Compact"/>
               <w:spacing w:line="240" w:lineRule="auto"/>
+              <w:rPr>
+                <w:highlight w:val="red"/>
+              </w:rPr>
             </w:pPr>
           </w:p>
         </w:tc>
@@ -7668,6 +7705,9 @@
             <w:pPr>
               <w:pStyle w:val="Compact"/>
               <w:spacing w:line="240" w:lineRule="auto"/>
+              <w:rPr>
+                <w:highlight w:val="red"/>
+              </w:rPr>
             </w:pPr>
           </w:p>
         </w:tc>
@@ -7679,8 +7719,14 @@
             <w:pPr>
               <w:pStyle w:val="Compact"/>
               <w:spacing w:line="240" w:lineRule="auto"/>
-            </w:pPr>
-            <w:r>
+              <w:rPr>
+                <w:highlight w:val="red"/>
+              </w:rPr>
+            </w:pPr>
+            <w:r>
+              <w:rPr>
+                <w:highlight w:val="red"/>
+              </w:rPr>
               <w:t>Surface T</w:t>
             </w:r>
           </w:p>
@@ -7694,8 +7740,14 @@
               <w:pStyle w:val="Compact"/>
               <w:spacing w:line="240" w:lineRule="auto"/>
               <w:jc w:val="center"/>
-            </w:pPr>
-            <w:r>
+              <w:rPr>
+                <w:highlight w:val="red"/>
+              </w:rPr>
+            </w:pPr>
+            <w:r>
+              <w:rPr>
+                <w:highlight w:val="red"/>
+              </w:rPr>
               <w:t>+</w:t>
             </w:r>
           </w:p>
@@ -7708,8 +7760,14 @@
             <w:pPr>
               <w:pStyle w:val="Compact"/>
               <w:spacing w:line="240" w:lineRule="auto"/>
-            </w:pPr>
-            <w:r>
+              <w:rPr>
+                <w:highlight w:val="red"/>
+              </w:rPr>
+            </w:pPr>
+            <w:r>
+              <w:rPr>
+                <w:highlight w:val="red"/>
+              </w:rPr>
               <w:t>***</w:t>
             </w:r>
           </w:p>
@@ -7722,6 +7780,9 @@
             <w:pPr>
               <w:pStyle w:val="Compact"/>
               <w:spacing w:line="240" w:lineRule="auto"/>
+              <w:rPr>
+                <w:highlight w:val="red"/>
+              </w:rPr>
             </w:pPr>
           </w:p>
         </w:tc>
@@ -7733,6 +7794,9 @@
             <w:pPr>
               <w:pStyle w:val="Compact"/>
               <w:spacing w:line="240" w:lineRule="auto"/>
+              <w:rPr>
+                <w:highlight w:val="red"/>
+              </w:rPr>
             </w:pPr>
           </w:p>
         </w:tc>
@@ -7744,6 +7808,9 @@
             <w:pPr>
               <w:pStyle w:val="Compact"/>
               <w:spacing w:line="240" w:lineRule="auto"/>
+              <w:rPr>
+                <w:highlight w:val="red"/>
+              </w:rPr>
             </w:pPr>
           </w:p>
         </w:tc>
@@ -7755,6 +7822,9 @@
             <w:pPr>
               <w:pStyle w:val="Compact"/>
               <w:spacing w:line="240" w:lineRule="auto"/>
+              <w:rPr>
+                <w:highlight w:val="red"/>
+              </w:rPr>
             </w:pPr>
           </w:p>
         </w:tc>
@@ -7783,6 +7853,9 @@
             <w:pPr>
               <w:pStyle w:val="Compact"/>
               <w:spacing w:line="240" w:lineRule="auto"/>
+              <w:rPr>
+                <w:highlight w:val="red"/>
+              </w:rPr>
             </w:pPr>
           </w:p>
         </w:tc>
@@ -7797,8 +7870,14 @@
             <w:pPr>
               <w:pStyle w:val="Compact"/>
               <w:spacing w:line="240" w:lineRule="auto"/>
-            </w:pPr>
-            <w:r>
+              <w:rPr>
+                <w:highlight w:val="red"/>
+              </w:rPr>
+            </w:pPr>
+            <w:r>
+              <w:rPr>
+                <w:highlight w:val="red"/>
+              </w:rPr>
               <w:t>PC1</w:t>
             </w:r>
           </w:p>
@@ -7815,8 +7894,14 @@
               <w:pStyle w:val="Compact"/>
               <w:spacing w:line="240" w:lineRule="auto"/>
               <w:jc w:val="center"/>
-            </w:pPr>
-            <w:r>
+              <w:rPr>
+                <w:highlight w:val="red"/>
+              </w:rPr>
+            </w:pPr>
+            <w:r>
+              <w:rPr>
+                <w:highlight w:val="red"/>
+              </w:rPr>
               <w:t>+</w:t>
             </w:r>
           </w:p>
@@ -7832,8 +7917,14 @@
             <w:pPr>
               <w:pStyle w:val="Compact"/>
               <w:spacing w:line="240" w:lineRule="auto"/>
-            </w:pPr>
-            <w:r>
+              <w:rPr>
+                <w:highlight w:val="red"/>
+              </w:rPr>
+            </w:pPr>
+            <w:r>
+              <w:rPr>
+                <w:highlight w:val="red"/>
+              </w:rPr>
               <w:t>***</w:t>
             </w:r>
           </w:p>
@@ -7849,6 +7940,9 @@
             <w:pPr>
               <w:pStyle w:val="Compact"/>
               <w:spacing w:line="240" w:lineRule="auto"/>
+              <w:rPr>
+                <w:highlight w:val="red"/>
+              </w:rPr>
             </w:pPr>
           </w:p>
         </w:tc>
@@ -7863,6 +7957,9 @@
             <w:pPr>
               <w:pStyle w:val="Compact"/>
               <w:spacing w:line="240" w:lineRule="auto"/>
+              <w:rPr>
+                <w:highlight w:val="red"/>
+              </w:rPr>
             </w:pPr>
           </w:p>
         </w:tc>
@@ -7877,6 +7974,9 @@
             <w:pPr>
               <w:pStyle w:val="Compact"/>
               <w:spacing w:line="240" w:lineRule="auto"/>
+              <w:rPr>
+                <w:highlight w:val="red"/>
+              </w:rPr>
             </w:pPr>
           </w:p>
         </w:tc>
@@ -7891,6 +7991,9 @@
             <w:pPr>
               <w:pStyle w:val="Compact"/>
               <w:spacing w:line="240" w:lineRule="auto"/>
+              <w:rPr>
+                <w:highlight w:val="red"/>
+              </w:rPr>
             </w:pPr>
           </w:p>
         </w:tc>
@@ -7919,8 +8022,14 @@
             <w:pPr>
               <w:pStyle w:val="Compact"/>
               <w:spacing w:line="240" w:lineRule="auto"/>
-            </w:pPr>
-            <w:r>
+              <w:rPr>
+                <w:highlight w:val="red"/>
+              </w:rPr>
+            </w:pPr>
+            <w:r>
+              <w:rPr>
+                <w:highlight w:val="red"/>
+              </w:rPr>
               <w:t>Region only</w:t>
             </w:r>
           </w:p>
@@ -7936,8 +8045,14 @@
             <w:pPr>
               <w:pStyle w:val="Compact"/>
               <w:spacing w:line="240" w:lineRule="auto"/>
-            </w:pPr>
-            <w:r>
+              <w:rPr>
+                <w:highlight w:val="red"/>
+              </w:rPr>
+            </w:pPr>
+            <w:r>
+              <w:rPr>
+                <w:highlight w:val="red"/>
+              </w:rPr>
               <w:t>CEC</w:t>
             </w:r>
           </w:p>
@@ -7954,8 +8069,14 @@
               <w:pStyle w:val="Compact"/>
               <w:spacing w:line="240" w:lineRule="auto"/>
               <w:jc w:val="center"/>
-            </w:pPr>
-            <w:r>
+              <w:rPr>
+                <w:highlight w:val="red"/>
+              </w:rPr>
+            </w:pPr>
+            <w:r>
+              <w:rPr>
+                <w:highlight w:val="red"/>
+              </w:rPr>
               <w:t>–</w:t>
             </w:r>
           </w:p>
@@ -7971,6 +8092,9 @@
             <w:pPr>
               <w:pStyle w:val="Compact"/>
               <w:spacing w:line="240" w:lineRule="auto"/>
+              <w:rPr>
+                <w:highlight w:val="red"/>
+              </w:rPr>
             </w:pPr>
           </w:p>
         </w:tc>
@@ -7986,8 +8110,14 @@
               <w:pStyle w:val="Compact"/>
               <w:spacing w:line="240" w:lineRule="auto"/>
               <w:jc w:val="center"/>
-            </w:pPr>
-            <w:r>
+              <w:rPr>
+                <w:highlight w:val="red"/>
+              </w:rPr>
+            </w:pPr>
+            <w:r>
+              <w:rPr>
+                <w:highlight w:val="red"/>
+              </w:rPr>
               <w:t>–</w:t>
             </w:r>
           </w:p>
@@ -8003,8 +8133,14 @@
             <w:pPr>
               <w:pStyle w:val="Compact"/>
               <w:spacing w:line="240" w:lineRule="auto"/>
-            </w:pPr>
-            <w:r>
+              <w:rPr>
+                <w:highlight w:val="red"/>
+              </w:rPr>
+            </w:pPr>
+            <w:r>
+              <w:rPr>
+                <w:highlight w:val="red"/>
+              </w:rPr>
               <w:t>***</w:t>
             </w:r>
           </w:p>
@@ -8020,6 +8156,9 @@
             <w:pPr>
               <w:pStyle w:val="Compact"/>
               <w:spacing w:line="240" w:lineRule="auto"/>
+              <w:rPr>
+                <w:highlight w:val="red"/>
+              </w:rPr>
             </w:pPr>
           </w:p>
         </w:tc>
@@ -8034,6 +8173,9 @@
             <w:pPr>
               <w:pStyle w:val="Compact"/>
               <w:spacing w:line="240" w:lineRule="auto"/>
+              <w:rPr>
+                <w:highlight w:val="red"/>
+              </w:rPr>
             </w:pPr>
           </w:p>
         </w:tc>
@@ -8062,6 +8204,9 @@
             <w:pPr>
               <w:pStyle w:val="Compact"/>
               <w:spacing w:line="240" w:lineRule="auto"/>
+              <w:rPr>
+                <w:highlight w:val="red"/>
+              </w:rPr>
             </w:pPr>
           </w:p>
         </w:tc>
@@ -8073,8 +8218,14 @@
             <w:pPr>
               <w:pStyle w:val="Compact"/>
               <w:spacing w:line="240" w:lineRule="auto"/>
-            </w:pPr>
-            <w:r>
+              <w:rPr>
+                <w:highlight w:val="red"/>
+              </w:rPr>
+            </w:pPr>
+            <w:r>
+              <w:rPr>
+                <w:highlight w:val="red"/>
+              </w:rPr>
               <w:t>Clay</w:t>
             </w:r>
           </w:p>
@@ -8088,8 +8239,14 @@
               <w:pStyle w:val="Compact"/>
               <w:spacing w:line="240" w:lineRule="auto"/>
               <w:jc w:val="center"/>
-            </w:pPr>
-            <w:r>
+              <w:rPr>
+                <w:highlight w:val="red"/>
+              </w:rPr>
+            </w:pPr>
+            <w:r>
+              <w:rPr>
+                <w:highlight w:val="red"/>
+              </w:rPr>
               <w:t>+</w:t>
             </w:r>
           </w:p>
@@ -8102,6 +8259,9 @@
             <w:pPr>
               <w:pStyle w:val="Compact"/>
               <w:spacing w:line="240" w:lineRule="auto"/>
+              <w:rPr>
+                <w:highlight w:val="red"/>
+              </w:rPr>
             </w:pPr>
           </w:p>
         </w:tc>
@@ -8114,8 +8274,14 @@
               <w:pStyle w:val="Compact"/>
               <w:spacing w:line="240" w:lineRule="auto"/>
               <w:jc w:val="center"/>
-            </w:pPr>
-            <w:r>
+              <w:rPr>
+                <w:highlight w:val="red"/>
+              </w:rPr>
+            </w:pPr>
+            <w:r>
+              <w:rPr>
+                <w:highlight w:val="red"/>
+              </w:rPr>
               <w:t>–</w:t>
             </w:r>
           </w:p>
@@ -8128,8 +8294,14 @@
             <w:pPr>
               <w:pStyle w:val="Compact"/>
               <w:spacing w:line="240" w:lineRule="auto"/>
-            </w:pPr>
-            <w:r>
+              <w:rPr>
+                <w:highlight w:val="red"/>
+              </w:rPr>
+            </w:pPr>
+            <w:r>
+              <w:rPr>
+                <w:highlight w:val="red"/>
+              </w:rPr>
               <w:t>***</w:t>
             </w:r>
           </w:p>
@@ -8142,6 +8314,9 @@
             <w:pPr>
               <w:pStyle w:val="Compact"/>
               <w:spacing w:line="240" w:lineRule="auto"/>
+              <w:rPr>
+                <w:highlight w:val="red"/>
+              </w:rPr>
             </w:pPr>
           </w:p>
         </w:tc>
@@ -8153,6 +8328,9 @@
             <w:pPr>
               <w:pStyle w:val="Compact"/>
               <w:spacing w:line="240" w:lineRule="auto"/>
+              <w:rPr>
+                <w:highlight w:val="red"/>
+              </w:rPr>
             </w:pPr>
           </w:p>
         </w:tc>
@@ -8187,6 +8365,9 @@
             <w:pPr>
               <w:pStyle w:val="Compact"/>
               <w:spacing w:line="240" w:lineRule="auto"/>
+              <w:rPr>
+                <w:highlight w:val="red"/>
+              </w:rPr>
             </w:pPr>
           </w:p>
         </w:tc>
@@ -8201,8 +8382,14 @@
             <w:pPr>
               <w:pStyle w:val="Compact"/>
               <w:spacing w:line="240" w:lineRule="auto"/>
-            </w:pPr>
-            <w:r>
+              <w:rPr>
+                <w:highlight w:val="red"/>
+              </w:rPr>
+            </w:pPr>
+            <w:r>
+              <w:rPr>
+                <w:highlight w:val="red"/>
+              </w:rPr>
               <w:t>pH</w:t>
             </w:r>
           </w:p>
@@ -8219,8 +8406,14 @@
               <w:pStyle w:val="Compact"/>
               <w:spacing w:line="240" w:lineRule="auto"/>
               <w:jc w:val="center"/>
-            </w:pPr>
-            <w:r>
+              <w:rPr>
+                <w:highlight w:val="red"/>
+              </w:rPr>
+            </w:pPr>
+            <w:r>
+              <w:rPr>
+                <w:highlight w:val="red"/>
+              </w:rPr>
               <w:t>–</w:t>
             </w:r>
           </w:p>
@@ -8236,6 +8429,9 @@
             <w:pPr>
               <w:pStyle w:val="Compact"/>
               <w:spacing w:line="240" w:lineRule="auto"/>
+              <w:rPr>
+                <w:highlight w:val="red"/>
+              </w:rPr>
             </w:pPr>
           </w:p>
         </w:tc>
@@ -8251,8 +8447,14 @@
               <w:pStyle w:val="Compact"/>
               <w:spacing w:line="240" w:lineRule="auto"/>
               <w:jc w:val="center"/>
-            </w:pPr>
-            <w:r>
+              <w:rPr>
+                <w:highlight w:val="red"/>
+              </w:rPr>
+            </w:pPr>
+            <w:r>
+              <w:rPr>
+                <w:highlight w:val="red"/>
+              </w:rPr>
               <w:t>–</w:t>
             </w:r>
           </w:p>
@@ -8268,8 +8470,14 @@
             <w:pPr>
               <w:pStyle w:val="Compact"/>
               <w:spacing w:line="240" w:lineRule="auto"/>
-            </w:pPr>
-            <w:r>
+              <w:rPr>
+                <w:highlight w:val="red"/>
+              </w:rPr>
+            </w:pPr>
+            <w:r>
+              <w:rPr>
+                <w:highlight w:val="red"/>
+              </w:rPr>
               <w:t>***</w:t>
             </w:r>
           </w:p>
@@ -8285,6 +8493,9 @@
             <w:pPr>
               <w:pStyle w:val="Compact"/>
               <w:spacing w:line="240" w:lineRule="auto"/>
+              <w:rPr>
+                <w:highlight w:val="red"/>
+              </w:rPr>
             </w:pPr>
           </w:p>
         </w:tc>
@@ -8299,6 +8510,9 @@
             <w:pPr>
               <w:pStyle w:val="Compact"/>
               <w:spacing w:line="240" w:lineRule="auto"/>
+              <w:rPr>
+                <w:highlight w:val="red"/>
+              </w:rPr>
             </w:pPr>
           </w:p>
         </w:tc>
@@ -8354,10 +8568,7 @@
         <w:t>S</w:t>
       </w:r>
       <w:r>
-        <w:t>)</w:t>
-      </w:r>
-      <w:r>
-        <w:t xml:space="preserve"> </w:t>
+        <w:t xml:space="preserve">) </w:t>
       </w:r>
       <w:r>
         <w:t xml:space="preserve">in the Greater Cape Floristic Region (GCFR) and Southwest Australian Floristic Region (SWAFR) </w:t>
@@ -8634,11 +8845,13 @@
               <w:spacing w:line="240" w:lineRule="auto"/>
               <w:rPr>
                 <w:szCs w:val="20"/>
+                <w:highlight w:val="red"/>
               </w:rPr>
             </w:pPr>
             <w:r>
               <w:rPr>
                 <w:szCs w:val="20"/>
+                <w:highlight w:val="red"/>
               </w:rPr>
               <w:t>Clay, pH</w:t>
             </w:r>
@@ -8657,6 +8870,7 @@
               <w:spacing w:line="240" w:lineRule="auto"/>
               <w:rPr>
                 <w:szCs w:val="20"/>
+                <w:highlight w:val="red"/>
               </w:rPr>
             </w:pPr>
           </w:p>
@@ -8694,6 +8908,7 @@
               <w:spacing w:line="240" w:lineRule="auto"/>
               <w:rPr>
                 <w:szCs w:val="20"/>
+                <w:highlight w:val="red"/>
               </w:rPr>
             </w:pPr>
           </w:p>
@@ -8708,11 +8923,13 @@
               <w:spacing w:line="240" w:lineRule="auto"/>
               <w:rPr>
                 <w:szCs w:val="20"/>
+                <w:highlight w:val="red"/>
               </w:rPr>
             </w:pPr>
             <w:r>
               <w:rPr>
                 <w:szCs w:val="20"/>
+                <w:highlight w:val="red"/>
               </w:rPr>
               <w:t>CEC</w:t>
             </w:r>
@@ -8757,11 +8974,13 @@
               <w:spacing w:line="240" w:lineRule="auto"/>
               <w:rPr>
                 <w:szCs w:val="20"/>
+                <w:highlight w:val="red"/>
               </w:rPr>
             </w:pPr>
             <w:r>
               <w:rPr>
                 <w:szCs w:val="20"/>
+                <w:highlight w:val="red"/>
               </w:rPr>
               <w:t>NDVI, soil C</w:t>
             </w:r>
@@ -8780,11 +8999,13 @@
               <w:spacing w:line="240" w:lineRule="auto"/>
               <w:rPr>
                 <w:szCs w:val="20"/>
+                <w:highlight w:val="red"/>
               </w:rPr>
             </w:pPr>
             <w:r>
               <w:rPr>
                 <w:szCs w:val="20"/>
+                <w:highlight w:val="red"/>
               </w:rPr>
               <w:t>PDQ</w:t>
             </w:r>
@@ -8945,25 +9166,7 @@
         <w:t>environmental heterogeneity</w:t>
       </w:r>
       <w:r>
-        <w:t xml:space="preserve"> </w:t>
-      </w:r>
-      <w:r>
-        <w:t>(</w:t>
-      </w:r>
-      <w:r>
-        <w:rPr>
-          <w:i/>
-        </w:rPr>
-        <w:t>EH</w:t>
-      </w:r>
-      <w:r>
-        <w:t>; Equation 2</w:t>
-      </w:r>
-      <w:r>
-        <w:t xml:space="preserve">) </w:t>
-      </w:r>
-      <w:r>
-        <w:t xml:space="preserve">and (j) the first principal component of </w:t>
+        <w:t xml:space="preserve"> and (j) the first principal component of </w:t>
       </w:r>
       <w:r>
         <w:t xml:space="preserve">EH </w:t>
@@ -9886,7 +10089,51 @@
         <w:spacing w:line="240" w:lineRule="auto"/>
       </w:pPr>
       <w:r>
+        <w:rPr>
+          <w:highlight w:val="yellow"/>
+        </w:rPr>
         <w:t>…</w:t>
+      </w:r>
+    </w:p>
+    <w:p>
+      <w:pPr>
+        <w:pStyle w:val="Heading1"/>
+        <w:spacing w:line="240" w:lineRule="auto"/>
+      </w:pPr>
+      <w:r>
+        <w:t>ORCID</w:t>
+      </w:r>
+    </w:p>
+    <w:p>
+      <w:pPr>
+        <w:pStyle w:val="BodyText"/>
+        <w:spacing w:line="240" w:lineRule="auto"/>
+      </w:pPr>
+      <w:proofErr w:type="spellStart"/>
+      <w:r>
+        <w:t>RvM</w:t>
+      </w:r>
+      <w:proofErr w:type="spellEnd"/>
+      <w:r>
+        <w:t>: 0000-0003-2659-6909</w:t>
+      </w:r>
+    </w:p>
+    <w:p>
+      <w:pPr>
+        <w:pStyle w:val="BodyText"/>
+        <w:spacing w:line="240" w:lineRule="auto"/>
+      </w:pPr>
+      <w:r>
+        <w:t>MDC: 0000-0003-0989-3266</w:t>
+      </w:r>
+    </w:p>
+    <w:p>
+      <w:pPr>
+        <w:pStyle w:val="BodyText"/>
+        <w:spacing w:line="240" w:lineRule="auto"/>
+      </w:pPr>
+      <w:r>
+        <w:t>GAV: 0000-0002-1363-9781</w:t>
       </w:r>
     </w:p>
     <w:p>
@@ -10086,6 +10333,7 @@
       <w:bookmarkStart w:id="20" w:name="ref-Hopper2004"/>
       <w:bookmarkEnd w:id="19"/>
       <w:r>
+        <w:lastRenderedPageBreak/>
         <w:t xml:space="preserve">Hopper, S.D. &amp; Gioia, P. (2004) The Southwest Australian Floristic Region: Evolution and Conservation of a Global Hot Spot of Biodiversity. </w:t>
       </w:r>
       <w:r>
@@ -10146,7 +10394,6 @@
       <w:bookmarkStart w:id="23" w:name="ref-MOD13C2"/>
       <w:bookmarkEnd w:id="22"/>
       <w:r>
-        <w:lastRenderedPageBreak/>
         <w:t xml:space="preserve">NASA (?) Vegetation indices monthly l3 global 0.05Deg cmg (mod13c2) v[Version]. </w:t>
       </w:r>
       <w:r>
@@ -10259,6 +10506,9 @@
         <w:spacing w:line="240" w:lineRule="auto"/>
       </w:pPr>
       <w:r>
+        <w:rPr>
+          <w:highlight w:val="yellow"/>
+        </w:rPr>
         <w:t>…</w:t>
       </w:r>
     </w:p>
@@ -10283,68 +10533,69 @@
         <w:t xml:space="preserve">and developed </w:t>
       </w:r>
       <w:r>
-        <w:t xml:space="preserve">under their supervision for his BSc Hons project. The analyses and programming work were largely devised </w:t>
-      </w:r>
-      <w:r>
-        <w:t xml:space="preserve">and carried out </w:t>
-      </w:r>
-      <w:r>
-        <w:t>by R</w:t>
-      </w:r>
-      <w:r>
-        <w:t>v</w:t>
-      </w:r>
-      <w:r>
-        <w:t>M, with input from the other authors. R</w:t>
-      </w:r>
-      <w:r>
-        <w:t>v</w:t>
-      </w:r>
-      <w:r>
-        <w:t>M wrote the first draft of the manuscript and all authors contributed equally thereafter.</w:t>
-      </w:r>
-    </w:p>
-    <w:p>
-      <w:pPr>
-        <w:pStyle w:val="Heading1"/>
-        <w:spacing w:line="240" w:lineRule="auto"/>
-      </w:pPr>
-      <w:r>
-        <w:t>ORCID</w:t>
-      </w:r>
-    </w:p>
-    <w:p>
-      <w:pPr>
-        <w:pStyle w:val="BodyText"/>
-        <w:spacing w:line="240" w:lineRule="auto"/>
-      </w:pPr>
-      <w:r>
-        <w:t>RvM: 0000-0003-2659-6909</w:t>
-      </w:r>
-    </w:p>
-    <w:p>
-      <w:pPr>
-        <w:pStyle w:val="BodyText"/>
-        <w:spacing w:line="240" w:lineRule="auto"/>
-      </w:pPr>
-      <w:r>
-        <w:t>MDC: 0000-0003-0989-3266</w:t>
-      </w:r>
-    </w:p>
-    <w:p>
-      <w:pPr>
-        <w:pStyle w:val="BodyText"/>
-        <w:spacing w:line="240" w:lineRule="auto"/>
-      </w:pPr>
-      <w:r>
-        <w:t>GAV: 0000-0002-1363-9781</w:t>
-      </w:r>
-    </w:p>
-    <w:p>
-      <w:pPr>
-        <w:pStyle w:val="BodyText"/>
-        <w:spacing w:line="240" w:lineRule="auto"/>
-      </w:pPr>
+        <w:t xml:space="preserve">under their supervision for his BSc Hons project. </w:t>
+      </w:r>
+      <w:proofErr w:type="spellStart"/>
+      <w:r>
+        <w:t>RvM</w:t>
+      </w:r>
+      <w:proofErr w:type="spellEnd"/>
+      <w:r>
+        <w:t xml:space="preserve"> collated the data and carried out the</w:t>
+      </w:r>
+      <w:r>
+        <w:t xml:space="preserve"> </w:t>
+      </w:r>
+      <w:r>
+        <w:t xml:space="preserve">GIS </w:t>
+      </w:r>
+      <w:r>
+        <w:t xml:space="preserve">work. All authors contributed to the the analyses, which were </w:t>
+      </w:r>
+      <w:r>
+        <w:t xml:space="preserve">then </w:t>
+      </w:r>
+      <w:r>
+        <w:t xml:space="preserve">carried out by </w:t>
+      </w:r>
+      <w:proofErr w:type="spellStart"/>
+      <w:r>
+        <w:t>RvM</w:t>
+      </w:r>
+      <w:proofErr w:type="spellEnd"/>
+      <w:r>
+        <w:t xml:space="preserve">, who </w:t>
+      </w:r>
+      <w:r>
+        <w:t>wrote the first draft of the manuscript</w:t>
+      </w:r>
+      <w:r>
+        <w:t xml:space="preserve">. </w:t>
+      </w:r>
+      <w:r>
+        <w:rPr>
+          <w:highlight w:val="yellow"/>
+        </w:rPr>
+        <w:t>A</w:t>
+      </w:r>
+      <w:r>
+        <w:rPr>
+          <w:highlight w:val="yellow"/>
+        </w:rPr>
+        <w:t xml:space="preserve">ll authors contributed equally </w:t>
+      </w:r>
+      <w:r>
+        <w:rPr>
+          <w:highlight w:val="yellow"/>
+        </w:rPr>
+        <w:t>to the writing thereafter</w:t>
+      </w:r>
+      <w:r>
+        <w:rPr>
+          <w:highlight w:val="yellow"/>
+        </w:rPr>
+        <w:t>.</w:t>
+      </w:r>
     </w:p>
     <w:sectPr>
       <w:pgSz w:w="12240" w:h="15840"/>
@@ -11549,7 +11800,6 @@
   <w:style w:type="character" w:default="1" w:styleId="DefaultParagraphFont">
     <w:name w:val="Default Paragraph Font"/>
     <w:uiPriority w:val="1"/>
-    <w:semiHidden/>
     <w:unhideWhenUsed/>
   </w:style>
   <w:style w:type="table" w:default="1" w:styleId="TableNormal">
@@ -12699,7 +12949,7 @@
 </file>
 
 <file path=customXml/itemProps1.xml><?xml version="1.0" encoding="utf-8"?>
-<ds:datastoreItem xmlns:ds="http://schemas.openxmlformats.org/officeDocument/2006/customXml" ds:itemID="{CDFF0C38-E35F-47A7-A17B-5CDF346AC315}">
+<ds:datastoreItem xmlns:ds="http://schemas.openxmlformats.org/officeDocument/2006/customXml" ds:itemID="{27CA1CB2-B6A0-40E0-B656-FD0560CA6734}">
   <ds:schemaRefs>
     <ds:schemaRef ds:uri="http://schemas.openxmlformats.org/officeDocument/2006/bibliography"/>
   </ds:schemaRefs>
